--- a/research methodology/jj_research_methodology.docx
+++ b/research methodology/jj_research_methodology.docx
@@ -617,7 +617,7 @@
           <w:r>
             <w:fldChar w:fldCharType="separate"/>
           </w:r>
-          <w:hyperlink w:anchor="_Toc106092768" w:history="1">
+          <w:hyperlink w:anchor="_Toc106111871" w:history="1">
             <w:r>
               <w:rPr>
                 <w:rStyle w:val="Hyperlink"/>
@@ -644,7 +644,7 @@
                 <w:noProof/>
                 <w:webHidden/>
               </w:rPr>
-              <w:instrText xml:space="preserve"> PAGEREF _Toc106092768 \h </w:instrText>
+              <w:instrText xml:space="preserve"> PAGEREF _Toc106111871 \h </w:instrText>
             </w:r>
             <w:r>
               <w:rPr>
@@ -688,7 +688,7 @@
               <w:lang w:val="en-US" w:eastAsia="en-US"/>
             </w:rPr>
           </w:pPr>
-          <w:hyperlink w:anchor="_Toc106092769" w:history="1">
+          <w:hyperlink w:anchor="_Toc106111872" w:history="1">
             <w:r>
               <w:rPr>
                 <w:rStyle w:val="Hyperlink"/>
@@ -739,7 +739,7 @@
                 <w:noProof/>
                 <w:webHidden/>
               </w:rPr>
-              <w:instrText xml:space="preserve"> PAGEREF _Toc106092769 \h </w:instrText>
+              <w:instrText xml:space="preserve"> PAGEREF _Toc106111872 \h </w:instrText>
             </w:r>
             <w:r>
               <w:rPr>
@@ -783,7 +783,7 @@
               <w:lang w:val="en-US" w:eastAsia="en-US"/>
             </w:rPr>
           </w:pPr>
-          <w:hyperlink w:anchor="_Toc106092770" w:history="1">
+          <w:hyperlink w:anchor="_Toc106111873" w:history="1">
             <w:r>
               <w:rPr>
                 <w:rStyle w:val="Hyperlink"/>
@@ -826,7 +826,7 @@
                 <w:noProof/>
                 <w:webHidden/>
               </w:rPr>
-              <w:instrText xml:space="preserve"> PAGEREF _Toc106092770 \h </w:instrText>
+              <w:instrText xml:space="preserve"> PAGEREF _Toc106111873 \h </w:instrText>
             </w:r>
             <w:r>
               <w:rPr>
@@ -871,7 +871,7 @@
               <w:lang w:val="en-US" w:eastAsia="en-US"/>
             </w:rPr>
           </w:pPr>
-          <w:hyperlink w:anchor="_Toc106092771" w:history="1">
+          <w:hyperlink w:anchor="_Toc106111874" w:history="1">
             <w:r>
               <w:rPr>
                 <w:rStyle w:val="Hyperlink"/>
@@ -914,7 +914,7 @@
                 <w:noProof/>
                 <w:webHidden/>
               </w:rPr>
-              <w:instrText xml:space="preserve"> PAGEREF _Toc106092771 \h </w:instrText>
+              <w:instrText xml:space="preserve"> PAGEREF _Toc106111874 \h </w:instrText>
             </w:r>
             <w:r>
               <w:rPr>
@@ -959,7 +959,7 @@
               <w:lang w:val="en-US" w:eastAsia="en-US"/>
             </w:rPr>
           </w:pPr>
-          <w:hyperlink w:anchor="_Toc106092772" w:history="1">
+          <w:hyperlink w:anchor="_Toc106111875" w:history="1">
             <w:r>
               <w:rPr>
                 <w:rStyle w:val="Hyperlink"/>
@@ -1002,7 +1002,7 @@
                 <w:noProof/>
                 <w:webHidden/>
               </w:rPr>
-              <w:instrText xml:space="preserve"> PAGEREF _Toc106092772 \h </w:instrText>
+              <w:instrText xml:space="preserve"> PAGEREF _Toc106111875 \h </w:instrText>
             </w:r>
             <w:r>
               <w:rPr>
@@ -1022,7 +1022,7 @@
                 <w:noProof/>
                 <w:webHidden/>
               </w:rPr>
-              <w:t>6</w:t>
+              <w:t>7</w:t>
             </w:r>
             <w:r>
               <w:rPr>
@@ -1046,7 +1046,7 @@
               <w:lang w:val="en-US" w:eastAsia="en-US"/>
             </w:rPr>
           </w:pPr>
-          <w:hyperlink w:anchor="_Toc106092773" w:history="1">
+          <w:hyperlink w:anchor="_Toc106111876" w:history="1">
             <w:r>
               <w:rPr>
                 <w:rStyle w:val="Hyperlink"/>
@@ -1105,7 +1105,7 @@
                 <w:noProof/>
                 <w:webHidden/>
               </w:rPr>
-              <w:instrText xml:space="preserve"> PAGEREF _Toc106092773 \h </w:instrText>
+              <w:instrText xml:space="preserve"> PAGEREF _Toc106111876 \h </w:instrText>
             </w:r>
             <w:r>
               <w:rPr>
@@ -1149,7 +1149,7 @@
               <w:lang w:val="en-US" w:eastAsia="en-US"/>
             </w:rPr>
           </w:pPr>
-          <w:hyperlink w:anchor="_Toc106092774" w:history="1">
+          <w:hyperlink w:anchor="_Toc106111877" w:history="1">
             <w:r>
               <w:rPr>
                 <w:rStyle w:val="Hyperlink"/>
@@ -1215,7 +1215,7 @@
                 <w:noProof/>
                 <w:webHidden/>
               </w:rPr>
-              <w:instrText xml:space="preserve"> PAGEREF _Toc106092774 \h </w:instrText>
+              <w:instrText xml:space="preserve"> PAGEREF _Toc106111877 \h </w:instrText>
             </w:r>
             <w:r>
               <w:rPr>
@@ -1260,7 +1260,7 @@
               <w:lang w:val="en-US" w:eastAsia="en-US"/>
             </w:rPr>
           </w:pPr>
-          <w:hyperlink w:anchor="_Toc106092775" w:history="1">
+          <w:hyperlink w:anchor="_Toc106111878" w:history="1">
             <w:r>
               <w:rPr>
                 <w:rStyle w:val="Hyperlink"/>
@@ -1303,7 +1303,7 @@
                 <w:noProof/>
                 <w:webHidden/>
               </w:rPr>
-              <w:instrText xml:space="preserve"> PAGEREF _Toc106092775 \h </w:instrText>
+              <w:instrText xml:space="preserve"> PAGEREF _Toc106111878 \h </w:instrText>
             </w:r>
             <w:r>
               <w:rPr>
@@ -1347,7 +1347,7 @@
               <w:lang w:val="en-US" w:eastAsia="en-US"/>
             </w:rPr>
           </w:pPr>
-          <w:hyperlink w:anchor="_Toc106092776" w:history="1">
+          <w:hyperlink w:anchor="_Toc106111879" w:history="1">
             <w:r>
               <w:rPr>
                 <w:rStyle w:val="Hyperlink"/>
@@ -1390,7 +1390,7 @@
                 <w:noProof/>
                 <w:webHidden/>
               </w:rPr>
-              <w:instrText xml:space="preserve"> PAGEREF _Toc106092776 \h </w:instrText>
+              <w:instrText xml:space="preserve"> PAGEREF _Toc106111879 \h </w:instrText>
             </w:r>
             <w:r>
               <w:rPr>
@@ -1431,7 +1431,7 @@
               <w:lang w:val="en-US" w:eastAsia="en-US"/>
             </w:rPr>
           </w:pPr>
-          <w:hyperlink w:anchor="_Toc106092777" w:history="1">
+          <w:hyperlink w:anchor="_Toc106111880" w:history="1">
             <w:r>
               <w:rPr>
                 <w:rStyle w:val="Hyperlink"/>
@@ -1458,7 +1458,7 @@
                 <w:noProof/>
                 <w:webHidden/>
               </w:rPr>
-              <w:instrText xml:space="preserve"> PAGEREF _Toc106092777 \h </w:instrText>
+              <w:instrText xml:space="preserve"> PAGEREF _Toc106111880 \h </w:instrText>
             </w:r>
             <w:r>
               <w:rPr>
@@ -1499,7 +1499,7 @@
               <w:lang w:val="en-US" w:eastAsia="en-US"/>
             </w:rPr>
           </w:pPr>
-          <w:hyperlink w:anchor="_Toc106092778" w:history="1">
+          <w:hyperlink w:anchor="_Toc106111881" w:history="1">
             <w:r>
               <w:rPr>
                 <w:rStyle w:val="Hyperlink"/>
@@ -1526,7 +1526,7 @@
                 <w:noProof/>
                 <w:webHidden/>
               </w:rPr>
-              <w:instrText xml:space="preserve"> PAGEREF _Toc106092778 \h </w:instrText>
+              <w:instrText xml:space="preserve"> PAGEREF _Toc106111881 \h </w:instrText>
             </w:r>
             <w:r>
               <w:rPr>
@@ -1585,7 +1585,7 @@
       <w:pPr>
         <w:pStyle w:val="Headings"/>
       </w:pPr>
-      <w:bookmarkStart w:id="1" w:name="_Toc106092768"/>
+      <w:bookmarkStart w:id="1" w:name="_Toc106111871"/>
       <w:proofErr w:type="spellStart"/>
       <w:r>
         <w:lastRenderedPageBreak/>
@@ -1823,7 +1823,13 @@
         <w:t>В</w:t>
       </w:r>
       <w:r>
-        <w:t>сяка отделн</w:t>
+        <w:t>сяк</w:t>
+      </w:r>
+      <w:r>
+        <w:t>o</w:t>
+      </w:r>
+      <w:r>
+        <w:t xml:space="preserve"> отделн</w:t>
       </w:r>
       <w:r>
         <w:rPr>
@@ -2218,7 +2224,7 @@
       <w:pPr>
         <w:pStyle w:val="Heading1"/>
       </w:pPr>
-      <w:bookmarkStart w:id="2" w:name="_Toc106092769"/>
+      <w:bookmarkStart w:id="2" w:name="_Toc106111872"/>
       <w:proofErr w:type="spellStart"/>
       <w:r>
         <w:t>Наука</w:t>
@@ -5327,9 +5333,8 @@
       <w:pPr>
         <w:pStyle w:val="Heading1"/>
       </w:pPr>
-      <w:bookmarkStart w:id="3" w:name="_Toc106092770"/>
-      <w:proofErr w:type="spellStart"/>
-      <w:proofErr w:type="gramStart"/>
+      <w:bookmarkStart w:id="3" w:name="_Toc106111873"/>
+      <w:proofErr w:type="spellStart"/>
       <w:r>
         <w:t>Научно</w:t>
       </w:r>
@@ -5343,7 +5348,6 @@
       </w:r>
       <w:bookmarkEnd w:id="3"/>
       <w:proofErr w:type="spellEnd"/>
-      <w:proofErr w:type="gramEnd"/>
     </w:p>
     <w:p>
       <w:pPr>
@@ -5593,7 +5597,6 @@
         </w:rPr>
         <w:t xml:space="preserve"> </w:t>
       </w:r>
-      <w:proofErr w:type="gramStart"/>
       <w:r>
         <w:rPr>
           <w:lang w:val="bg-BG"/>
@@ -5614,7 +5617,6 @@
         <w:t>подреден</w:t>
       </w:r>
       <w:proofErr w:type="spellEnd"/>
-      <w:proofErr w:type="gramEnd"/>
       <w:r>
         <w:rPr>
           <w:lang w:val="en-US"/>
@@ -6847,7 +6849,7 @@
       <w:pPr>
         <w:pStyle w:val="Heading2"/>
       </w:pPr>
-      <w:bookmarkStart w:id="4" w:name="_Toc106092771"/>
+      <w:bookmarkStart w:id="4" w:name="_Toc106111874"/>
       <w:r>
         <w:lastRenderedPageBreak/>
         <w:t>Характеристики на научното знание</w:t>
@@ -6862,7 +6864,6 @@
       </w:pPr>
       <w:r>
         <w:rPr>
-          <w:highlight w:val="yellow"/>
           <w:lang w:val="bg-BG"/>
         </w:rPr>
         <w:t>Научното</w:t>
@@ -6871,19 +6872,43 @@
         <w:rPr>
           <w:lang w:val="bg-BG"/>
         </w:rPr>
-        <w:t xml:space="preserve"> знание се характеризира главно с</w:t>
-      </w:r>
-      <w:r>
-        <w:rPr>
-          <w:lang w:val="bg-BG"/>
-        </w:rPr>
-        <w:t xml:space="preserve"> </w:t>
-      </w:r>
-      <w:r>
-        <w:rPr>
-          <w:lang w:val="bg-BG"/>
-        </w:rPr>
-        <w:t>критично и обосновано знание, което протича по методичен и систематичен начин</w:t>
+        <w:t xml:space="preserve"> </w:t>
+      </w:r>
+      <w:r>
+        <w:rPr>
+          <w:lang w:val="bg-BG"/>
+        </w:rPr>
+        <w:t xml:space="preserve">познание </w:t>
+      </w:r>
+      <w:r>
+        <w:rPr>
+          <w:lang w:val="bg-BG"/>
+        </w:rPr>
+        <w:t>се характеризира главно с</w:t>
+      </w:r>
+      <w:r>
+        <w:rPr>
+          <w:lang w:val="bg-BG"/>
+        </w:rPr>
+        <w:t xml:space="preserve"> </w:t>
+      </w:r>
+      <w:r>
+        <w:rPr>
+          <w:lang w:val="bg-BG"/>
+        </w:rPr>
+        <w:t xml:space="preserve">критично и обосновано знание, </w:t>
+      </w:r>
+      <w:r>
+        <w:rPr>
+          <w:lang w:val="bg-BG"/>
+        </w:rPr>
+        <w:t>придобито</w:t>
+      </w:r>
+      <w:r>
+        <w:rPr>
+          <w:lang w:val="bg-BG"/>
+        </w:rPr>
+        <w:t xml:space="preserve"> по методичен и систематичен начин</w:t>
       </w:r>
       <w:r>
         <w:rPr>
@@ -6909,13 +6934,31 @@
         <w:rPr>
           <w:lang w:val="bg-BG"/>
         </w:rPr>
-        <w:t>. З</w:t>
-      </w:r>
-      <w:r>
-        <w:rPr>
-          <w:lang w:val="bg-BG"/>
-        </w:rPr>
-        <w:t xml:space="preserve">нанието, което дава, е унифицирано, подредено, универсално, обективно, комуникативно, рационално и временно, което накратко ни позволява да обясняваме и прогнозираме факти или явления чрез закони или </w:t>
+        <w:t xml:space="preserve">. </w:t>
+      </w:r>
+      <w:r>
+        <w:rPr>
+          <w:lang w:val="bg-BG"/>
+        </w:rPr>
+        <w:t>Н</w:t>
+      </w:r>
+      <w:r>
+        <w:rPr>
+          <w:lang w:val="bg-BG"/>
+        </w:rPr>
+        <w:t>аучното знание</w:t>
+      </w:r>
+      <w:r>
+        <w:rPr>
+          <w:lang w:val="bg-BG"/>
+        </w:rPr>
+        <w:t xml:space="preserve"> </w:t>
+      </w:r>
+      <w:r>
+        <w:rPr>
+          <w:lang w:val="bg-BG"/>
+        </w:rPr>
+        <w:t xml:space="preserve">е унифицирано, подредено, универсално, обективно, комуникативно, рационално и временно, което ни позволява да обясняваме и прогнозираме факти или явления чрез закони или </w:t>
       </w:r>
       <w:r>
         <w:rPr>
@@ -6934,7 +6977,21 @@
         <w:rPr>
           <w:lang w:val="bg-BG"/>
         </w:rPr>
-        <w:t>Следователно научните знания са много важен инструмент за развитието на човека</w:t>
+        <w:t xml:space="preserve">Следователно научните знания са много важен инструмент за развитието на </w:t>
+      </w:r>
+      <w:r>
+        <w:rPr>
+          <w:lang w:val="bg-BG"/>
+        </w:rPr>
+        <w:t>човечеството</w:t>
+      </w:r>
+      <w:r>
+        <w:rPr>
+          <w:bCs/>
+          <w:szCs w:val="28"/>
+          <w:vertAlign w:val="superscript"/>
+        </w:rPr>
+        <w:footnoteReference w:id="7"/>
       </w:r>
       <w:r>
         <w:rPr>
@@ -7079,7 +7136,7 @@
           <w:shd w:val="clear" w:color="auto" w:fill="FFFFFF"/>
           <w:lang w:val="bg-BG"/>
         </w:rPr>
-        <w:t xml:space="preserve"> </w:t>
+        <w:t>.</w:t>
       </w:r>
       <w:r>
         <w:rPr>
@@ -7088,6 +7145,15 @@
           <w:shd w:val="clear" w:color="auto" w:fill="FFFFFF"/>
           <w:lang w:val="bg-BG"/>
         </w:rPr>
+        <w:t xml:space="preserve"> </w:t>
+      </w:r>
+      <w:r>
+        <w:rPr>
+          <w:rFonts w:cs="Times New Roman"/>
+          <w:szCs w:val="28"/>
+          <w:shd w:val="clear" w:color="auto" w:fill="FFFFFF"/>
+          <w:lang w:val="bg-BG"/>
+        </w:rPr>
         <w:t>Ф</w:t>
       </w:r>
       <w:r>
@@ -7290,16 +7356,15 @@
           <w:szCs w:val="28"/>
           <w:shd w:val="clear" w:color="auto" w:fill="FFFFFF"/>
         </w:rPr>
-        <w:t>Получените резултати трябва да бъдат представени по такъв начин, че всеки да може да г</w:t>
+        <w:t xml:space="preserve">Получените резултати трябва да бъдат представени по </w:t>
       </w:r>
       <w:r>
         <w:rPr>
           <w:rFonts w:cs="Times New Roman"/>
           <w:szCs w:val="28"/>
           <w:shd w:val="clear" w:color="auto" w:fill="FFFFFF"/>
-          <w:lang w:val="bg-BG"/>
-        </w:rPr>
-        <w:t>и</w:t>
+        </w:rPr>
+        <w:t>разбираем и интуитивен</w:t>
       </w:r>
       <w:r>
         <w:rPr>
@@ -7307,16 +7372,33 @@
           <w:szCs w:val="28"/>
           <w:shd w:val="clear" w:color="auto" w:fill="FFFFFF"/>
         </w:rPr>
-        <w:t xml:space="preserve"> разбере и приложи</w:t>
+        <w:t xml:space="preserve"> </w:t>
       </w:r>
       <w:r>
         <w:rPr>
           <w:rFonts w:cs="Times New Roman"/>
           <w:szCs w:val="28"/>
           <w:shd w:val="clear" w:color="auto" w:fill="FFFFFF"/>
-          <w:lang w:val="bg-BG"/>
-        </w:rPr>
-        <w:t>. Н</w:t>
+        </w:rPr>
+        <w:t>начин</w:t>
+      </w:r>
+      <w:r>
+        <w:rPr>
+          <w:rFonts w:cs="Times New Roman"/>
+          <w:szCs w:val="28"/>
+          <w:shd w:val="clear" w:color="auto" w:fill="FFFFFF"/>
+          <w:lang w:val="bg-BG"/>
+        </w:rPr>
+        <w:t xml:space="preserve">. </w:t>
+      </w:r>
+      <w:r>
+        <w:rPr>
+          <w:rFonts w:cs="Times New Roman"/>
+          <w:szCs w:val="28"/>
+          <w:shd w:val="clear" w:color="auto" w:fill="FFFFFF"/>
+          <w:lang w:val="bg-BG"/>
+        </w:rPr>
+        <w:t>Н</w:t>
       </w:r>
       <w:r>
         <w:rPr>
@@ -7338,10 +7420,18 @@
     </w:p>
     <w:p>
       <w:pPr>
+        <w:rPr>
+          <w:lang w:val="bg-BG"/>
+        </w:rPr>
+      </w:pPr>
+    </w:p>
+    <w:p>
+      <w:pPr>
         <w:pStyle w:val="Heading2"/>
       </w:pPr>
-      <w:bookmarkStart w:id="5" w:name="_Toc106092772"/>
-      <w:r>
+      <w:bookmarkStart w:id="5" w:name="_Toc106111875"/>
+      <w:r>
+        <w:lastRenderedPageBreak/>
         <w:t>Цели на научното знание</w:t>
       </w:r>
       <w:bookmarkEnd w:id="5"/>
@@ -7425,7 +7515,6 @@
           <w:szCs w:val="28"/>
           <w:lang w:val="bg-BG"/>
         </w:rPr>
-        <w:lastRenderedPageBreak/>
         <w:t>Проследяване</w:t>
       </w:r>
       <w:r>
@@ -7663,7 +7752,7 @@
       <w:pPr>
         <w:pStyle w:val="Heading1"/>
       </w:pPr>
-      <w:bookmarkStart w:id="6" w:name="_Toc106092773"/>
+      <w:bookmarkStart w:id="6" w:name="_Toc106111876"/>
       <w:r>
         <w:rPr>
           <w:lang w:val="bg-BG"/>
@@ -7872,7 +7961,6 @@
         <w:t xml:space="preserve"> </w:t>
       </w:r>
       <w:proofErr w:type="spellStart"/>
-      <w:proofErr w:type="gramStart"/>
       <w:r>
         <w:rPr>
           <w:lang w:val="en-US"/>
@@ -7894,7 +7982,6 @@
         <w:t>или</w:t>
       </w:r>
       <w:proofErr w:type="spellEnd"/>
-      <w:proofErr w:type="gramEnd"/>
       <w:r>
         <w:rPr>
           <w:lang w:val="en-US"/>
@@ -7911,6 +7998,14 @@
       <w:proofErr w:type="spellEnd"/>
       <w:r>
         <w:rPr>
+          <w:bCs/>
+          <w:szCs w:val="28"/>
+          <w:vertAlign w:val="superscript"/>
+        </w:rPr>
+        <w:footnoteReference w:id="8"/>
+      </w:r>
+      <w:r>
+        <w:rPr>
           <w:lang w:val="en-US"/>
         </w:rPr>
         <w:t xml:space="preserve">. </w:t>
@@ -8014,7 +8109,6 @@
         <w:t xml:space="preserve"> и </w:t>
       </w:r>
       <w:proofErr w:type="spellStart"/>
-      <w:proofErr w:type="gramStart"/>
       <w:r>
         <w:rPr>
           <w:lang w:val="en-US"/>
@@ -8036,7 +8130,6 @@
         <w:t>съществуване</w:t>
       </w:r>
       <w:proofErr w:type="spellEnd"/>
-      <w:proofErr w:type="gramEnd"/>
       <w:r>
         <w:rPr>
           <w:lang w:val="en-US"/>
@@ -8758,7 +8851,6 @@
         <w:t xml:space="preserve"> „</w:t>
       </w:r>
       <w:proofErr w:type="spellStart"/>
-      <w:proofErr w:type="gramStart"/>
       <w:r>
         <w:rPr>
           <w:lang w:val="en-US"/>
@@ -8780,7 +8872,6 @@
         <w:t>може</w:t>
       </w:r>
       <w:proofErr w:type="spellEnd"/>
-      <w:proofErr w:type="gramEnd"/>
       <w:r>
         <w:rPr>
           <w:lang w:val="en-US"/>
@@ -9068,77 +9159,70 @@
     </w:p>
     <w:p>
       <w:pPr>
-        <w:rPr>
-          <w:lang w:val="en-US"/>
-        </w:rPr>
-      </w:pPr>
+        <w:pStyle w:val="Heading1"/>
+      </w:pPr>
+      <w:bookmarkStart w:id="7" w:name="_Toc106111877"/>
+      <w:r>
+        <w:rPr>
+          <w:lang w:val="bg-BG"/>
+        </w:rPr>
+        <w:lastRenderedPageBreak/>
+        <w:t>Основи на н</w:t>
+      </w:r>
+      <w:proofErr w:type="spellStart"/>
+      <w:r>
+        <w:t>аучни</w:t>
+      </w:r>
+      <w:proofErr w:type="spellEnd"/>
+      <w:r>
+        <w:rPr>
+          <w:lang w:val="bg-BG"/>
+        </w:rPr>
+        <w:t>те</w:t>
+      </w:r>
+      <w:r>
+        <w:t xml:space="preserve"> </w:t>
+      </w:r>
+      <w:proofErr w:type="spellStart"/>
+      <w:r>
+        <w:t>изследвания</w:t>
+      </w:r>
+      <w:bookmarkEnd w:id="7"/>
+      <w:proofErr w:type="spellEnd"/>
     </w:p>
     <w:p>
       <w:pPr>
-        <w:pStyle w:val="Heading1"/>
-      </w:pPr>
-      <w:bookmarkStart w:id="7" w:name="_Toc106092774"/>
-      <w:r>
-        <w:rPr>
-          <w:lang w:val="bg-BG"/>
-        </w:rPr>
-        <w:t>Основи на н</w:t>
-      </w:r>
-      <w:proofErr w:type="spellStart"/>
-      <w:r>
-        <w:t>аучни</w:t>
-      </w:r>
-      <w:proofErr w:type="spellEnd"/>
-      <w:r>
-        <w:rPr>
-          <w:lang w:val="bg-BG"/>
-        </w:rPr>
-        <w:t>те</w:t>
-      </w:r>
-      <w:r>
-        <w:t xml:space="preserve"> </w:t>
-      </w:r>
-      <w:proofErr w:type="spellStart"/>
-      <w:r>
+        <w:rPr>
+          <w:lang w:val="en-US"/>
+        </w:rPr>
+      </w:pPr>
+      <w:r>
+        <w:rPr>
+          <w:lang w:val="en-US"/>
+        </w:rPr>
+        <w:t xml:space="preserve">        </w:t>
+      </w:r>
+      <w:proofErr w:type="spellStart"/>
+      <w:r>
+        <w:rPr>
+          <w:lang w:val="en-US"/>
+        </w:rPr>
+        <w:t>Научните</w:t>
+      </w:r>
+      <w:proofErr w:type="spellEnd"/>
+      <w:r>
+        <w:rPr>
+          <w:lang w:val="en-US"/>
+        </w:rPr>
+        <w:t xml:space="preserve"> </w:t>
+      </w:r>
+      <w:proofErr w:type="spellStart"/>
+      <w:r>
+        <w:rPr>
+          <w:lang w:val="en-US"/>
+        </w:rPr>
         <w:t>изследвания</w:t>
       </w:r>
-      <w:bookmarkEnd w:id="7"/>
-      <w:proofErr w:type="spellEnd"/>
-    </w:p>
-    <w:p>
-      <w:pPr>
-        <w:rPr>
-          <w:lang w:val="en-US"/>
-        </w:rPr>
-      </w:pPr>
-      <w:r>
-        <w:rPr>
-          <w:lang w:val="en-US"/>
-        </w:rPr>
-        <w:t xml:space="preserve">        </w:t>
-      </w:r>
-      <w:proofErr w:type="spellStart"/>
-      <w:r>
-        <w:rPr>
-          <w:lang w:val="en-US"/>
-        </w:rPr>
-        <w:t>Научните</w:t>
-      </w:r>
-      <w:proofErr w:type="spellEnd"/>
-      <w:r>
-        <w:rPr>
-          <w:lang w:val="en-US"/>
-        </w:rPr>
-        <w:t xml:space="preserve"> </w:t>
-      </w:r>
-      <w:proofErr w:type="spellStart"/>
-      <w:proofErr w:type="gramStart"/>
-      <w:r>
-        <w:rPr>
-          <w:lang w:val="en-US"/>
-        </w:rPr>
-        <w:t>изследвания</w:t>
-      </w:r>
       <w:proofErr w:type="spellEnd"/>
       <w:r>
         <w:rPr>
@@ -9154,7 +9238,6 @@
         <w:t>са</w:t>
       </w:r>
       <w:proofErr w:type="spellEnd"/>
-      <w:proofErr w:type="gramEnd"/>
       <w:r>
         <w:rPr>
           <w:lang w:val="en-US"/>
@@ -10355,7 +10438,7 @@
           <w:szCs w:val="28"/>
           <w:vertAlign w:val="superscript"/>
         </w:rPr>
-        <w:footnoteReference w:id="7"/>
+        <w:footnoteReference w:id="9"/>
       </w:r>
       <w:r>
         <w:rPr>
@@ -10536,7 +10619,6 @@
         <w:t xml:space="preserve"> </w:t>
       </w:r>
       <w:proofErr w:type="spellStart"/>
-      <w:proofErr w:type="gramStart"/>
       <w:r>
         <w:rPr>
           <w:lang w:val="en-US"/>
@@ -10548,14 +10630,7 @@
         <w:rPr>
           <w:lang w:val="en-US"/>
         </w:rPr>
-        <w:t xml:space="preserve"> :</w:t>
-      </w:r>
-      <w:proofErr w:type="gramEnd"/>
-      <w:r>
-        <w:rPr>
-          <w:lang w:val="en-US"/>
-        </w:rPr>
-        <w:t xml:space="preserve"> </w:t>
+        <w:t xml:space="preserve"> : </w:t>
       </w:r>
       <w:proofErr w:type="spellStart"/>
       <w:r>
@@ -11761,7 +11836,7 @@
           <w:szCs w:val="28"/>
           <w:vertAlign w:val="superscript"/>
         </w:rPr>
-        <w:footnoteReference w:id="8"/>
+        <w:footnoteReference w:id="10"/>
       </w:r>
       <w:r>
         <w:rPr>
@@ -12794,7 +12869,7 @@
       <w:pPr>
         <w:pStyle w:val="Heading2"/>
       </w:pPr>
-      <w:bookmarkStart w:id="8" w:name="_Toc106092775"/>
+      <w:bookmarkStart w:id="8" w:name="_Toc106111878"/>
       <w:r>
         <w:t>Видове научни изследвания</w:t>
       </w:r>
@@ -12931,7 +13006,7 @@
       <w:pPr>
         <w:pStyle w:val="Heading1"/>
       </w:pPr>
-      <w:bookmarkStart w:id="9" w:name="_Toc106092776"/>
+      <w:bookmarkStart w:id="9" w:name="_Toc106111879"/>
       <w:proofErr w:type="spellStart"/>
       <w:r>
         <w:t>Научна</w:t>
@@ -13058,14 +13133,14 @@
         <w:br w:type="page"/>
       </w:r>
     </w:p>
-    <w:p/>
     <w:p>
       <w:pPr>
         <w:pStyle w:val="Headings"/>
       </w:pPr>
-      <w:bookmarkStart w:id="10" w:name="_Toc106092777"/>
-      <w:proofErr w:type="spellStart"/>
-      <w:r>
+      <w:bookmarkStart w:id="10" w:name="_Toc106111880"/>
+      <w:proofErr w:type="spellStart"/>
+      <w:r>
+        <w:lastRenderedPageBreak/>
         <w:t>Заключение</w:t>
       </w:r>
       <w:bookmarkEnd w:id="10"/>
@@ -13108,14 +13183,14 @@
         <w:rPr>
           <w:lang w:val="bg-BG"/>
         </w:rPr>
-        <w:t xml:space="preserve">; знанието, което то дава, е унифицирано, подредено, универсално, обективно, рационално и временно, което накратко дава възможност да се обясняват и предсказват факти или явления чрез закони или принципи.  Научното знание се придобива чрез научни изследвания. Изследванията от своя страна представляват задълбочено проучване в дадена област, на база на което се правят заключения по изследван проблем, под влиянието на различни фактори. Благодарение на научните изследвания се откриват нови зависимости и факти, които водят до научен прогрес. Както хипотезата така и теорията са подлежащи на проверка и фалшифициране. Когато една хипотеза се докаже вярна, чрез преминаване на всички критични тестове и анализи , тя се превръща в теория. Целта на научните изследвания може да бъде установяване на природните закони </w:t>
+        <w:t xml:space="preserve">; знанието, което то дава, е унифицирано, подредено, универсално, обективно, рационално и временно, което накратко дава възможност да се обясняват и предсказват факти или явления чрез закони или принципи.  Научното знание се придобива чрез научни изследвания. Изследванията от своя страна представляват задълбочено проучване в дадена област, на база на което се правят заключения по изследван проблем, под влиянието на различни фактори. Благодарение на научните изследвания се откриват нови зависимости и факти, които водят до научен прогрес. Както хипотезата така и теорията са подлежащи на проверка и фалшифициране. Когато една хипотеза се докаже вярна, чрез преминаване на всички критични тестове и анализи , тя се превръща в теория. Целта на научните изследвания може да бъде установяване на природните закони (пояснения на причините породили различни събития, а също и в някои случаи, прогнози за бъдещи такива) ограничени до въпроси, свързани с </w:t>
       </w:r>
       <w:r>
         <w:rPr>
           <w:lang w:val="bg-BG"/>
         </w:rPr>
         <w:lastRenderedPageBreak/>
-        <w:t>(пояснения на причините породили различни събития, а също и в някои случаи, прогнози за бъдещи такива) ограничени до въпроси, свързани с научни обяснения и инструменти за разработка за научни изследвания. В по-тесен смисъл на  научно изследване това е прилагането на научен метод за изучаване на нещо. През последните години се наблюдава тенденция на създаване на научни изследвания чрез практикуване на предпочитан за автора проблем.</w:t>
+        <w:t>научни обяснения и инструменти за разработка за научни изследвания. В по-тесен смисъл на  научно изследване това е прилагането на научен метод за изучаване на нещо. През последните години се наблюдава тенденция на създаване на научни изследвания чрез практикуване на предпочитан за автора проблем.</w:t>
       </w:r>
     </w:p>
     <w:p>
@@ -13133,7 +13208,7 @@
       <w:pPr>
         <w:pStyle w:val="Headings"/>
       </w:pPr>
-      <w:bookmarkStart w:id="11" w:name="_Toc106092778"/>
+      <w:bookmarkStart w:id="11" w:name="_Toc106111881"/>
       <w:proofErr w:type="spellStart"/>
       <w:r>
         <w:lastRenderedPageBreak/>
@@ -13168,7 +13243,37 @@
           <w:rFonts w:cs="Times New Roman"/>
           <w:szCs w:val="28"/>
         </w:rPr>
-        <w:t xml:space="preserve">Димитров Н., </w:t>
+        <w:t>Димитров Н.</w:t>
+      </w:r>
+      <w:r>
+        <w:rPr>
+          <w:rFonts w:cs="Times New Roman"/>
+          <w:szCs w:val="28"/>
+          <w:lang w:val="bg-BG"/>
+        </w:rPr>
+        <w:t xml:space="preserve"> (</w:t>
+      </w:r>
+      <w:r>
+        <w:rPr>
+          <w:rFonts w:cs="Times New Roman"/>
+          <w:szCs w:val="28"/>
+        </w:rPr>
+        <w:t>2013</w:t>
+      </w:r>
+      <w:r>
+        <w:rPr>
+          <w:rFonts w:cs="Times New Roman"/>
+          <w:szCs w:val="28"/>
+          <w:lang w:val="bg-BG"/>
+        </w:rPr>
+        <w:t>)</w:t>
+      </w:r>
+      <w:r>
+        <w:rPr>
+          <w:rFonts w:cs="Times New Roman"/>
+          <w:szCs w:val="28"/>
+        </w:rPr>
+        <w:t xml:space="preserve"> </w:t>
       </w:r>
       <w:r>
         <w:rPr>
@@ -13184,30 +13289,7 @@
           <w:rFonts w:cs="Times New Roman"/>
           <w:szCs w:val="28"/>
         </w:rPr>
-        <w:t>. „Интелексперт-94“.</w:t>
-      </w:r>
-      <w:r>
-        <w:rPr>
-          <w:rFonts w:cs="Times New Roman"/>
-          <w:szCs w:val="28"/>
-          <w:lang w:val="bg-BG"/>
-        </w:rPr>
-        <w:t xml:space="preserve"> </w:t>
-      </w:r>
-      <w:r>
-        <w:rPr>
-          <w:rFonts w:cs="Times New Roman"/>
-          <w:szCs w:val="28"/>
-        </w:rPr>
-        <w:t>2013г</w:t>
-      </w:r>
-      <w:r>
-        <w:rPr>
-          <w:rFonts w:cs="Times New Roman"/>
-          <w:szCs w:val="28"/>
-          <w:lang w:val="bg-BG"/>
-        </w:rPr>
-        <w:t>.</w:t>
+        <w:t>. „Интелексперт-94“</w:t>
       </w:r>
     </w:p>
     <w:p>
@@ -13243,7 +13325,23 @@
           <w:szCs w:val="28"/>
           <w:lang w:val="bg-BG"/>
         </w:rPr>
-        <w:t>,</w:t>
+        <w:t xml:space="preserve"> (</w:t>
+      </w:r>
+      <w:r>
+        <w:rPr>
+          <w:rFonts w:cs="Times New Roman"/>
+          <w:szCs w:val="28"/>
+          <w:lang w:val="bg-BG"/>
+        </w:rPr>
+        <w:t>2014</w:t>
+      </w:r>
+      <w:r>
+        <w:rPr>
+          <w:rFonts w:cs="Times New Roman"/>
+          <w:szCs w:val="28"/>
+          <w:lang w:val="bg-BG"/>
+        </w:rPr>
+        <w:t>)</w:t>
       </w:r>
       <w:r>
         <w:rPr>
@@ -13326,7 +13424,7 @@
           <w:szCs w:val="28"/>
           <w:lang w:val="bg-BG"/>
         </w:rPr>
-        <w:t xml:space="preserve"> 2014г.</w:t>
+        <w:t xml:space="preserve"> г.</w:t>
       </w:r>
     </w:p>
     <w:p>
@@ -13336,19 +13434,76 @@
           <w:ilvl w:val="0"/>
           <w:numId w:val="7"/>
         </w:numPr>
-        <w:spacing w:after="200" w:line="276" w:lineRule="auto"/>
-        <w:rPr>
-          <w:rFonts w:eastAsiaTheme="minorHAnsi" w:cs="Times New Roman"/>
-          <w:szCs w:val="28"/>
-          <w:lang w:val="bg-BG" w:eastAsia="en-US"/>
-        </w:rPr>
-      </w:pPr>
-      <w:r>
-        <w:rPr>
-          <w:rFonts w:cs="Times New Roman"/>
-          <w:szCs w:val="28"/>
-        </w:rPr>
-        <w:t xml:space="preserve">Лулански П., </w:t>
+        <w:rPr>
+          <w:rFonts w:cs="Times New Roman"/>
+          <w:szCs w:val="28"/>
+          <w:lang w:val="bg-BG"/>
+        </w:rPr>
+      </w:pPr>
+      <w:proofErr w:type="spellStart"/>
+      <w:r>
+        <w:rPr>
+          <w:rFonts w:cs="Times New Roman"/>
+          <w:szCs w:val="28"/>
+          <w:lang w:val="bg-BG"/>
+        </w:rPr>
+        <w:t>Лулански</w:t>
+      </w:r>
+      <w:proofErr w:type="spellEnd"/>
+      <w:r>
+        <w:rPr>
+          <w:rFonts w:cs="Times New Roman"/>
+          <w:szCs w:val="28"/>
+          <w:lang w:val="bg-BG"/>
+        </w:rPr>
+        <w:t xml:space="preserve"> П.</w:t>
+      </w:r>
+      <w:r>
+        <w:rPr>
+          <w:rFonts w:cs="Times New Roman"/>
+          <w:szCs w:val="28"/>
+          <w:lang w:val="bg-BG"/>
+        </w:rPr>
+        <w:t xml:space="preserve"> (</w:t>
+      </w:r>
+      <w:r>
+        <w:rPr>
+          <w:rFonts w:cs="Times New Roman"/>
+          <w:szCs w:val="28"/>
+        </w:rPr>
+        <w:t>20</w:t>
+      </w:r>
+      <w:r>
+        <w:rPr>
+          <w:rFonts w:cs="Times New Roman"/>
+          <w:szCs w:val="28"/>
+          <w:lang w:val="bg-BG"/>
+        </w:rPr>
+        <w:t>20</w:t>
+      </w:r>
+      <w:r>
+        <w:rPr>
+          <w:rFonts w:cs="Times New Roman"/>
+          <w:szCs w:val="28"/>
+          <w:lang w:val="bg-BG"/>
+        </w:rPr>
+        <w:t>)</w:t>
+      </w:r>
+      <w:r>
+        <w:rPr>
+          <w:rFonts w:cs="Times New Roman"/>
+          <w:szCs w:val="28"/>
+          <w:lang w:val="bg-BG"/>
+        </w:rPr>
+        <w:t xml:space="preserve"> Конституиращи елементи в научноизследователския</w:t>
+      </w:r>
+      <w:r>
+        <w:rPr>
+          <w:rFonts w:cs="Times New Roman"/>
+          <w:szCs w:val="28"/>
+          <w:lang w:val="bg-BG"/>
+        </w:rPr>
+        <w:t xml:space="preserve"> </w:t>
       </w:r>
       <w:r>
         <w:rPr>
@@ -13357,30 +13512,14 @@
           <w:iCs/>
           <w:szCs w:val="28"/>
         </w:rPr>
-        <w:t>Конституиращи елементи в научноизследователския процес</w:t>
-      </w:r>
-      <w:r>
-        <w:rPr>
-          <w:rFonts w:cs="Times New Roman"/>
-          <w:szCs w:val="28"/>
-        </w:rPr>
-        <w:t>, УНСС - Икономически алтернативи, бр.6/20</w:t>
-      </w:r>
-      <w:r>
-        <w:rPr>
-          <w:rFonts w:cs="Times New Roman"/>
-          <w:szCs w:val="28"/>
-          <w:lang w:val="bg-BG"/>
-        </w:rPr>
-        <w:t>20</w:t>
-      </w:r>
-      <w:r>
-        <w:rPr>
-          <w:rFonts w:cs="Times New Roman"/>
-          <w:szCs w:val="28"/>
-          <w:lang w:val="bg-BG"/>
-        </w:rPr>
-        <w:t xml:space="preserve">. </w:t>
+        <w:t>процес</w:t>
+      </w:r>
+      <w:r>
+        <w:rPr>
+          <w:rFonts w:cs="Times New Roman"/>
+          <w:szCs w:val="28"/>
+        </w:rPr>
+        <w:t>, УНСС - Икономически алтернативи, бр.6</w:t>
       </w:r>
     </w:p>
     <w:p>
@@ -13392,7 +13531,31 @@
         </w:numPr>
       </w:pPr>
       <w:r>
-        <w:t xml:space="preserve">Лулански П., </w:t>
+        <w:t>Лулански П.</w:t>
+      </w:r>
+      <w:r>
+        <w:rPr>
+          <w:lang w:val="bg-BG"/>
+        </w:rPr>
+        <w:t xml:space="preserve"> (</w:t>
+      </w:r>
+      <w:r>
+        <w:t>20</w:t>
+      </w:r>
+      <w:r>
+        <w:rPr>
+          <w:lang w:val="bg-BG"/>
+        </w:rPr>
+        <w:t>20</w:t>
+      </w:r>
+      <w:r>
+        <w:rPr>
+          <w:lang w:val="bg-BG"/>
+        </w:rPr>
+        <w:t>)</w:t>
+      </w:r>
+      <w:r>
+        <w:t xml:space="preserve"> </w:t>
       </w:r>
       <w:r>
         <w:rPr>
@@ -13402,21 +13565,7 @@
         <w:t>Възможност за усъвършенстване комплексното оценяване на качеството на икономическото изследване</w:t>
       </w:r>
       <w:r>
-        <w:t>, УНСС - Икономическа мисъл, бр. 1/20</w:t>
-      </w:r>
-      <w:r>
-        <w:rPr>
-          <w:lang w:val="bg-BG"/>
-        </w:rPr>
-        <w:t>20</w:t>
-      </w:r>
-      <w:r>
-        <w:rPr>
-          <w:rFonts w:cs="Times New Roman"/>
-          <w:szCs w:val="28"/>
-          <w:lang w:val="bg-BG"/>
-        </w:rPr>
-        <w:t xml:space="preserve">. </w:t>
+        <w:t>, УНСС - Икономическа мисъл, бр. 1</w:t>
       </w:r>
     </w:p>
     <w:p>
@@ -13486,6 +13635,30 @@
         </w:rPr>
         <w:t xml:space="preserve"> Т. </w:t>
       </w:r>
+      <w:r>
+        <w:rPr>
+          <w:rFonts w:cs="Times New Roman"/>
+          <w:szCs w:val="28"/>
+          <w:lang w:val="bg-BG"/>
+        </w:rPr>
+        <w:t>(</w:t>
+      </w:r>
+      <w:r>
+        <w:rPr>
+          <w:rFonts w:cs="Times New Roman"/>
+          <w:szCs w:val="28"/>
+          <w:lang w:val="bg-BG"/>
+        </w:rPr>
+        <w:t>2001</w:t>
+      </w:r>
+      <w:r>
+        <w:rPr>
+          <w:rFonts w:cs="Times New Roman"/>
+          <w:szCs w:val="28"/>
+          <w:lang w:val="bg-BG"/>
+        </w:rPr>
+        <w:t xml:space="preserve">) </w:t>
+      </w:r>
       <w:proofErr w:type="spellStart"/>
       <w:r>
         <w:rPr>
@@ -13610,7 +13783,7 @@
           <w:szCs w:val="28"/>
           <w:lang w:val="bg-BG"/>
         </w:rPr>
-        <w:t xml:space="preserve"> „Знания”, КОО, 2001, 113 с.</w:t>
+        <w:t xml:space="preserve"> „Знания”, КОО, 113 с.</w:t>
       </w:r>
     </w:p>
     <w:p>
@@ -13977,6 +14150,26 @@
     </w:p>
     <w:p>
       <w:pPr>
+        <w:spacing w:after="160" w:line="259" w:lineRule="auto"/>
+        <w:ind w:firstLine="0"/>
+        <w:jc w:val="left"/>
+        <w:rPr>
+          <w:rFonts w:cs="Times New Roman"/>
+          <w:szCs w:val="28"/>
+          <w:lang w:val="bg-BG"/>
+        </w:rPr>
+      </w:pPr>
+      <w:r>
+        <w:rPr>
+          <w:rFonts w:cs="Times New Roman"/>
+          <w:szCs w:val="28"/>
+          <w:lang w:val="bg-BG"/>
+        </w:rPr>
+        <w:br w:type="page"/>
+      </w:r>
+    </w:p>
+    <w:p>
+      <w:pPr>
         <w:pStyle w:val="ListParagraph"/>
         <w:numPr>
           <w:ilvl w:val="0"/>
@@ -13994,6 +14187,7 @@
           <w:szCs w:val="28"/>
           <w:lang w:val="en-US"/>
         </w:rPr>
+        <w:lastRenderedPageBreak/>
         <w:t>Nye</w:t>
       </w:r>
       <w:r>
@@ -14195,6 +14389,170 @@
           <w:lang w:val="bg-BG"/>
         </w:rPr>
         <w:t xml:space="preserve">]. </w:t>
+      </w:r>
+    </w:p>
+    <w:p>
+      <w:pPr>
+        <w:pStyle w:val="ListParagraph"/>
+        <w:numPr>
+          <w:ilvl w:val="0"/>
+          <w:numId w:val="7"/>
+        </w:numPr>
+        <w:rPr>
+          <w:rFonts w:cs="Times New Roman"/>
+          <w:szCs w:val="28"/>
+          <w:lang w:val="bg-BG"/>
+        </w:rPr>
+      </w:pPr>
+      <w:r>
+        <w:rPr>
+          <w:szCs w:val="28"/>
+        </w:rPr>
+        <w:t xml:space="preserve">Димитров, </w:t>
+      </w:r>
+      <w:r>
+        <w:rPr>
+          <w:szCs w:val="28"/>
+        </w:rPr>
+        <w:t>Д</w:t>
+      </w:r>
+      <w:r>
+        <w:rPr>
+          <w:szCs w:val="28"/>
+        </w:rPr>
+        <w:t xml:space="preserve">. (2022) </w:t>
+      </w:r>
+      <w:r>
+        <w:rPr>
+          <w:i/>
+          <w:iCs/>
+          <w:szCs w:val="28"/>
+        </w:rPr>
+        <w:t>Цивилизационен контекст на устойчивото развитие</w:t>
+      </w:r>
+      <w:r>
+        <w:rPr>
+          <w:szCs w:val="28"/>
+        </w:rPr>
+        <w:t xml:space="preserve">. [Онлайн] Достъпно на: http://oldweb.ltu.bg/jmsd/files/articles/10/10-06_D_Dimitrov.pdf [Достъпено: </w:t>
+      </w:r>
+      <w:r>
+        <w:rPr>
+          <w:szCs w:val="28"/>
+        </w:rPr>
+        <w:t>14 юни 2022 г.</w:t>
+      </w:r>
+      <w:r>
+        <w:rPr>
+          <w:szCs w:val="28"/>
+        </w:rPr>
+        <w:t>].</w:t>
+      </w:r>
+    </w:p>
+    <w:p>
+      <w:pPr>
+        <w:pStyle w:val="ListParagraph"/>
+        <w:numPr>
+          <w:ilvl w:val="0"/>
+          <w:numId w:val="7"/>
+        </w:numPr>
+        <w:rPr>
+          <w:rFonts w:cs="Times New Roman"/>
+          <w:szCs w:val="28"/>
+          <w:lang w:val="bg-BG"/>
+        </w:rPr>
+      </w:pPr>
+      <w:r>
+        <w:rPr>
+          <w:szCs w:val="28"/>
+        </w:rPr>
+        <w:t>Зашев</w:t>
+      </w:r>
+      <w:r>
+        <w:rPr>
+          <w:szCs w:val="28"/>
+        </w:rPr>
+        <w:t xml:space="preserve">, </w:t>
+      </w:r>
+      <w:r>
+        <w:rPr>
+          <w:szCs w:val="28"/>
+        </w:rPr>
+        <w:t>К</w:t>
+      </w:r>
+      <w:r>
+        <w:rPr>
+          <w:szCs w:val="28"/>
+        </w:rPr>
+        <w:t>. (20</w:t>
+      </w:r>
+      <w:r>
+        <w:rPr>
+          <w:szCs w:val="28"/>
+        </w:rPr>
+        <w:t>17</w:t>
+      </w:r>
+      <w:r>
+        <w:rPr>
+          <w:szCs w:val="28"/>
+        </w:rPr>
+        <w:t xml:space="preserve">) </w:t>
+      </w:r>
+      <w:r>
+        <w:rPr>
+          <w:i/>
+          <w:iCs/>
+          <w:szCs w:val="28"/>
+        </w:rPr>
+        <w:t>Защо научните изследвания са по-ценни от личното мнение?</w:t>
+      </w:r>
+      <w:r>
+        <w:rPr>
+          <w:szCs w:val="28"/>
+        </w:rPr>
+        <w:t xml:space="preserve">. [Онлайн] Достъпно на: </w:t>
+      </w:r>
+      <w:r>
+        <w:rPr>
+          <w:szCs w:val="28"/>
+        </w:rPr>
+        <w:t>https://medium.com/@strongbysciencebulgaria</w:t>
+      </w:r>
+      <w:r>
+        <w:rPr>
+          <w:szCs w:val="28"/>
+        </w:rPr>
+        <w:t>/</w:t>
+      </w:r>
+      <w:r>
+        <w:rPr>
+          <w:szCs w:val="28"/>
+        </w:rPr>
+        <w:t>защо-научните-изследвания-са-по-ценни-от-личното-мнение</w:t>
+      </w:r>
+      <w:r>
+        <w:rPr>
+          <w:szCs w:val="28"/>
+        </w:rPr>
+        <w:t xml:space="preserve"> </w:t>
+      </w:r>
+      <w:r>
+        <w:rPr>
+          <w:szCs w:val="28"/>
+        </w:rPr>
+        <w:t xml:space="preserve">[Достъпено: </w:t>
+      </w:r>
+      <w:r>
+        <w:rPr>
+          <w:szCs w:val="28"/>
+        </w:rPr>
+        <w:t>23 май 2022 г.</w:t>
+      </w:r>
+      <w:r>
+        <w:rPr>
+          <w:szCs w:val="28"/>
+        </w:rPr>
+        <w:t>].</w:t>
       </w:r>
     </w:p>
     <w:sectPr>
@@ -14742,12 +15100,6 @@
         <w:rPr>
           <w:szCs w:val="28"/>
         </w:rPr>
-        <w:t>.</w:t>
-      </w:r>
-      <w:r>
-        <w:rPr>
-          <w:szCs w:val="28"/>
-        </w:rPr>
         <w:t>Национална стратегия за научните изследвания за периода 200</w:t>
       </w:r>
       <w:r>
@@ -15011,13 +15363,7 @@
         <w:rPr>
           <w:szCs w:val="28"/>
         </w:rPr>
-        <w:t xml:space="preserve">. — 2-е изд.), </w:t>
-      </w:r>
-      <w:r>
-        <w:rPr>
-          <w:szCs w:val="28"/>
-        </w:rPr>
-        <w:t xml:space="preserve">К.: </w:t>
+        <w:t xml:space="preserve">. — 2-е изд.), К.: </w:t>
       </w:r>
       <w:r>
         <w:rPr>
@@ -15052,26 +15398,23 @@
         </w:rPr>
         <w:t xml:space="preserve"> </w:t>
       </w:r>
-      <w:proofErr w:type="spellStart"/>
-      <w:r>
-        <w:rPr>
-          <w:szCs w:val="28"/>
-        </w:rPr>
-        <w:t>Лулански</w:t>
-      </w:r>
-      <w:proofErr w:type="spellEnd"/>
-      <w:r>
-        <w:rPr>
-          <w:szCs w:val="28"/>
-        </w:rPr>
-        <w:t xml:space="preserve">  П., </w:t>
-      </w:r>
-      <w:r>
-        <w:rPr>
-          <w:szCs w:val="28"/>
-          <w:lang w:val="en-US"/>
-        </w:rPr>
-        <w:t xml:space="preserve">(2019) </w:t>
+      <w:r>
+        <w:rPr>
+          <w:szCs w:val="28"/>
+        </w:rPr>
+        <w:t xml:space="preserve">Димитров, </w:t>
+      </w:r>
+      <w:r>
+        <w:rPr>
+          <w:szCs w:val="28"/>
+        </w:rPr>
+        <w:t>Д</w:t>
+      </w:r>
+      <w:r>
+        <w:rPr>
+          <w:szCs w:val="28"/>
+        </w:rPr>
+        <w:t xml:space="preserve">. (2022) </w:t>
       </w:r>
       <w:r>
         <w:rPr>
@@ -15079,17 +15422,256 @@
           <w:iCs/>
           <w:szCs w:val="28"/>
         </w:rPr>
-        <w:t>Конституиращи елементи в научноизследователския процес</w:t>
-      </w:r>
-      <w:r>
-        <w:rPr>
-          <w:szCs w:val="28"/>
-        </w:rPr>
-        <w:t>, УНСС, „Икономически алтернативи”, бр. 6/2005</w:t>
+        <w:t>Цивилизационен контекст на устойчивото развитие</w:t>
+      </w:r>
+      <w:r>
+        <w:rPr>
+          <w:szCs w:val="28"/>
+        </w:rPr>
+        <w:t>. [Онлайн] Достъпно на: http://oldweb.ltu.bg/jmsd/files/articles/10/10-06_D_Dimitrov.pdf</w:t>
+      </w:r>
+      <w:r>
+        <w:rPr>
+          <w:szCs w:val="28"/>
+        </w:rPr>
+        <w:t xml:space="preserve"> </w:t>
+      </w:r>
+      <w:r>
+        <w:rPr>
+          <w:szCs w:val="28"/>
+        </w:rPr>
+        <w:t>[</w:t>
+      </w:r>
+      <w:proofErr w:type="spellStart"/>
+      <w:r>
+        <w:rPr>
+          <w:szCs w:val="28"/>
+        </w:rPr>
+        <w:t>Достъпено</w:t>
+      </w:r>
+      <w:proofErr w:type="spellEnd"/>
+      <w:r>
+        <w:rPr>
+          <w:szCs w:val="28"/>
+        </w:rPr>
+        <w:t xml:space="preserve">: </w:t>
+      </w:r>
+      <w:r>
+        <w:rPr>
+          <w:szCs w:val="28"/>
+        </w:rPr>
+        <w:t>14 юни 2022 г.</w:t>
+      </w:r>
+      <w:r>
+        <w:rPr>
+          <w:szCs w:val="28"/>
+        </w:rPr>
+        <w:t>].</w:t>
       </w:r>
     </w:p>
   </w:footnote>
   <w:footnote w:id="8">
+    <w:p>
+      <w:pPr>
+        <w:pStyle w:val="FootnoteText"/>
+        <w:ind w:firstLine="0"/>
+      </w:pPr>
+      <w:r>
+        <w:rPr>
+          <w:rStyle w:val="FootnoteReference"/>
+          <w:rFonts w:eastAsiaTheme="majorEastAsia"/>
+        </w:rPr>
+        <w:footnoteRef/>
+      </w:r>
+      <w:r>
+        <w:rPr>
+          <w:szCs w:val="28"/>
+        </w:rPr>
+        <w:t xml:space="preserve"> </w:t>
+      </w:r>
+      <w:r>
+        <w:rPr>
+          <w:szCs w:val="28"/>
+        </w:rPr>
+        <w:t>Зашев</w:t>
+      </w:r>
+      <w:r>
+        <w:rPr>
+          <w:szCs w:val="28"/>
+        </w:rPr>
+        <w:t xml:space="preserve">, </w:t>
+      </w:r>
+      <w:r>
+        <w:rPr>
+          <w:szCs w:val="28"/>
+        </w:rPr>
+        <w:t>К</w:t>
+      </w:r>
+      <w:r>
+        <w:rPr>
+          <w:szCs w:val="28"/>
+        </w:rPr>
+        <w:t>. (20</w:t>
+      </w:r>
+      <w:r>
+        <w:rPr>
+          <w:szCs w:val="28"/>
+        </w:rPr>
+        <w:t>17</w:t>
+      </w:r>
+      <w:r>
+        <w:rPr>
+          <w:szCs w:val="28"/>
+        </w:rPr>
+        <w:t xml:space="preserve">) </w:t>
+      </w:r>
+      <w:r>
+        <w:rPr>
+          <w:i/>
+          <w:iCs/>
+          <w:szCs w:val="28"/>
+        </w:rPr>
+        <w:t>Защо научните изследвания са по-ценни от личното мнение?</w:t>
+      </w:r>
+      <w:r>
+        <w:rPr>
+          <w:szCs w:val="28"/>
+        </w:rPr>
+        <w:t xml:space="preserve">. [Онлайн] Достъпно на: </w:t>
+      </w:r>
+      <w:r>
+        <w:rPr>
+          <w:szCs w:val="28"/>
+        </w:rPr>
+        <w:t>https://medium.com/@strongbysciencebulgaria</w:t>
+      </w:r>
+      <w:r>
+        <w:rPr>
+          <w:szCs w:val="28"/>
+        </w:rPr>
+        <w:t>/</w:t>
+      </w:r>
+      <w:r>
+        <w:rPr>
+          <w:szCs w:val="28"/>
+        </w:rPr>
+        <w:t>защо-научните-изследвания-са-по-ценни-от-личното-мнение</w:t>
+      </w:r>
+      <w:r>
+        <w:rPr>
+          <w:szCs w:val="28"/>
+        </w:rPr>
+        <w:t xml:space="preserve"> </w:t>
+      </w:r>
+      <w:r>
+        <w:rPr>
+          <w:szCs w:val="28"/>
+        </w:rPr>
+        <w:t>[</w:t>
+      </w:r>
+      <w:proofErr w:type="spellStart"/>
+      <w:r>
+        <w:rPr>
+          <w:szCs w:val="28"/>
+        </w:rPr>
+        <w:t>Достъпено</w:t>
+      </w:r>
+      <w:proofErr w:type="spellEnd"/>
+      <w:r>
+        <w:rPr>
+          <w:szCs w:val="28"/>
+        </w:rPr>
+        <w:t xml:space="preserve">: </w:t>
+      </w:r>
+      <w:r>
+        <w:rPr>
+          <w:szCs w:val="28"/>
+        </w:rPr>
+        <w:t>23</w:t>
+      </w:r>
+      <w:r>
+        <w:rPr>
+          <w:szCs w:val="28"/>
+        </w:rPr>
+        <w:t xml:space="preserve"> </w:t>
+      </w:r>
+      <w:r>
+        <w:rPr>
+          <w:szCs w:val="28"/>
+        </w:rPr>
+        <w:t xml:space="preserve">май </w:t>
+      </w:r>
+      <w:r>
+        <w:rPr>
+          <w:szCs w:val="28"/>
+        </w:rPr>
+        <w:t>2022 г.</w:t>
+      </w:r>
+      <w:r>
+        <w:rPr>
+          <w:szCs w:val="28"/>
+        </w:rPr>
+        <w:t>].</w:t>
+      </w:r>
+    </w:p>
+  </w:footnote>
+  <w:footnote w:id="9">
+    <w:p>
+      <w:pPr>
+        <w:pStyle w:val="FootnoteText"/>
+        <w:ind w:firstLine="0"/>
+      </w:pPr>
+      <w:r>
+        <w:rPr>
+          <w:rStyle w:val="FootnoteReference"/>
+          <w:rFonts w:eastAsiaTheme="majorEastAsia"/>
+        </w:rPr>
+        <w:footnoteRef/>
+      </w:r>
+      <w:r>
+        <w:rPr>
+          <w:szCs w:val="28"/>
+        </w:rPr>
+        <w:t xml:space="preserve"> </w:t>
+      </w:r>
+      <w:proofErr w:type="spellStart"/>
+      <w:r>
+        <w:rPr>
+          <w:szCs w:val="28"/>
+        </w:rPr>
+        <w:t>Лулански</w:t>
+      </w:r>
+      <w:proofErr w:type="spellEnd"/>
+      <w:r>
+        <w:rPr>
+          <w:szCs w:val="28"/>
+        </w:rPr>
+        <w:t xml:space="preserve">  П., </w:t>
+      </w:r>
+      <w:r>
+        <w:rPr>
+          <w:szCs w:val="28"/>
+          <w:lang w:val="en-US"/>
+        </w:rPr>
+        <w:t xml:space="preserve">(2019) </w:t>
+      </w:r>
+      <w:r>
+        <w:rPr>
+          <w:i/>
+          <w:iCs/>
+          <w:szCs w:val="28"/>
+        </w:rPr>
+        <w:t>Конституиращи елементи в научноизследователския процес</w:t>
+      </w:r>
+      <w:r>
+        <w:rPr>
+          <w:szCs w:val="28"/>
+        </w:rPr>
+        <w:t>, УНСС, „Икономически алтернативи”, бр. 6/2005</w:t>
+      </w:r>
+    </w:p>
+  </w:footnote>
+  <w:footnote w:id="10">
     <w:p>
       <w:pPr>
         <w:pStyle w:val="FootnoteText"/>

--- a/research methodology/jj_research_methodology.docx
+++ b/research methodology/jj_research_methodology.docx
@@ -1608,7 +1608,25 @@
         <w:rPr>
           <w:lang w:val="bg-BG"/>
         </w:rPr>
-        <w:t>нашия свят</w:t>
+        <w:t>св</w:t>
+      </w:r>
+      <w:r>
+        <w:rPr>
+          <w:lang w:val="bg-BG"/>
+        </w:rPr>
+        <w:t>е</w:t>
+      </w:r>
+      <w:r>
+        <w:rPr>
+          <w:lang w:val="bg-BG"/>
+        </w:rPr>
+        <w:t>т</w:t>
+      </w:r>
+      <w:r>
+        <w:rPr>
+          <w:lang w:val="bg-BG"/>
+        </w:rPr>
+        <w:t>а около нас</w:t>
       </w:r>
       <w:r>
         <w:t xml:space="preserve"> чрез емпирични въпроси и многократно тестване. </w:t>
@@ -1687,7 +1705,7 @@
         <w:rPr>
           <w:lang w:val="bg-BG"/>
         </w:rPr>
-        <w:t>Подобни са принципите и на приложните науки,</w:t>
+        <w:t>Подобни са принципите на приложните науки,</w:t>
       </w:r>
       <w:r>
         <w:rPr>
@@ -1859,6 +1877,14 @@
       </w:r>
       <w:r>
         <w:t>Организираността на заобикалящия ни свят се проявява на две нива</w:t>
+      </w:r>
+      <w:r>
+        <w:rPr>
+          <w:bCs/>
+          <w:szCs w:val="28"/>
+          <w:vertAlign w:val="superscript"/>
+        </w:rPr>
+        <w:footnoteReference w:id="2"/>
       </w:r>
       <w:r>
         <w:rPr>
@@ -1983,7 +2009,18 @@
         <w:t>направленията</w:t>
       </w:r>
       <w:r>
-        <w:t xml:space="preserve"> формира интердисциплинарни изследвания, чийто дял се увеличава с развитието на науката. </w:t>
+        <w:t xml:space="preserve"> формира интердисциплинарни</w:t>
+      </w:r>
+      <w:r>
+        <w:rPr>
+          <w:bCs/>
+          <w:szCs w:val="28"/>
+          <w:vertAlign w:val="superscript"/>
+        </w:rPr>
+        <w:footnoteReference w:id="3"/>
+      </w:r>
+      <w:r>
+        <w:t xml:space="preserve"> изследвания, чийто дял се увеличава с развитието на науката. </w:t>
       </w:r>
     </w:p>
     <w:p>
@@ -1992,6 +2029,7 @@
           <w:b/>
           <w:bCs/>
         </w:rPr>
+        <w:lastRenderedPageBreak/>
         <w:t>Актуалността на изследваната тема</w:t>
       </w:r>
       <w:r>
@@ -2025,7 +2063,6 @@
           <w:b/>
           <w:bCs/>
         </w:rPr>
-        <w:lastRenderedPageBreak/>
         <w:t>Целта</w:t>
       </w:r>
       <w:r>
@@ -2440,7 +2477,7 @@
           <w:szCs w:val="28"/>
           <w:vertAlign w:val="superscript"/>
         </w:rPr>
-        <w:footnoteReference w:id="2"/>
+        <w:footnoteReference w:id="4"/>
       </w:r>
       <w:r>
         <w:rPr>
@@ -2740,7 +2777,13 @@
         <w:rPr>
           <w:lang w:val="bg-BG"/>
         </w:rPr>
-        <w:t xml:space="preserve"> на този процес</w:t>
+        <w:t xml:space="preserve"> на процес</w:t>
+      </w:r>
+      <w:r>
+        <w:rPr>
+          <w:lang w:val="bg-BG"/>
+        </w:rPr>
+        <w:t>а</w:t>
       </w:r>
       <w:r>
         <w:rPr>
@@ -2760,7 +2803,7 @@
           <w:szCs w:val="28"/>
           <w:vertAlign w:val="superscript"/>
         </w:rPr>
-        <w:footnoteReference w:id="3"/>
+        <w:footnoteReference w:id="5"/>
       </w:r>
       <w:r>
         <w:rPr>
@@ -3281,22 +3324,6 @@
     </w:p>
     <w:p>
       <w:pPr>
-        <w:spacing w:after="160" w:line="259" w:lineRule="auto"/>
-        <w:ind w:firstLine="0"/>
-        <w:jc w:val="left"/>
-        <w:rPr>
-          <w:lang w:val="en-US"/>
-        </w:rPr>
-      </w:pPr>
-      <w:r>
-        <w:rPr>
-          <w:lang w:val="en-US"/>
-        </w:rPr>
-        <w:br w:type="page"/>
-      </w:r>
-    </w:p>
-    <w:p>
-      <w:pPr>
         <w:rPr>
           <w:lang w:val="en-US"/>
         </w:rPr>
@@ -3306,7 +3333,7 @@
           <w:lang w:val="en-US"/>
         </w:rPr>
         <w:lastRenderedPageBreak/>
-        <w:t xml:space="preserve">     В </w:t>
+        <w:t xml:space="preserve">В </w:t>
       </w:r>
       <w:proofErr w:type="spellStart"/>
       <w:r>
@@ -3474,7 +3501,7 @@
           <w:szCs w:val="28"/>
           <w:vertAlign w:val="superscript"/>
         </w:rPr>
-        <w:footnoteReference w:id="4"/>
+        <w:footnoteReference w:id="6"/>
       </w:r>
       <w:r>
         <w:rPr>
@@ -5080,7 +5107,7 @@
           <w:szCs w:val="28"/>
           <w:vertAlign w:val="superscript"/>
         </w:rPr>
-        <w:footnoteReference w:id="5"/>
+        <w:footnoteReference w:id="7"/>
       </w:r>
       <w:r>
         <w:rPr>
@@ -5236,7 +5263,7 @@
           <w:szCs w:val="28"/>
           <w:vertAlign w:val="superscript"/>
         </w:rPr>
-        <w:footnoteReference w:id="6"/>
+        <w:footnoteReference w:id="8"/>
       </w:r>
       <w:r>
         <w:rPr>
@@ -5335,6 +5362,7 @@
       </w:pPr>
       <w:bookmarkStart w:id="3" w:name="_Toc106111873"/>
       <w:proofErr w:type="spellStart"/>
+      <w:proofErr w:type="gramStart"/>
       <w:r>
         <w:t>Научно</w:t>
       </w:r>
@@ -5348,6 +5376,7 @@
       </w:r>
       <w:bookmarkEnd w:id="3"/>
       <w:proofErr w:type="spellEnd"/>
+      <w:proofErr w:type="gramEnd"/>
     </w:p>
     <w:p>
       <w:pPr>
@@ -5597,6 +5626,7 @@
         </w:rPr>
         <w:t xml:space="preserve"> </w:t>
       </w:r>
+      <w:proofErr w:type="gramStart"/>
       <w:r>
         <w:rPr>
           <w:lang w:val="bg-BG"/>
@@ -5617,6 +5647,7 @@
         <w:t>подреден</w:t>
       </w:r>
       <w:proofErr w:type="spellEnd"/>
+      <w:proofErr w:type="gramEnd"/>
       <w:r>
         <w:rPr>
           <w:lang w:val="en-US"/>
@@ -5871,7 +5902,25 @@
         <w:rPr>
           <w:lang w:val="bg-BG"/>
         </w:rPr>
-        <w:t xml:space="preserve">При добиване на нови научни знания се следват </w:t>
+        <w:t>При добиване на нови научни знания се следват</w:t>
+      </w:r>
+      <w:r>
+        <w:rPr>
+          <w:lang w:val="ru-RU"/>
+        </w:rPr>
+        <w:t xml:space="preserve"> </w:t>
+      </w:r>
+      <w:r>
+        <w:rPr>
+          <w:lang w:val="ru-RU"/>
+        </w:rPr>
+        <w:t>серия от</w:t>
+      </w:r>
+      <w:r>
+        <w:rPr>
+          <w:lang w:val="bg-BG"/>
+        </w:rPr>
+        <w:t xml:space="preserve"> </w:t>
       </w:r>
       <w:proofErr w:type="spellStart"/>
       <w:r>
@@ -6946,13 +6995,7 @@
         <w:rPr>
           <w:lang w:val="bg-BG"/>
         </w:rPr>
-        <w:t>аучното знание</w:t>
-      </w:r>
-      <w:r>
-        <w:rPr>
-          <w:lang w:val="bg-BG"/>
-        </w:rPr>
-        <w:t xml:space="preserve"> </w:t>
+        <w:t xml:space="preserve">аучното знание </w:t>
       </w:r>
       <w:r>
         <w:rPr>
@@ -6991,7 +7034,7 @@
           <w:szCs w:val="28"/>
           <w:vertAlign w:val="superscript"/>
         </w:rPr>
-        <w:footnoteReference w:id="7"/>
+        <w:footnoteReference w:id="9"/>
       </w:r>
       <w:r>
         <w:rPr>
@@ -7364,15 +7407,7 @@
           <w:szCs w:val="28"/>
           <w:shd w:val="clear" w:color="auto" w:fill="FFFFFF"/>
         </w:rPr>
-        <w:t>разбираем и интуитивен</w:t>
-      </w:r>
-      <w:r>
-        <w:rPr>
-          <w:rFonts w:cs="Times New Roman"/>
-          <w:szCs w:val="28"/>
-          <w:shd w:val="clear" w:color="auto" w:fill="FFFFFF"/>
-        </w:rPr>
-        <w:t xml:space="preserve"> </w:t>
+        <w:t xml:space="preserve">разбираем и интуитивен </w:t>
       </w:r>
       <w:r>
         <w:rPr>
@@ -7961,6 +7996,7 @@
         <w:t xml:space="preserve"> </w:t>
       </w:r>
       <w:proofErr w:type="spellStart"/>
+      <w:proofErr w:type="gramStart"/>
       <w:r>
         <w:rPr>
           <w:lang w:val="en-US"/>
@@ -7982,6 +8018,7 @@
         <w:t>или</w:t>
       </w:r>
       <w:proofErr w:type="spellEnd"/>
+      <w:proofErr w:type="gramEnd"/>
       <w:r>
         <w:rPr>
           <w:lang w:val="en-US"/>
@@ -8002,7 +8039,7 @@
           <w:szCs w:val="28"/>
           <w:vertAlign w:val="superscript"/>
         </w:rPr>
-        <w:footnoteReference w:id="8"/>
+        <w:footnoteReference w:id="10"/>
       </w:r>
       <w:r>
         <w:rPr>
@@ -8109,6 +8146,7 @@
         <w:t xml:space="preserve"> и </w:t>
       </w:r>
       <w:proofErr w:type="spellStart"/>
+      <w:proofErr w:type="gramStart"/>
       <w:r>
         <w:rPr>
           <w:lang w:val="en-US"/>
@@ -8130,6 +8168,7 @@
         <w:t>съществуване</w:t>
       </w:r>
       <w:proofErr w:type="spellEnd"/>
+      <w:proofErr w:type="gramEnd"/>
       <w:r>
         <w:rPr>
           <w:lang w:val="en-US"/>
@@ -8851,6 +8890,7 @@
         <w:t xml:space="preserve"> „</w:t>
       </w:r>
       <w:proofErr w:type="spellStart"/>
+      <w:proofErr w:type="gramStart"/>
       <w:r>
         <w:rPr>
           <w:lang w:val="en-US"/>
@@ -8872,6 +8912,7 @@
         <w:t>може</w:t>
       </w:r>
       <w:proofErr w:type="spellEnd"/>
+      <w:proofErr w:type="gramEnd"/>
       <w:r>
         <w:rPr>
           <w:lang w:val="en-US"/>
@@ -9217,6 +9258,7 @@
         <w:t xml:space="preserve"> </w:t>
       </w:r>
       <w:proofErr w:type="spellStart"/>
+      <w:proofErr w:type="gramStart"/>
       <w:r>
         <w:rPr>
           <w:lang w:val="en-US"/>
@@ -9238,6 +9280,7 @@
         <w:t>са</w:t>
       </w:r>
       <w:proofErr w:type="spellEnd"/>
+      <w:proofErr w:type="gramEnd"/>
       <w:r>
         <w:rPr>
           <w:lang w:val="en-US"/>
@@ -10438,7 +10481,7 @@
           <w:szCs w:val="28"/>
           <w:vertAlign w:val="superscript"/>
         </w:rPr>
-        <w:footnoteReference w:id="9"/>
+        <w:footnoteReference w:id="11"/>
       </w:r>
       <w:r>
         <w:rPr>
@@ -10619,6 +10662,7 @@
         <w:t xml:space="preserve"> </w:t>
       </w:r>
       <w:proofErr w:type="spellStart"/>
+      <w:proofErr w:type="gramStart"/>
       <w:r>
         <w:rPr>
           <w:lang w:val="en-US"/>
@@ -10630,7 +10674,14 @@
         <w:rPr>
           <w:lang w:val="en-US"/>
         </w:rPr>
-        <w:t xml:space="preserve"> : </w:t>
+        <w:t xml:space="preserve"> :</w:t>
+      </w:r>
+      <w:proofErr w:type="gramEnd"/>
+      <w:r>
+        <w:rPr>
+          <w:lang w:val="en-US"/>
+        </w:rPr>
+        <w:t xml:space="preserve"> </w:t>
       </w:r>
       <w:proofErr w:type="spellStart"/>
       <w:r>
@@ -11836,7 +11887,7 @@
           <w:szCs w:val="28"/>
           <w:vertAlign w:val="superscript"/>
         </w:rPr>
-        <w:footnoteReference w:id="10"/>
+        <w:footnoteReference w:id="12"/>
       </w:r>
       <w:r>
         <w:rPr>
@@ -13325,23 +13376,7 @@
           <w:szCs w:val="28"/>
           <w:lang w:val="bg-BG"/>
         </w:rPr>
-        <w:t xml:space="preserve"> (</w:t>
-      </w:r>
-      <w:r>
-        <w:rPr>
-          <w:rFonts w:cs="Times New Roman"/>
-          <w:szCs w:val="28"/>
-          <w:lang w:val="bg-BG"/>
-        </w:rPr>
-        <w:t>2014</w:t>
-      </w:r>
-      <w:r>
-        <w:rPr>
-          <w:rFonts w:cs="Times New Roman"/>
-          <w:szCs w:val="28"/>
-          <w:lang w:val="bg-BG"/>
-        </w:rPr>
-        <w:t>)</w:t>
+        <w:t xml:space="preserve"> (2014)</w:t>
       </w:r>
       <w:r>
         <w:rPr>
@@ -13479,15 +13514,7 @@
           <w:szCs w:val="28"/>
           <w:lang w:val="bg-BG"/>
         </w:rPr>
-        <w:t>20</w:t>
-      </w:r>
-      <w:r>
-        <w:rPr>
-          <w:rFonts w:cs="Times New Roman"/>
-          <w:szCs w:val="28"/>
-          <w:lang w:val="bg-BG"/>
-        </w:rPr>
-        <w:t>)</w:t>
+        <w:t>20)</w:t>
       </w:r>
       <w:r>
         <w:rPr>
@@ -13546,13 +13573,7 @@
         <w:rPr>
           <w:lang w:val="bg-BG"/>
         </w:rPr>
-        <w:t>20</w:t>
-      </w:r>
-      <w:r>
-        <w:rPr>
-          <w:lang w:val="bg-BG"/>
-        </w:rPr>
-        <w:t>)</w:t>
+        <w:t>20)</w:t>
       </w:r>
       <w:r>
         <w:t xml:space="preserve"> </w:t>
@@ -14122,50 +14143,19 @@
         </w:rPr>
       </w:pPr>
       <w:r>
-        <w:rPr>
-          <w:rFonts w:cs="Times New Roman"/>
-          <w:szCs w:val="28"/>
-          <w:lang w:val="bg-BG"/>
-        </w:rPr>
-        <w:t>Национална стратегия за научните изследвания за периода 2009 – 2019 г. [Онлайн] Достъпно на: https://uni-plovdiv.bg/uploads/site/integrationNPD/proekt_strategia_nauka-2008-2.pdf [</w:t>
-      </w:r>
-      <w:proofErr w:type="spellStart"/>
-      <w:r>
-        <w:rPr>
-          <w:rFonts w:cs="Times New Roman"/>
-          <w:szCs w:val="28"/>
-          <w:lang w:val="bg-BG"/>
-        </w:rPr>
-        <w:t>Достъпено</w:t>
-      </w:r>
-      <w:proofErr w:type="spellEnd"/>
-      <w:r>
-        <w:rPr>
-          <w:rFonts w:cs="Times New Roman"/>
-          <w:szCs w:val="28"/>
-          <w:lang w:val="bg-BG"/>
-        </w:rPr>
-        <w:t>: 13 юни 2022].</w:t>
-      </w:r>
-    </w:p>
-    <w:p>
-      <w:pPr>
-        <w:spacing w:after="160" w:line="259" w:lineRule="auto"/>
-        <w:ind w:firstLine="0"/>
-        <w:jc w:val="left"/>
-        <w:rPr>
-          <w:rFonts w:cs="Times New Roman"/>
-          <w:szCs w:val="28"/>
-          <w:lang w:val="bg-BG"/>
-        </w:rPr>
-      </w:pPr>
-      <w:r>
-        <w:rPr>
-          <w:rFonts w:cs="Times New Roman"/>
-          <w:szCs w:val="28"/>
-          <w:lang w:val="bg-BG"/>
-        </w:rPr>
-        <w:br w:type="page"/>
+        <w:t xml:space="preserve">Предмет на Общото учение за държавата и другите науки. [Онлайн] Достъпно на: https://www.bg-pravo.com/2012/09/1_13.html [Достъпено: </w:t>
+      </w:r>
+      <w:r>
+        <w:t>17</w:t>
+      </w:r>
+      <w:r>
+        <w:t xml:space="preserve"> </w:t>
+      </w:r>
+      <w:r>
+        <w:t>май</w:t>
+      </w:r>
+      <w:r>
+        <w:t xml:space="preserve"> 2022].</w:t>
       </w:r>
     </w:p>
     <w:p>
@@ -14182,12 +14172,93 @@
         </w:rPr>
       </w:pPr>
       <w:r>
-        <w:rPr>
-          <w:rFonts w:cs="Times New Roman"/>
-          <w:szCs w:val="28"/>
-          <w:lang w:val="en-US"/>
+        <w:t>Интердисциплинарност</w:t>
+      </w:r>
+      <w:r>
+        <w:t>. [Онлайн] Достъпно на</w:t>
+      </w:r>
+      <w:r>
+        <w:t xml:space="preserve"> </w:t>
+      </w:r>
+      <w:r>
+        <w:t>https://upwikibg.top/wiki/Interdisciplinarity</w:t>
+      </w:r>
+      <w:r>
+        <w:t xml:space="preserve"> [Достъпено: </w:t>
+      </w:r>
+      <w:r>
+        <w:t>20</w:t>
+      </w:r>
+      <w:r>
+        <w:t xml:space="preserve"> </w:t>
+      </w:r>
+      <w:r>
+        <w:t>май</w:t>
+      </w:r>
+      <w:r>
+        <w:t xml:space="preserve"> 2022].</w:t>
+      </w:r>
+    </w:p>
+    <w:p>
+      <w:pPr>
+        <w:pStyle w:val="ListParagraph"/>
+        <w:numPr>
+          <w:ilvl w:val="0"/>
+          <w:numId w:val="7"/>
+        </w:numPr>
+        <w:rPr>
+          <w:rFonts w:cs="Times New Roman"/>
+          <w:szCs w:val="28"/>
+          <w:lang w:val="bg-BG"/>
+        </w:rPr>
+      </w:pPr>
+      <w:r>
+        <w:rPr>
+          <w:rFonts w:cs="Times New Roman"/>
+          <w:szCs w:val="28"/>
+          <w:lang w:val="bg-BG"/>
         </w:rPr>
         <w:lastRenderedPageBreak/>
+        <w:t>Национална стратегия за научните изследвания за периода 2009 – 2019 г. [Онлайн] Достъпно на: https://uni-plovdiv.bg/uploads/site/integrationNPD/proekt_strategia_nauka-2008-2.pdf [</w:t>
+      </w:r>
+      <w:proofErr w:type="spellStart"/>
+      <w:r>
+        <w:rPr>
+          <w:rFonts w:cs="Times New Roman"/>
+          <w:szCs w:val="28"/>
+          <w:lang w:val="bg-BG"/>
+        </w:rPr>
+        <w:t>Достъпено</w:t>
+      </w:r>
+      <w:proofErr w:type="spellEnd"/>
+      <w:r>
+        <w:rPr>
+          <w:rFonts w:cs="Times New Roman"/>
+          <w:szCs w:val="28"/>
+          <w:lang w:val="bg-BG"/>
+        </w:rPr>
+        <w:t>: 13 юни 2022].</w:t>
+      </w:r>
+    </w:p>
+    <w:p>
+      <w:pPr>
+        <w:pStyle w:val="ListParagraph"/>
+        <w:numPr>
+          <w:ilvl w:val="0"/>
+          <w:numId w:val="7"/>
+        </w:numPr>
+        <w:rPr>
+          <w:rFonts w:cs="Times New Roman"/>
+          <w:szCs w:val="28"/>
+          <w:lang w:val="bg-BG"/>
+        </w:rPr>
+      </w:pPr>
+      <w:r>
+        <w:rPr>
+          <w:rFonts w:cs="Times New Roman"/>
+          <w:szCs w:val="28"/>
+          <w:lang w:val="en-US"/>
+        </w:rPr>
         <w:t>Nye</w:t>
       </w:r>
       <w:r>
@@ -14356,23 +14427,7 @@
           <w:szCs w:val="28"/>
           <w:lang w:val="bg-BG"/>
         </w:rPr>
-        <w:t xml:space="preserve">: 15 </w:t>
-      </w:r>
-      <w:r>
-        <w:rPr>
-          <w:rFonts w:cs="Times New Roman"/>
-          <w:szCs w:val="28"/>
-          <w:lang w:val="bg-BG"/>
-        </w:rPr>
-        <w:t>май</w:t>
-      </w:r>
-      <w:r>
-        <w:rPr>
-          <w:rFonts w:cs="Times New Roman"/>
-          <w:szCs w:val="28"/>
-          <w:lang w:val="bg-BG"/>
-        </w:rPr>
-        <w:t xml:space="preserve"> 202</w:t>
+        <w:t>: 15 май 202</w:t>
       </w:r>
       <w:r>
         <w:rPr>
@@ -14678,13 +14733,8 @@
         </w:rPr>
         <w:footnoteRef/>
       </w:r>
-      <w:proofErr w:type="spellStart"/>
-      <w:r>
-        <w:t>Popper</w:t>
-      </w:r>
-      <w:proofErr w:type="spellEnd"/>
-      <w:r>
-        <w:t>, K.</w:t>
+      <w:r>
+        <w:t>Popper, K.</w:t>
       </w:r>
       <w:r>
         <w:t xml:space="preserve"> </w:t>
@@ -14701,98 +14751,22 @@
       <w:r>
         <w:t xml:space="preserve"> </w:t>
       </w:r>
-      <w:proofErr w:type="spellStart"/>
       <w:r>
         <w:rPr>
           <w:i/>
           <w:iCs/>
         </w:rPr>
-        <w:t>The</w:t>
-      </w:r>
-      <w:proofErr w:type="spellEnd"/>
-      <w:r>
-        <w:rPr>
-          <w:i/>
-          <w:iCs/>
-        </w:rPr>
-        <w:t xml:space="preserve"> </w:t>
-      </w:r>
-      <w:proofErr w:type="spellStart"/>
-      <w:r>
-        <w:rPr>
-          <w:i/>
-          <w:iCs/>
-        </w:rPr>
-        <w:t>Logic</w:t>
-      </w:r>
-      <w:proofErr w:type="spellEnd"/>
-      <w:r>
-        <w:rPr>
-          <w:i/>
-          <w:iCs/>
-        </w:rPr>
-        <w:t xml:space="preserve"> </w:t>
-      </w:r>
-      <w:proofErr w:type="spellStart"/>
-      <w:r>
-        <w:rPr>
-          <w:i/>
-          <w:iCs/>
-        </w:rPr>
-        <w:t>of</w:t>
-      </w:r>
-      <w:proofErr w:type="spellEnd"/>
-      <w:r>
-        <w:rPr>
-          <w:i/>
-          <w:iCs/>
-        </w:rPr>
-        <w:t xml:space="preserve"> </w:t>
-      </w:r>
-      <w:proofErr w:type="spellStart"/>
-      <w:r>
-        <w:rPr>
-          <w:i/>
-          <w:iCs/>
-        </w:rPr>
-        <w:t>Scientific</w:t>
-      </w:r>
-      <w:proofErr w:type="spellEnd"/>
-      <w:r>
-        <w:rPr>
-          <w:i/>
-          <w:iCs/>
-        </w:rPr>
-        <w:t xml:space="preserve"> </w:t>
-      </w:r>
-      <w:proofErr w:type="spellStart"/>
-      <w:r>
-        <w:rPr>
-          <w:i/>
-          <w:iCs/>
-        </w:rPr>
-        <w:t>Discovery</w:t>
-      </w:r>
-      <w:proofErr w:type="spellEnd"/>
+        <w:t>The Logic of Scientific Discovery</w:t>
+      </w:r>
       <w:r>
         <w:t>,</w:t>
       </w:r>
       <w:r>
         <w:t xml:space="preserve"> </w:t>
       </w:r>
-      <w:proofErr w:type="spellStart"/>
-      <w:r>
-        <w:t>Routledge</w:t>
-      </w:r>
-      <w:proofErr w:type="spellEnd"/>
-      <w:r>
-        <w:t xml:space="preserve"> </w:t>
-      </w:r>
-      <w:proofErr w:type="spellStart"/>
-      <w:r>
-        <w:t>Classics</w:t>
-      </w:r>
-      <w:proofErr w:type="spellEnd"/>
+      <w:r>
+        <w:t>Routledge Classics</w:t>
+      </w:r>
       <w:r>
         <w:t>. p.</w:t>
       </w:r>
@@ -14814,194 +14788,20 @@
         </w:rPr>
         <w:footnoteRef/>
       </w:r>
-      <w:proofErr w:type="spellStart"/>
-      <w:r>
-        <w:t>Golinski</w:t>
-      </w:r>
-      <w:proofErr w:type="spellEnd"/>
-      <w:r>
-        <w:t xml:space="preserve">, J. </w:t>
-      </w:r>
-      <w:r>
-        <w:t>(</w:t>
-      </w:r>
-      <w:r>
-        <w:t>2001</w:t>
-      </w:r>
-      <w:r>
-        <w:t xml:space="preserve">) </w:t>
-      </w:r>
-      <w:proofErr w:type="spellStart"/>
-      <w:r>
-        <w:rPr>
-          <w:i/>
-          <w:iCs/>
-        </w:rPr>
-        <w:t>Making</w:t>
-      </w:r>
-      <w:proofErr w:type="spellEnd"/>
-      <w:r>
-        <w:rPr>
-          <w:i/>
-          <w:iCs/>
-        </w:rPr>
-        <w:t xml:space="preserve"> </w:t>
-      </w:r>
-      <w:proofErr w:type="spellStart"/>
-      <w:r>
-        <w:rPr>
-          <w:i/>
-          <w:iCs/>
-        </w:rPr>
-        <w:t>Natural</w:t>
-      </w:r>
-      <w:proofErr w:type="spellEnd"/>
-      <w:r>
-        <w:rPr>
-          <w:i/>
-          <w:iCs/>
-        </w:rPr>
-        <w:t xml:space="preserve"> </w:t>
-      </w:r>
-      <w:proofErr w:type="spellStart"/>
-      <w:r>
-        <w:rPr>
-          <w:i/>
-          <w:iCs/>
-        </w:rPr>
-        <w:t>Knowledge</w:t>
-      </w:r>
-      <w:proofErr w:type="spellEnd"/>
-      <w:r>
-        <w:rPr>
-          <w:i/>
-          <w:iCs/>
-        </w:rPr>
-        <w:t xml:space="preserve">: </w:t>
-      </w:r>
-      <w:proofErr w:type="spellStart"/>
-      <w:r>
-        <w:rPr>
-          <w:i/>
-          <w:iCs/>
-        </w:rPr>
-        <w:t>Constructivism</w:t>
-      </w:r>
-      <w:proofErr w:type="spellEnd"/>
-      <w:r>
-        <w:rPr>
-          <w:i/>
-          <w:iCs/>
-        </w:rPr>
-        <w:t xml:space="preserve"> </w:t>
-      </w:r>
-      <w:proofErr w:type="spellStart"/>
-      <w:r>
-        <w:rPr>
-          <w:i/>
-          <w:iCs/>
-        </w:rPr>
-        <w:t>and</w:t>
-      </w:r>
-      <w:proofErr w:type="spellEnd"/>
-      <w:r>
-        <w:rPr>
-          <w:i/>
-          <w:iCs/>
-        </w:rPr>
-        <w:t xml:space="preserve"> </w:t>
-      </w:r>
-      <w:proofErr w:type="spellStart"/>
-      <w:r>
-        <w:rPr>
-          <w:i/>
-          <w:iCs/>
-        </w:rPr>
-        <w:t>the</w:t>
-      </w:r>
-      <w:proofErr w:type="spellEnd"/>
-      <w:r>
-        <w:rPr>
-          <w:i/>
-          <w:iCs/>
-        </w:rPr>
-        <w:t xml:space="preserve"> </w:t>
-      </w:r>
-      <w:proofErr w:type="spellStart"/>
-      <w:r>
-        <w:rPr>
-          <w:i/>
-          <w:iCs/>
-        </w:rPr>
-        <w:t>History</w:t>
-      </w:r>
-      <w:proofErr w:type="spellEnd"/>
-      <w:r>
-        <w:rPr>
-          <w:i/>
-          <w:iCs/>
-        </w:rPr>
-        <w:t xml:space="preserve"> </w:t>
-      </w:r>
-      <w:proofErr w:type="spellStart"/>
-      <w:r>
-        <w:rPr>
-          <w:i/>
-          <w:iCs/>
-        </w:rPr>
-        <w:t>of</w:t>
-      </w:r>
-      <w:proofErr w:type="spellEnd"/>
-      <w:r>
-        <w:rPr>
-          <w:i/>
-          <w:iCs/>
-        </w:rPr>
-        <w:t xml:space="preserve"> Science</w:t>
-      </w:r>
-      <w:r>
-        <w:t xml:space="preserve">. </w:t>
-      </w:r>
-      <w:proofErr w:type="spellStart"/>
-      <w:r>
-        <w:t>University</w:t>
-      </w:r>
-      <w:proofErr w:type="spellEnd"/>
-      <w:r>
-        <w:t xml:space="preserve"> </w:t>
-      </w:r>
-      <w:proofErr w:type="spellStart"/>
-      <w:r>
-        <w:t>of</w:t>
-      </w:r>
-      <w:proofErr w:type="spellEnd"/>
-      <w:r>
-        <w:t xml:space="preserve"> </w:t>
-      </w:r>
-      <w:proofErr w:type="spellStart"/>
-      <w:r>
-        <w:t>Chicago</w:t>
-      </w:r>
-      <w:proofErr w:type="spellEnd"/>
-      <w:r>
-        <w:t xml:space="preserve"> </w:t>
-      </w:r>
-      <w:proofErr w:type="spellStart"/>
-      <w:r>
-        <w:t>Press</w:t>
-      </w:r>
-      <w:proofErr w:type="spellEnd"/>
-      <w:r>
-        <w:t xml:space="preserve">,. </w:t>
-      </w:r>
-      <w:r>
-        <w:rPr>
-          <w:lang w:val="en-US"/>
-        </w:rPr>
-        <w:t>pp</w:t>
-      </w:r>
-      <w:r>
-        <w:t>. 2.</w:t>
+      <w:r>
+        <w:t xml:space="preserve">Предмет на Общото учение за държавата и другите науки. [Онлайн] Достъпно на: https://www.bg-pravo.com/2012/09/1_13.html [Достъпено: </w:t>
+      </w:r>
+      <w:r>
+        <w:t>17</w:t>
+      </w:r>
+      <w:r>
+        <w:t xml:space="preserve"> </w:t>
+      </w:r>
+      <w:r>
+        <w:t>май</w:t>
+      </w:r>
+      <w:r>
+        <w:t xml:space="preserve"> 2022].</w:t>
       </w:r>
     </w:p>
   </w:footnote>
@@ -15019,21 +14819,31 @@
         <w:footnoteRef/>
       </w:r>
       <w:r>
-        <w:t>18 век. [Онлайн] Достъпно на: https://bg.wikipedia.org/wiki/18_%D0%B2%D0%B5%D0%BA [</w:t>
-      </w:r>
-      <w:proofErr w:type="spellStart"/>
-      <w:r>
-        <w:t>Достъпено</w:t>
-      </w:r>
-      <w:proofErr w:type="spellEnd"/>
-      <w:r>
-        <w:t xml:space="preserve">: </w:t>
-      </w:r>
-      <w:r>
-        <w:t>3</w:t>
-      </w:r>
-      <w:r>
-        <w:t xml:space="preserve"> юни 2022].</w:t>
+        <w:t>Интердисциплинарност</w:t>
+      </w:r>
+      <w:r>
+        <w:t>. [Онлайн] Достъпно на</w:t>
+      </w:r>
+      <w:r>
+        <w:t xml:space="preserve"> </w:t>
+      </w:r>
+      <w:r>
+        <w:t>https://upwikibg.top/wiki/Interdisciplinarity</w:t>
+      </w:r>
+      <w:r>
+        <w:t xml:space="preserve"> [Достъпено: </w:t>
+      </w:r>
+      <w:r>
+        <w:t>20</w:t>
+      </w:r>
+      <w:r>
+        <w:t xml:space="preserve"> </w:t>
+      </w:r>
+      <w:r>
+        <w:t>май</w:t>
+      </w:r>
+      <w:r>
+        <w:t xml:space="preserve"> 2022].</w:t>
       </w:r>
     </w:p>
   </w:footnote>
@@ -15051,39 +14861,109 @@
         <w:footnoteRef/>
       </w:r>
       <w:r>
-        <w:t>Фридрих Хегел. Г.</w:t>
-      </w:r>
-      <w:r>
-        <w:t xml:space="preserve"> (</w:t>
-      </w:r>
-      <w:r>
-        <w:t>1995</w:t>
-      </w:r>
-      <w:r>
-        <w:t>)</w:t>
-      </w:r>
-      <w:r>
-        <w:t xml:space="preserve"> </w:t>
+        <w:t xml:space="preserve">Golinski, J. </w:t>
+      </w:r>
+      <w:r>
+        <w:t>(</w:t>
+      </w:r>
+      <w:r>
+        <w:t>2001</w:t>
+      </w:r>
+      <w:r>
+        <w:t xml:space="preserve">) </w:t>
       </w:r>
       <w:r>
         <w:rPr>
           <w:i/>
           <w:iCs/>
         </w:rPr>
-        <w:t>Философия на историята</w:t>
-      </w:r>
-      <w:r>
-        <w:rPr>
-          <w:lang w:val="en-US"/>
-        </w:rPr>
-        <w:t xml:space="preserve">, </w:t>
-      </w:r>
-      <w:r>
-        <w:t>Евразия</w:t>
+        <w:t>Making Natural Knowledge: Constructivism and the History of Science</w:t>
+      </w:r>
+      <w:r>
+        <w:t xml:space="preserve">. University of Chicago Press. </w:t>
+      </w:r>
+      <w:r>
+        <w:rPr>
+          <w:lang w:val="en-US"/>
+        </w:rPr>
+        <w:t>pp</w:t>
+      </w:r>
+      <w:r>
+        <w:t>. 2.</w:t>
       </w:r>
     </w:p>
   </w:footnote>
   <w:footnote w:id="5">
+    <w:p>
+      <w:pPr>
+        <w:pStyle w:val="FootnoteText"/>
+        <w:ind w:firstLine="0"/>
+      </w:pPr>
+      <w:r>
+        <w:rPr>
+          <w:rStyle w:val="FootnoteReference"/>
+          <w:rFonts w:eastAsiaTheme="majorEastAsia"/>
+        </w:rPr>
+        <w:footnoteRef/>
+      </w:r>
+      <w:r>
+        <w:t xml:space="preserve">18 век. [Онлайн] Достъпно на: https://bg.wikipedia.org/wiki/18_%D0%B2%D0%B5%D0%BA [Достъпено: </w:t>
+      </w:r>
+      <w:r>
+        <w:t>3</w:t>
+      </w:r>
+      <w:r>
+        <w:t xml:space="preserve"> юни 2022].</w:t>
+      </w:r>
+    </w:p>
+  </w:footnote>
+  <w:footnote w:id="6">
+    <w:p>
+      <w:pPr>
+        <w:pStyle w:val="FootnoteText"/>
+        <w:ind w:firstLine="0"/>
+      </w:pPr>
+      <w:r>
+        <w:rPr>
+          <w:rStyle w:val="FootnoteReference"/>
+          <w:rFonts w:eastAsiaTheme="majorEastAsia"/>
+        </w:rPr>
+        <w:footnoteRef/>
+      </w:r>
+      <w:r>
+        <w:t>Фридрих Хегел. Г.</w:t>
+      </w:r>
+      <w:r>
+        <w:t xml:space="preserve"> (</w:t>
+      </w:r>
+      <w:r>
+        <w:t>1995</w:t>
+      </w:r>
+      <w:r>
+        <w:t>)</w:t>
+      </w:r>
+      <w:r>
+        <w:t xml:space="preserve"> </w:t>
+      </w:r>
+      <w:r>
+        <w:rPr>
+          <w:i/>
+          <w:iCs/>
+        </w:rPr>
+        <w:t>Философия на историята</w:t>
+      </w:r>
+      <w:r>
+        <w:rPr>
+          <w:lang w:val="en-US"/>
+        </w:rPr>
+        <w:t xml:space="preserve">, </w:t>
+      </w:r>
+      <w:r>
+        <w:t>Евразия</w:t>
+      </w:r>
+    </w:p>
+  </w:footnote>
+  <w:footnote w:id="7">
     <w:p>
       <w:pPr>
         <w:pStyle w:val="FootnoteText"/>
@@ -15148,21 +15028,7 @@
         <w:rPr>
           <w:szCs w:val="28"/>
         </w:rPr>
-        <w:t>[</w:t>
-      </w:r>
-      <w:proofErr w:type="spellStart"/>
-      <w:r>
-        <w:rPr>
-          <w:szCs w:val="28"/>
-        </w:rPr>
-        <w:t>Достъпено</w:t>
-      </w:r>
-      <w:proofErr w:type="spellEnd"/>
-      <w:r>
-        <w:rPr>
-          <w:szCs w:val="28"/>
-        </w:rPr>
-        <w:t>: 1</w:t>
+        <w:t>[Достъпено: 1</w:t>
       </w:r>
       <w:r>
         <w:rPr>
@@ -15195,272 +15061,6 @@
           <w:lang w:val="en-US"/>
         </w:rPr>
         <w:t>2</w:t>
-      </w:r>
-      <w:r>
-        <w:rPr>
-          <w:szCs w:val="28"/>
-        </w:rPr>
-        <w:t>].</w:t>
-      </w:r>
-    </w:p>
-  </w:footnote>
-  <w:footnote w:id="6">
-    <w:p>
-      <w:pPr>
-        <w:pStyle w:val="FootnoteText"/>
-        <w:ind w:firstLine="0"/>
-      </w:pPr>
-      <w:r>
-        <w:rPr>
-          <w:rStyle w:val="FootnoteReference"/>
-          <w:rFonts w:eastAsiaTheme="majorEastAsia"/>
-        </w:rPr>
-        <w:footnoteRef/>
-      </w:r>
-      <w:r>
-        <w:rPr>
-          <w:szCs w:val="28"/>
-        </w:rPr>
-        <w:t xml:space="preserve"> </w:t>
-      </w:r>
-      <w:proofErr w:type="spellStart"/>
-      <w:r>
-        <w:rPr>
-          <w:szCs w:val="28"/>
-        </w:rPr>
-        <w:t>Лудченко</w:t>
-      </w:r>
-      <w:proofErr w:type="spellEnd"/>
-      <w:r>
-        <w:rPr>
-          <w:szCs w:val="28"/>
-        </w:rPr>
-        <w:t xml:space="preserve"> А., </w:t>
-      </w:r>
-      <w:proofErr w:type="spellStart"/>
-      <w:r>
-        <w:rPr>
-          <w:szCs w:val="28"/>
-        </w:rPr>
-        <w:t>Лудченко</w:t>
-      </w:r>
-      <w:proofErr w:type="spellEnd"/>
-      <w:r>
-        <w:rPr>
-          <w:szCs w:val="28"/>
-        </w:rPr>
-        <w:t xml:space="preserve"> Я., </w:t>
-      </w:r>
-      <w:proofErr w:type="spellStart"/>
-      <w:r>
-        <w:rPr>
-          <w:szCs w:val="28"/>
-        </w:rPr>
-        <w:t>Примак</w:t>
-      </w:r>
-      <w:proofErr w:type="spellEnd"/>
-      <w:r>
-        <w:rPr>
-          <w:szCs w:val="28"/>
-        </w:rPr>
-        <w:t xml:space="preserve"> Т. </w:t>
-      </w:r>
-      <w:r>
-        <w:rPr>
-          <w:szCs w:val="28"/>
-          <w:lang w:val="en-US"/>
-        </w:rPr>
-        <w:t>(</w:t>
-      </w:r>
-      <w:r>
-        <w:rPr>
-          <w:szCs w:val="28"/>
-        </w:rPr>
-        <w:t>2001</w:t>
-      </w:r>
-      <w:r>
-        <w:rPr>
-          <w:szCs w:val="28"/>
-          <w:lang w:val="en-US"/>
-        </w:rPr>
-        <w:t xml:space="preserve">) </w:t>
-      </w:r>
-      <w:proofErr w:type="spellStart"/>
-      <w:r>
-        <w:rPr>
-          <w:i/>
-          <w:iCs/>
-          <w:szCs w:val="28"/>
-        </w:rPr>
-        <w:t>Основы</w:t>
-      </w:r>
-      <w:proofErr w:type="spellEnd"/>
-      <w:r>
-        <w:rPr>
-          <w:i/>
-          <w:iCs/>
-          <w:szCs w:val="28"/>
-        </w:rPr>
-        <w:t xml:space="preserve"> </w:t>
-      </w:r>
-      <w:proofErr w:type="spellStart"/>
-      <w:r>
-        <w:rPr>
-          <w:i/>
-          <w:iCs/>
-          <w:szCs w:val="28"/>
-        </w:rPr>
-        <w:t>научных</w:t>
-      </w:r>
-      <w:proofErr w:type="spellEnd"/>
-      <w:r>
-        <w:rPr>
-          <w:i/>
-          <w:iCs/>
-          <w:szCs w:val="28"/>
-        </w:rPr>
-        <w:t xml:space="preserve"> </w:t>
-      </w:r>
-      <w:proofErr w:type="spellStart"/>
-      <w:r>
-        <w:rPr>
-          <w:i/>
-          <w:iCs/>
-          <w:szCs w:val="28"/>
-        </w:rPr>
-        <w:t>исследований</w:t>
-      </w:r>
-      <w:proofErr w:type="spellEnd"/>
-      <w:r>
-        <w:rPr>
-          <w:szCs w:val="28"/>
-        </w:rPr>
-        <w:t xml:space="preserve">: </w:t>
-      </w:r>
-      <w:proofErr w:type="spellStart"/>
-      <w:r>
-        <w:rPr>
-          <w:szCs w:val="28"/>
-        </w:rPr>
-        <w:t>Учеб</w:t>
-      </w:r>
-      <w:proofErr w:type="spellEnd"/>
-      <w:r>
-        <w:rPr>
-          <w:szCs w:val="28"/>
-        </w:rPr>
-        <w:t xml:space="preserve">. пособие (Под ред. А.А. </w:t>
-      </w:r>
-      <w:proofErr w:type="spellStart"/>
-      <w:r>
-        <w:rPr>
-          <w:szCs w:val="28"/>
-        </w:rPr>
-        <w:t>Лудченко</w:t>
-      </w:r>
-      <w:proofErr w:type="spellEnd"/>
-      <w:r>
-        <w:rPr>
-          <w:szCs w:val="28"/>
-        </w:rPr>
-        <w:t xml:space="preserve">. — 2-е изд.), К.: </w:t>
-      </w:r>
-      <w:r>
-        <w:rPr>
-          <w:szCs w:val="28"/>
-        </w:rPr>
-        <w:t>И</w:t>
-      </w:r>
-      <w:r>
-        <w:rPr>
-          <w:szCs w:val="28"/>
-        </w:rPr>
-        <w:t>здателство „Знания”, КОО, 113 с.</w:t>
-      </w:r>
-    </w:p>
-  </w:footnote>
-  <w:footnote w:id="7">
-    <w:p>
-      <w:pPr>
-        <w:pStyle w:val="FootnoteText"/>
-        <w:ind w:firstLine="0"/>
-      </w:pPr>
-      <w:r>
-        <w:rPr>
-          <w:rStyle w:val="FootnoteReference"/>
-          <w:rFonts w:eastAsiaTheme="majorEastAsia"/>
-        </w:rPr>
-        <w:footnoteRef/>
-      </w:r>
-      <w:r>
-        <w:rPr>
-          <w:szCs w:val="28"/>
-        </w:rPr>
-        <w:t xml:space="preserve"> </w:t>
-      </w:r>
-      <w:r>
-        <w:rPr>
-          <w:szCs w:val="28"/>
-        </w:rPr>
-        <w:t xml:space="preserve">Димитров, </w:t>
-      </w:r>
-      <w:r>
-        <w:rPr>
-          <w:szCs w:val="28"/>
-        </w:rPr>
-        <w:t>Д</w:t>
-      </w:r>
-      <w:r>
-        <w:rPr>
-          <w:szCs w:val="28"/>
-        </w:rPr>
-        <w:t xml:space="preserve">. (2022) </w:t>
-      </w:r>
-      <w:r>
-        <w:rPr>
-          <w:i/>
-          <w:iCs/>
-          <w:szCs w:val="28"/>
-        </w:rPr>
-        <w:t>Цивилизационен контекст на устойчивото развитие</w:t>
-      </w:r>
-      <w:r>
-        <w:rPr>
-          <w:szCs w:val="28"/>
-        </w:rPr>
-        <w:t>. [Онлайн] Достъпно на: http://oldweb.ltu.bg/jmsd/files/articles/10/10-06_D_Dimitrov.pdf</w:t>
-      </w:r>
-      <w:r>
-        <w:rPr>
-          <w:szCs w:val="28"/>
-        </w:rPr>
-        <w:t xml:space="preserve"> </w:t>
-      </w:r>
-      <w:r>
-        <w:rPr>
-          <w:szCs w:val="28"/>
-        </w:rPr>
-        <w:t>[</w:t>
-      </w:r>
-      <w:proofErr w:type="spellStart"/>
-      <w:r>
-        <w:rPr>
-          <w:szCs w:val="28"/>
-        </w:rPr>
-        <w:t>Достъпено</w:t>
-      </w:r>
-      <w:proofErr w:type="spellEnd"/>
-      <w:r>
-        <w:rPr>
-          <w:szCs w:val="28"/>
-        </w:rPr>
-        <w:t xml:space="preserve">: </w:t>
-      </w:r>
-      <w:r>
-        <w:rPr>
-          <w:szCs w:val="28"/>
-        </w:rPr>
-        <w:t>14 юни 2022 г.</w:t>
       </w:r>
       <w:r>
         <w:rPr>
@@ -15493,35 +15093,25 @@
         <w:rPr>
           <w:szCs w:val="28"/>
         </w:rPr>
-        <w:t>Зашев</w:t>
-      </w:r>
-      <w:r>
-        <w:rPr>
-          <w:szCs w:val="28"/>
-        </w:rPr>
-        <w:t xml:space="preserve">, </w:t>
-      </w:r>
-      <w:r>
-        <w:rPr>
-          <w:szCs w:val="28"/>
-        </w:rPr>
-        <w:t>К</w:t>
-      </w:r>
-      <w:r>
-        <w:rPr>
-          <w:szCs w:val="28"/>
-        </w:rPr>
-        <w:t>. (20</w:t>
-      </w:r>
-      <w:r>
-        <w:rPr>
-          <w:szCs w:val="28"/>
-        </w:rPr>
-        <w:t>17</w:t>
-      </w:r>
-      <w:r>
-        <w:rPr>
-          <w:szCs w:val="28"/>
+        <w:t xml:space="preserve">Лудченко А., Лудченко Я., Примак Т. </w:t>
+      </w:r>
+      <w:r>
+        <w:rPr>
+          <w:szCs w:val="28"/>
+          <w:lang w:val="en-US"/>
+        </w:rPr>
+        <w:t>(</w:t>
+      </w:r>
+      <w:r>
+        <w:rPr>
+          <w:szCs w:val="28"/>
+        </w:rPr>
+        <w:t>2001</w:t>
+      </w:r>
+      <w:r>
+        <w:rPr>
+          <w:szCs w:val="28"/>
+          <w:lang w:val="en-US"/>
         </w:rPr>
         <w:t xml:space="preserve">) </w:t>
       </w:r>
@@ -15531,87 +15121,25 @@
           <w:iCs/>
           <w:szCs w:val="28"/>
         </w:rPr>
-        <w:t>Защо научните изследвания са по-ценни от личното мнение?</w:t>
-      </w:r>
-      <w:r>
-        <w:rPr>
-          <w:szCs w:val="28"/>
-        </w:rPr>
-        <w:t xml:space="preserve">. [Онлайн] Достъпно на: </w:t>
-      </w:r>
-      <w:r>
-        <w:rPr>
-          <w:szCs w:val="28"/>
-        </w:rPr>
-        <w:t>https://medium.com/@strongbysciencebulgaria</w:t>
-      </w:r>
-      <w:r>
-        <w:rPr>
-          <w:szCs w:val="28"/>
-        </w:rPr>
-        <w:t>/</w:t>
-      </w:r>
-      <w:r>
-        <w:rPr>
-          <w:szCs w:val="28"/>
-        </w:rPr>
-        <w:t>защо-научните-изследвания-са-по-ценни-от-личното-мнение</w:t>
-      </w:r>
-      <w:r>
-        <w:rPr>
-          <w:szCs w:val="28"/>
-        </w:rPr>
-        <w:t xml:space="preserve"> </w:t>
-      </w:r>
-      <w:r>
-        <w:rPr>
-          <w:szCs w:val="28"/>
-        </w:rPr>
-        <w:t>[</w:t>
-      </w:r>
-      <w:proofErr w:type="spellStart"/>
-      <w:r>
-        <w:rPr>
-          <w:szCs w:val="28"/>
-        </w:rPr>
-        <w:t>Достъпено</w:t>
-      </w:r>
-      <w:proofErr w:type="spellEnd"/>
-      <w:r>
-        <w:rPr>
-          <w:szCs w:val="28"/>
-        </w:rPr>
-        <w:t xml:space="preserve">: </w:t>
-      </w:r>
-      <w:r>
-        <w:rPr>
-          <w:szCs w:val="28"/>
-        </w:rPr>
-        <w:t>23</w:t>
-      </w:r>
-      <w:r>
-        <w:rPr>
-          <w:szCs w:val="28"/>
-        </w:rPr>
-        <w:t xml:space="preserve"> </w:t>
-      </w:r>
-      <w:r>
-        <w:rPr>
-          <w:szCs w:val="28"/>
-        </w:rPr>
-        <w:t xml:space="preserve">май </w:t>
-      </w:r>
-      <w:r>
-        <w:rPr>
-          <w:szCs w:val="28"/>
-        </w:rPr>
-        <w:t>2022 г.</w:t>
-      </w:r>
-      <w:r>
-        <w:rPr>
-          <w:szCs w:val="28"/>
-        </w:rPr>
-        <w:t>].</w:t>
+        <w:t>Основы научных исследований</w:t>
+      </w:r>
+      <w:r>
+        <w:rPr>
+          <w:szCs w:val="28"/>
+        </w:rPr>
+        <w:t xml:space="preserve">: Учеб. пособие (Под ред. А.А. Лудченко. — 2-е изд.), К.: </w:t>
+      </w:r>
+      <w:r>
+        <w:rPr>
+          <w:szCs w:val="28"/>
+        </w:rPr>
+        <w:t>И</w:t>
+      </w:r>
+      <w:r>
+        <w:rPr>
+          <w:szCs w:val="28"/>
+        </w:rPr>
+        <w:t>здателство „Знания”, КОО, 113 с.</w:t>
       </w:r>
     </w:p>
   </w:footnote>
@@ -15634,26 +15162,23 @@
         </w:rPr>
         <w:t xml:space="preserve"> </w:t>
       </w:r>
-      <w:proofErr w:type="spellStart"/>
-      <w:r>
-        <w:rPr>
-          <w:szCs w:val="28"/>
-        </w:rPr>
-        <w:t>Лулански</w:t>
-      </w:r>
-      <w:proofErr w:type="spellEnd"/>
-      <w:r>
-        <w:rPr>
-          <w:szCs w:val="28"/>
-        </w:rPr>
-        <w:t xml:space="preserve">  П., </w:t>
-      </w:r>
-      <w:r>
-        <w:rPr>
-          <w:szCs w:val="28"/>
-          <w:lang w:val="en-US"/>
-        </w:rPr>
-        <w:t xml:space="preserve">(2019) </w:t>
+      <w:r>
+        <w:rPr>
+          <w:szCs w:val="28"/>
+        </w:rPr>
+        <w:t xml:space="preserve">Димитров, </w:t>
+      </w:r>
+      <w:r>
+        <w:rPr>
+          <w:szCs w:val="28"/>
+        </w:rPr>
+        <w:t>Д</w:t>
+      </w:r>
+      <w:r>
+        <w:rPr>
+          <w:szCs w:val="28"/>
+        </w:rPr>
+        <w:t xml:space="preserve">. (2022) </w:t>
       </w:r>
       <w:r>
         <w:rPr>
@@ -15661,17 +15186,190 @@
           <w:iCs/>
           <w:szCs w:val="28"/>
         </w:rPr>
-        <w:t>Конституиращи елементи в научноизследователския процес</w:t>
-      </w:r>
-      <w:r>
-        <w:rPr>
-          <w:szCs w:val="28"/>
-        </w:rPr>
-        <w:t>, УНСС, „Икономически алтернативи”, бр. 6/2005</w:t>
+        <w:t>Цивилизационен контекст на устойчивото развитие</w:t>
+      </w:r>
+      <w:r>
+        <w:rPr>
+          <w:szCs w:val="28"/>
+        </w:rPr>
+        <w:t xml:space="preserve">. [Онлайн] Достъпно на: http://oldweb.ltu.bg/jmsd/files/articles/10/10-06_D_Dimitrov.pdf [Достъпено: </w:t>
+      </w:r>
+      <w:r>
+        <w:rPr>
+          <w:szCs w:val="28"/>
+        </w:rPr>
+        <w:t>14 юни 2022 г.</w:t>
+      </w:r>
+      <w:r>
+        <w:rPr>
+          <w:szCs w:val="28"/>
+        </w:rPr>
+        <w:t>].</w:t>
       </w:r>
     </w:p>
   </w:footnote>
   <w:footnote w:id="10">
+    <w:p>
+      <w:pPr>
+        <w:pStyle w:val="FootnoteText"/>
+        <w:ind w:firstLine="0"/>
+      </w:pPr>
+      <w:r>
+        <w:rPr>
+          <w:rStyle w:val="FootnoteReference"/>
+          <w:rFonts w:eastAsiaTheme="majorEastAsia"/>
+        </w:rPr>
+        <w:footnoteRef/>
+      </w:r>
+      <w:r>
+        <w:rPr>
+          <w:szCs w:val="28"/>
+        </w:rPr>
+        <w:t xml:space="preserve"> </w:t>
+      </w:r>
+      <w:r>
+        <w:rPr>
+          <w:szCs w:val="28"/>
+        </w:rPr>
+        <w:t>Зашев</w:t>
+      </w:r>
+      <w:r>
+        <w:rPr>
+          <w:szCs w:val="28"/>
+        </w:rPr>
+        <w:t xml:space="preserve">, </w:t>
+      </w:r>
+      <w:r>
+        <w:rPr>
+          <w:szCs w:val="28"/>
+        </w:rPr>
+        <w:t>К</w:t>
+      </w:r>
+      <w:r>
+        <w:rPr>
+          <w:szCs w:val="28"/>
+        </w:rPr>
+        <w:t>. (20</w:t>
+      </w:r>
+      <w:r>
+        <w:rPr>
+          <w:szCs w:val="28"/>
+        </w:rPr>
+        <w:t>17</w:t>
+      </w:r>
+      <w:r>
+        <w:rPr>
+          <w:szCs w:val="28"/>
+        </w:rPr>
+        <w:t xml:space="preserve">) </w:t>
+      </w:r>
+      <w:r>
+        <w:rPr>
+          <w:i/>
+          <w:iCs/>
+          <w:szCs w:val="28"/>
+        </w:rPr>
+        <w:t>Защо научните изследвания са по-ценни от личното мнение?</w:t>
+      </w:r>
+      <w:r>
+        <w:rPr>
+          <w:szCs w:val="28"/>
+        </w:rPr>
+        <w:t xml:space="preserve">. [Онлайн] Достъпно на: </w:t>
+      </w:r>
+      <w:r>
+        <w:rPr>
+          <w:szCs w:val="28"/>
+        </w:rPr>
+        <w:t>https://medium.com/@strongbysciencebulgaria</w:t>
+      </w:r>
+      <w:r>
+        <w:rPr>
+          <w:szCs w:val="28"/>
+        </w:rPr>
+        <w:t>/</w:t>
+      </w:r>
+      <w:r>
+        <w:rPr>
+          <w:szCs w:val="28"/>
+        </w:rPr>
+        <w:t>защо-научните-изследвания-са-по-ценни-от-личното-мнение</w:t>
+      </w:r>
+      <w:r>
+        <w:rPr>
+          <w:szCs w:val="28"/>
+        </w:rPr>
+        <w:t xml:space="preserve"> </w:t>
+      </w:r>
+      <w:r>
+        <w:rPr>
+          <w:szCs w:val="28"/>
+        </w:rPr>
+        <w:t xml:space="preserve">[Достъпено: </w:t>
+      </w:r>
+      <w:r>
+        <w:rPr>
+          <w:szCs w:val="28"/>
+        </w:rPr>
+        <w:t>23 май 2022 г.</w:t>
+      </w:r>
+      <w:r>
+        <w:rPr>
+          <w:szCs w:val="28"/>
+        </w:rPr>
+        <w:t>].</w:t>
+      </w:r>
+    </w:p>
+  </w:footnote>
+  <w:footnote w:id="11">
+    <w:p>
+      <w:pPr>
+        <w:pStyle w:val="FootnoteText"/>
+        <w:ind w:firstLine="0"/>
+      </w:pPr>
+      <w:r>
+        <w:rPr>
+          <w:rStyle w:val="FootnoteReference"/>
+          <w:rFonts w:eastAsiaTheme="majorEastAsia"/>
+        </w:rPr>
+        <w:footnoteRef/>
+      </w:r>
+      <w:r>
+        <w:rPr>
+          <w:szCs w:val="28"/>
+        </w:rPr>
+        <w:t xml:space="preserve"> </w:t>
+      </w:r>
+      <w:r>
+        <w:rPr>
+          <w:szCs w:val="28"/>
+        </w:rPr>
+        <w:t xml:space="preserve">Лулански  П., </w:t>
+      </w:r>
+      <w:r>
+        <w:rPr>
+          <w:szCs w:val="28"/>
+          <w:lang w:val="en-US"/>
+        </w:rPr>
+        <w:t xml:space="preserve">(2019) </w:t>
+      </w:r>
+      <w:r>
+        <w:rPr>
+          <w:i/>
+          <w:iCs/>
+          <w:szCs w:val="28"/>
+        </w:rPr>
+        <w:t>Конституиращи елементи в научноизследователския процес</w:t>
+      </w:r>
+      <w:r>
+        <w:rPr>
+          <w:szCs w:val="28"/>
+        </w:rPr>
+        <w:t>, УНСС, „Икономически алтернативи”, бр. 6/2005</w:t>
+      </w:r>
+    </w:p>
+  </w:footnote>
+  <w:footnote w:id="12">
     <w:p>
       <w:pPr>
         <w:pStyle w:val="FootnoteText"/>

--- a/research methodology/jj_research_methodology.docx
+++ b/research methodology/jj_research_methodology.docx
@@ -617,7 +617,7 @@
           <w:r>
             <w:fldChar w:fldCharType="separate"/>
           </w:r>
-          <w:hyperlink w:anchor="_Toc106111871" w:history="1">
+          <w:hyperlink w:anchor="_Toc106611412" w:history="1">
             <w:r>
               <w:rPr>
                 <w:rStyle w:val="Hyperlink"/>
@@ -644,7 +644,7 @@
                 <w:noProof/>
                 <w:webHidden/>
               </w:rPr>
-              <w:instrText xml:space="preserve"> PAGEREF _Toc106111871 \h </w:instrText>
+              <w:instrText xml:space="preserve"> PAGEREF _Toc106611412 \h </w:instrText>
             </w:r>
             <w:r>
               <w:rPr>
@@ -688,7 +688,7 @@
               <w:lang w:val="en-US" w:eastAsia="en-US"/>
             </w:rPr>
           </w:pPr>
-          <w:hyperlink w:anchor="_Toc106111872" w:history="1">
+          <w:hyperlink w:anchor="_Toc106611413" w:history="1">
             <w:r>
               <w:rPr>
                 <w:rStyle w:val="Hyperlink"/>
@@ -739,7 +739,7 @@
                 <w:noProof/>
                 <w:webHidden/>
               </w:rPr>
-              <w:instrText xml:space="preserve"> PAGEREF _Toc106111872 \h </w:instrText>
+              <w:instrText xml:space="preserve"> PAGEREF _Toc106611413 \h </w:instrText>
             </w:r>
             <w:r>
               <w:rPr>
@@ -783,7 +783,7 @@
               <w:lang w:val="en-US" w:eastAsia="en-US"/>
             </w:rPr>
           </w:pPr>
-          <w:hyperlink w:anchor="_Toc106111873" w:history="1">
+          <w:hyperlink w:anchor="_Toc106611414" w:history="1">
             <w:r>
               <w:rPr>
                 <w:rStyle w:val="Hyperlink"/>
@@ -826,7 +826,7 @@
                 <w:noProof/>
                 <w:webHidden/>
               </w:rPr>
-              <w:instrText xml:space="preserve"> PAGEREF _Toc106111873 \h </w:instrText>
+              <w:instrText xml:space="preserve"> PAGEREF _Toc106611414 \h </w:instrText>
             </w:r>
             <w:r>
               <w:rPr>
@@ -871,7 +871,7 @@
               <w:lang w:val="en-US" w:eastAsia="en-US"/>
             </w:rPr>
           </w:pPr>
-          <w:hyperlink w:anchor="_Toc106111874" w:history="1">
+          <w:hyperlink w:anchor="_Toc106611415" w:history="1">
             <w:r>
               <w:rPr>
                 <w:rStyle w:val="Hyperlink"/>
@@ -914,7 +914,7 @@
                 <w:noProof/>
                 <w:webHidden/>
               </w:rPr>
-              <w:instrText xml:space="preserve"> PAGEREF _Toc106111874 \h </w:instrText>
+              <w:instrText xml:space="preserve"> PAGEREF _Toc106611415 \h </w:instrText>
             </w:r>
             <w:r>
               <w:rPr>
@@ -959,7 +959,7 @@
               <w:lang w:val="en-US" w:eastAsia="en-US"/>
             </w:rPr>
           </w:pPr>
-          <w:hyperlink w:anchor="_Toc106111875" w:history="1">
+          <w:hyperlink w:anchor="_Toc106611416" w:history="1">
             <w:r>
               <w:rPr>
                 <w:rStyle w:val="Hyperlink"/>
@@ -1002,7 +1002,7 @@
                 <w:noProof/>
                 <w:webHidden/>
               </w:rPr>
-              <w:instrText xml:space="preserve"> PAGEREF _Toc106111875 \h </w:instrText>
+              <w:instrText xml:space="preserve"> PAGEREF _Toc106611416 \h </w:instrText>
             </w:r>
             <w:r>
               <w:rPr>
@@ -1046,7 +1046,7 @@
               <w:lang w:val="en-US" w:eastAsia="en-US"/>
             </w:rPr>
           </w:pPr>
-          <w:hyperlink w:anchor="_Toc106111876" w:history="1">
+          <w:hyperlink w:anchor="_Toc106611417" w:history="1">
             <w:r>
               <w:rPr>
                 <w:rStyle w:val="Hyperlink"/>
@@ -1105,7 +1105,7 @@
                 <w:noProof/>
                 <w:webHidden/>
               </w:rPr>
-              <w:instrText xml:space="preserve"> PAGEREF _Toc106111876 \h </w:instrText>
+              <w:instrText xml:space="preserve"> PAGEREF _Toc106611417 \h </w:instrText>
             </w:r>
             <w:r>
               <w:rPr>
@@ -1149,7 +1149,7 @@
               <w:lang w:val="en-US" w:eastAsia="en-US"/>
             </w:rPr>
           </w:pPr>
-          <w:hyperlink w:anchor="_Toc106111877" w:history="1">
+          <w:hyperlink w:anchor="_Toc106611418" w:history="1">
             <w:r>
               <w:rPr>
                 <w:rStyle w:val="Hyperlink"/>
@@ -1215,7 +1215,7 @@
                 <w:noProof/>
                 <w:webHidden/>
               </w:rPr>
-              <w:instrText xml:space="preserve"> PAGEREF _Toc106111877 \h </w:instrText>
+              <w:instrText xml:space="preserve"> PAGEREF _Toc106611418 \h </w:instrText>
             </w:r>
             <w:r>
               <w:rPr>
@@ -1248,94 +1248,6 @@
         </w:p>
         <w:p>
           <w:pPr>
-            <w:pStyle w:val="TOC2"/>
-            <w:tabs>
-              <w:tab w:val="left" w:pos="1760"/>
-              <w:tab w:val="right" w:leader="dot" w:pos="9016"/>
-            </w:tabs>
-            <w:rPr>
-              <w:rFonts w:asciiTheme="minorHAnsi" w:hAnsiTheme="minorHAnsi" w:cstheme="minorBidi"/>
-              <w:noProof/>
-              <w:sz w:val="22"/>
-              <w:lang w:val="en-US" w:eastAsia="en-US"/>
-            </w:rPr>
-          </w:pPr>
-          <w:hyperlink w:anchor="_Toc106111878" w:history="1">
-            <w:r>
-              <w:rPr>
-                <w:rStyle w:val="Hyperlink"/>
-                <w:noProof/>
-              </w:rPr>
-              <w:t>4.1</w:t>
-            </w:r>
-            <w:r>
-              <w:rPr>
-                <w:rFonts w:asciiTheme="minorHAnsi" w:hAnsiTheme="minorHAnsi" w:cstheme="minorBidi"/>
-                <w:noProof/>
-                <w:sz w:val="22"/>
-                <w:lang w:val="en-US" w:eastAsia="en-US"/>
-              </w:rPr>
-              <w:tab/>
-            </w:r>
-            <w:r>
-              <w:rPr>
-                <w:rStyle w:val="Hyperlink"/>
-                <w:noProof/>
-              </w:rPr>
-              <w:t>Видове научни изследвания</w:t>
-            </w:r>
-            <w:r>
-              <w:rPr>
-                <w:noProof/>
-                <w:webHidden/>
-              </w:rPr>
-              <w:tab/>
-            </w:r>
-            <w:r>
-              <w:rPr>
-                <w:noProof/>
-                <w:webHidden/>
-              </w:rPr>
-              <w:fldChar w:fldCharType="begin"/>
-            </w:r>
-            <w:r>
-              <w:rPr>
-                <w:noProof/>
-                <w:webHidden/>
-              </w:rPr>
-              <w:instrText xml:space="preserve"> PAGEREF _Toc106111878 \h </w:instrText>
-            </w:r>
-            <w:r>
-              <w:rPr>
-                <w:noProof/>
-                <w:webHidden/>
-              </w:rPr>
-            </w:r>
-            <w:r>
-              <w:rPr>
-                <w:noProof/>
-                <w:webHidden/>
-              </w:rPr>
-              <w:fldChar w:fldCharType="separate"/>
-            </w:r>
-            <w:r>
-              <w:rPr>
-                <w:noProof/>
-                <w:webHidden/>
-              </w:rPr>
-              <w:t>10</w:t>
-            </w:r>
-            <w:r>
-              <w:rPr>
-                <w:noProof/>
-                <w:webHidden/>
-              </w:rPr>
-              <w:fldChar w:fldCharType="end"/>
-            </w:r>
-          </w:hyperlink>
-        </w:p>
-        <w:p>
-          <w:pPr>
             <w:pStyle w:val="TOC1"/>
             <w:tabs>
               <w:tab w:val="left" w:pos="1320"/>
@@ -1347,7 +1259,7 @@
               <w:lang w:val="en-US" w:eastAsia="en-US"/>
             </w:rPr>
           </w:pPr>
-          <w:hyperlink w:anchor="_Toc106111879" w:history="1">
+          <w:hyperlink w:anchor="_Toc106611419" w:history="1">
             <w:r>
               <w:rPr>
                 <w:rStyle w:val="Hyperlink"/>
@@ -1390,7 +1302,7 @@
                 <w:noProof/>
                 <w:webHidden/>
               </w:rPr>
-              <w:instrText xml:space="preserve"> PAGEREF _Toc106111879 \h </w:instrText>
+              <w:instrText xml:space="preserve"> PAGEREF _Toc106611419 \h </w:instrText>
             </w:r>
             <w:r>
               <w:rPr>
@@ -1431,7 +1343,7 @@
               <w:lang w:val="en-US" w:eastAsia="en-US"/>
             </w:rPr>
           </w:pPr>
-          <w:hyperlink w:anchor="_Toc106111880" w:history="1">
+          <w:hyperlink w:anchor="_Toc106611420" w:history="1">
             <w:r>
               <w:rPr>
                 <w:rStyle w:val="Hyperlink"/>
@@ -1458,7 +1370,7 @@
                 <w:noProof/>
                 <w:webHidden/>
               </w:rPr>
-              <w:instrText xml:space="preserve"> PAGEREF _Toc106111880 \h </w:instrText>
+              <w:instrText xml:space="preserve"> PAGEREF _Toc106611420 \h </w:instrText>
             </w:r>
             <w:r>
               <w:rPr>
@@ -1499,7 +1411,7 @@
               <w:lang w:val="en-US" w:eastAsia="en-US"/>
             </w:rPr>
           </w:pPr>
-          <w:hyperlink w:anchor="_Toc106111881" w:history="1">
+          <w:hyperlink w:anchor="_Toc106611421" w:history="1">
             <w:r>
               <w:rPr>
                 <w:rStyle w:val="Hyperlink"/>
@@ -1526,7 +1438,7 @@
                 <w:noProof/>
                 <w:webHidden/>
               </w:rPr>
-              <w:instrText xml:space="preserve"> PAGEREF _Toc106111881 \h </w:instrText>
+              <w:instrText xml:space="preserve"> PAGEREF _Toc106611421 \h </w:instrText>
             </w:r>
             <w:r>
               <w:rPr>
@@ -1585,7 +1497,7 @@
       <w:pPr>
         <w:pStyle w:val="Headings"/>
       </w:pPr>
-      <w:bookmarkStart w:id="1" w:name="_Toc106111871"/>
+      <w:bookmarkStart w:id="1" w:name="_Toc106611412"/>
       <w:proofErr w:type="spellStart"/>
       <w:r>
         <w:lastRenderedPageBreak/>
@@ -1753,7 +1665,16 @@
         <w:rPr>
           <w:lang w:val="bg-BG"/>
         </w:rPr>
-        <w:t>природните и социалните</w:t>
+        <w:t xml:space="preserve">природните и </w:t>
+      </w:r>
+      <w:r>
+        <w:t>обществени</w:t>
+      </w:r>
+      <w:r>
+        <w:rPr>
+          <w:lang w:val="bg-BG"/>
+        </w:rPr>
+        <w:t>те</w:t>
       </w:r>
       <w:r>
         <w:rPr>
@@ -1988,7 +1909,7 @@
         <w:t xml:space="preserve"> </w:t>
       </w:r>
       <w:r>
-        <w:t xml:space="preserve">работят съвместно, за да осигурят на човешката раса средство за извършване на систематично изследване на вселената. </w:t>
+        <w:t xml:space="preserve">работят съвместно, за да осигурят средство за извършване на систематично изследване на вселената. </w:t>
       </w:r>
       <w:r>
         <w:t xml:space="preserve">Взаимодействието </w:t>
@@ -2095,6 +2016,114 @@
       </w:r>
       <w:r>
         <w:t>методи.</w:t>
+      </w:r>
+    </w:p>
+    <w:p>
+      <w:r>
+        <w:rPr>
+          <w:b/>
+          <w:bCs/>
+        </w:rPr>
+        <w:t>Основни задачи</w:t>
+      </w:r>
+      <w:r>
+        <w:t>, които са поставени за изпълнение на целта, са следните:</w:t>
+      </w:r>
+    </w:p>
+    <w:p>
+      <w:pPr>
+        <w:pStyle w:val="ListParagraph"/>
+        <w:numPr>
+          <w:ilvl w:val="0"/>
+          <w:numId w:val="3"/>
+        </w:numPr>
+        <w:rPr>
+          <w:lang w:val="bg-BG"/>
+        </w:rPr>
+      </w:pPr>
+      <w:r>
+        <w:rPr>
+          <w:lang w:val="bg-BG"/>
+        </w:rPr>
+        <w:t>Да се разгледат характеристики</w:t>
+      </w:r>
+      <w:r>
+        <w:rPr>
+          <w:lang w:val="en-US"/>
+        </w:rPr>
+        <w:t xml:space="preserve"> </w:t>
+      </w:r>
+      <w:r>
+        <w:rPr>
+          <w:lang w:val="bg-BG"/>
+        </w:rPr>
+        <w:t>на наука, факти</w:t>
+      </w:r>
+      <w:r>
+        <w:rPr>
+          <w:lang w:val="bg-BG"/>
+        </w:rPr>
+        <w:t xml:space="preserve"> и </w:t>
+      </w:r>
+      <w:r>
+        <w:rPr>
+          <w:lang w:val="bg-BG"/>
+        </w:rPr>
+        <w:t>научно знание</w:t>
+      </w:r>
+      <w:r>
+        <w:rPr>
+          <w:lang w:val="bg-BG"/>
+        </w:rPr>
+        <w:t>;</w:t>
+      </w:r>
+    </w:p>
+    <w:p>
+      <w:pPr>
+        <w:pStyle w:val="ListParagraph"/>
+        <w:numPr>
+          <w:ilvl w:val="0"/>
+          <w:numId w:val="3"/>
+        </w:numPr>
+        <w:rPr>
+          <w:lang w:val="bg-BG"/>
+        </w:rPr>
+      </w:pPr>
+      <w:r>
+        <w:rPr>
+          <w:lang w:val="bg-BG"/>
+        </w:rPr>
+        <w:t>Д</w:t>
+      </w:r>
+      <w:r>
+        <w:rPr>
+          <w:lang w:val="bg-BG"/>
+        </w:rPr>
+        <w:t>а се дадат определения на основните елементи</w:t>
+      </w:r>
+      <w:r>
+        <w:rPr>
+          <w:lang w:val="bg-BG"/>
+        </w:rPr>
+        <w:t xml:space="preserve"> на </w:t>
+      </w:r>
+      <w:r>
+        <w:rPr>
+          <w:lang w:val="bg-BG"/>
+        </w:rPr>
+        <w:t>научно</w:t>
+      </w:r>
+      <w:r>
+        <w:rPr>
+          <w:lang w:val="bg-BG"/>
+        </w:rPr>
+        <w:t>то</w:t>
+      </w:r>
+      <w:r>
+        <w:rPr>
+          <w:lang w:val="bg-BG"/>
+        </w:rPr>
+        <w:t xml:space="preserve"> изследване и продукция;</w:t>
       </w:r>
     </w:p>
     <w:p>
@@ -2261,7 +2290,7 @@
       <w:pPr>
         <w:pStyle w:val="Heading1"/>
       </w:pPr>
-      <w:bookmarkStart w:id="2" w:name="_Toc106111872"/>
+      <w:bookmarkStart w:id="2" w:name="_Toc106611413"/>
       <w:proofErr w:type="spellStart"/>
       <w:r>
         <w:t>Наука</w:t>
@@ -2809,7 +2838,14 @@
         <w:rPr>
           <w:lang w:val="bg-BG"/>
         </w:rPr>
-        <w:t xml:space="preserve"> са н</w:t>
+        <w:t xml:space="preserve"> са </w:t>
+      </w:r>
+      <w:r>
+        <w:rPr>
+          <w:lang w:val="bg-BG"/>
+        </w:rPr>
+        <w:lastRenderedPageBreak/>
+        <w:t>н</w:t>
       </w:r>
       <w:proofErr w:type="spellStart"/>
       <w:r>
@@ -3332,7 +3368,6 @@
         <w:rPr>
           <w:lang w:val="en-US"/>
         </w:rPr>
-        <w:lastRenderedPageBreak/>
         <w:t xml:space="preserve">В </w:t>
       </w:r>
       <w:proofErr w:type="spellStart"/>
@@ -5146,7 +5181,7 @@
         <w:rPr>
           <w:lang w:val="bg-BG"/>
         </w:rPr>
-        <w:t>непосредствената цел</w:t>
+        <w:t>непосредствена цел</w:t>
       </w:r>
       <w:r>
         <w:rPr>
@@ -5158,7 +5193,14 @@
         <w:rPr>
           <w:lang w:val="bg-BG"/>
         </w:rPr>
-        <w:t xml:space="preserve"> описанието, обяснението, прогнозирането на процесите и явленията на реалността, които съставляват предмета на нейното изследване</w:t>
+        <w:t xml:space="preserve"> описание, обяснение, прогнозиране на процесите и явленията на </w:t>
+      </w:r>
+      <w:r>
+        <w:rPr>
+          <w:lang w:val="bg-BG"/>
+        </w:rPr>
+        <w:lastRenderedPageBreak/>
+        <w:t>реалността, които съставляват предмета на нейното изследване</w:t>
       </w:r>
       <w:r>
         <w:rPr>
@@ -5203,44 +5245,227 @@
         <w:rPr>
           <w:lang w:val="bg-BG"/>
         </w:rPr>
-        <w:t xml:space="preserve">ауката има свой език и средства за познание, така че научната дейност включва </w:t>
-      </w:r>
-      <w:r>
-        <w:rPr>
-          <w:lang w:val="bg-BG"/>
-        </w:rPr>
-        <w:lastRenderedPageBreak/>
-        <w:t>специално обучение на познавателния субект</w:t>
-      </w:r>
-      <w:r>
-        <w:rPr>
-          <w:lang w:val="bg-BG"/>
-        </w:rPr>
-        <w:t>. Това описва</w:t>
-      </w:r>
-      <w:r>
-        <w:rPr>
-          <w:lang w:val="bg-BG"/>
-        </w:rPr>
-        <w:t xml:space="preserve"> системн</w:t>
-      </w:r>
-      <w:r>
-        <w:rPr>
-          <w:lang w:val="bg-BG"/>
-        </w:rPr>
-        <w:t>ия и</w:t>
-      </w:r>
-      <w:r>
-        <w:rPr>
-          <w:lang w:val="bg-BG"/>
-        </w:rPr>
-        <w:t xml:space="preserve"> характер</w:t>
-      </w:r>
-      <w:r>
-        <w:rPr>
-          <w:lang w:val="bg-BG"/>
-        </w:rPr>
-        <w:t>;</w:t>
+        <w:t>ауката има свой език и средства за познание, така че научната дейност включва специално обучение на познавателния субект</w:t>
+      </w:r>
+      <w:r>
+        <w:rPr>
+          <w:lang w:val="bg-BG"/>
+        </w:rPr>
+        <w:t xml:space="preserve">. </w:t>
+      </w:r>
+      <w:proofErr w:type="spellStart"/>
+      <w:r>
+        <w:rPr>
+          <w:lang w:val="en-US"/>
+        </w:rPr>
+        <w:t>Науката</w:t>
+      </w:r>
+      <w:proofErr w:type="spellEnd"/>
+      <w:r>
+        <w:rPr>
+          <w:lang w:val="en-US"/>
+        </w:rPr>
+        <w:t xml:space="preserve"> в </w:t>
+      </w:r>
+      <w:proofErr w:type="spellStart"/>
+      <w:r>
+        <w:rPr>
+          <w:lang w:val="en-US"/>
+        </w:rPr>
+        <w:t>най-широкия</w:t>
+      </w:r>
+      <w:proofErr w:type="spellEnd"/>
+      <w:r>
+        <w:rPr>
+          <w:lang w:val="en-US"/>
+        </w:rPr>
+        <w:t xml:space="preserve"> </w:t>
+      </w:r>
+      <w:proofErr w:type="spellStart"/>
+      <w:r>
+        <w:rPr>
+          <w:lang w:val="en-US"/>
+        </w:rPr>
+        <w:t>класически</w:t>
+      </w:r>
+      <w:proofErr w:type="spellEnd"/>
+      <w:r>
+        <w:rPr>
+          <w:lang w:val="en-US"/>
+        </w:rPr>
+        <w:t xml:space="preserve"> </w:t>
+      </w:r>
+      <w:proofErr w:type="spellStart"/>
+      <w:r>
+        <w:rPr>
+          <w:lang w:val="en-US"/>
+        </w:rPr>
+        <w:t>смисъл</w:t>
+      </w:r>
+      <w:proofErr w:type="spellEnd"/>
+      <w:r>
+        <w:rPr>
+          <w:lang w:val="en-US"/>
+        </w:rPr>
+        <w:t xml:space="preserve"> е </w:t>
+      </w:r>
+      <w:proofErr w:type="spellStart"/>
+      <w:r>
+        <w:rPr>
+          <w:lang w:val="en-US"/>
+        </w:rPr>
+        <w:t>систематизирано</w:t>
+      </w:r>
+      <w:proofErr w:type="spellEnd"/>
+      <w:r>
+        <w:rPr>
+          <w:lang w:val="en-US"/>
+        </w:rPr>
+        <w:t xml:space="preserve"> </w:t>
+      </w:r>
+      <w:proofErr w:type="spellStart"/>
+      <w:r>
+        <w:rPr>
+          <w:lang w:val="en-US"/>
+        </w:rPr>
+        <w:t>достоверно</w:t>
+      </w:r>
+      <w:proofErr w:type="spellEnd"/>
+      <w:r>
+        <w:rPr>
+          <w:lang w:val="en-US"/>
+        </w:rPr>
+        <w:t xml:space="preserve"> </w:t>
+      </w:r>
+      <w:proofErr w:type="spellStart"/>
+      <w:r>
+        <w:rPr>
+          <w:lang w:val="en-US"/>
+        </w:rPr>
+        <w:t>знание</w:t>
+      </w:r>
+      <w:proofErr w:type="spellEnd"/>
+      <w:r>
+        <w:rPr>
+          <w:lang w:val="en-US"/>
+        </w:rPr>
+        <w:t xml:space="preserve">, </w:t>
+      </w:r>
+      <w:proofErr w:type="spellStart"/>
+      <w:r>
+        <w:rPr>
+          <w:lang w:val="en-US"/>
+        </w:rPr>
+        <w:t>което</w:t>
+      </w:r>
+      <w:proofErr w:type="spellEnd"/>
+      <w:r>
+        <w:rPr>
+          <w:lang w:val="en-US"/>
+        </w:rPr>
+        <w:t xml:space="preserve"> </w:t>
+      </w:r>
+      <w:proofErr w:type="spellStart"/>
+      <w:r>
+        <w:rPr>
+          <w:lang w:val="en-US"/>
+        </w:rPr>
+        <w:t>може</w:t>
+      </w:r>
+      <w:proofErr w:type="spellEnd"/>
+      <w:r>
+        <w:rPr>
+          <w:lang w:val="en-US"/>
+        </w:rPr>
+        <w:t xml:space="preserve"> </w:t>
+      </w:r>
+      <w:proofErr w:type="spellStart"/>
+      <w:r>
+        <w:rPr>
+          <w:lang w:val="en-US"/>
+        </w:rPr>
+        <w:t>да</w:t>
+      </w:r>
+      <w:proofErr w:type="spellEnd"/>
+      <w:r>
+        <w:rPr>
+          <w:lang w:val="en-US"/>
+        </w:rPr>
+        <w:t xml:space="preserve"> </w:t>
+      </w:r>
+      <w:proofErr w:type="spellStart"/>
+      <w:r>
+        <w:rPr>
+          <w:lang w:val="en-US"/>
+        </w:rPr>
+        <w:t>бъде</w:t>
+      </w:r>
+      <w:proofErr w:type="spellEnd"/>
+      <w:r>
+        <w:rPr>
+          <w:lang w:val="en-US"/>
+        </w:rPr>
+        <w:t xml:space="preserve"> </w:t>
+      </w:r>
+      <w:proofErr w:type="spellStart"/>
+      <w:r>
+        <w:rPr>
+          <w:lang w:val="en-US"/>
+        </w:rPr>
+        <w:t>убедително</w:t>
+      </w:r>
+      <w:proofErr w:type="spellEnd"/>
+      <w:r>
+        <w:rPr>
+          <w:lang w:val="bg-BG"/>
+        </w:rPr>
+        <w:t>,</w:t>
+      </w:r>
+      <w:r>
+        <w:rPr>
+          <w:lang w:val="en-US"/>
+        </w:rPr>
+        <w:t xml:space="preserve"> </w:t>
+      </w:r>
+      <w:proofErr w:type="spellStart"/>
+      <w:r>
+        <w:rPr>
+          <w:lang w:val="en-US"/>
+        </w:rPr>
+        <w:t>обяснено</w:t>
+      </w:r>
+      <w:proofErr w:type="spellEnd"/>
+      <w:r>
+        <w:rPr>
+          <w:lang w:val="en-US"/>
+        </w:rPr>
+        <w:t xml:space="preserve"> </w:t>
+      </w:r>
+      <w:r>
+        <w:rPr>
+          <w:lang w:val="bg-BG"/>
+        </w:rPr>
+        <w:t>чрез</w:t>
+      </w:r>
+      <w:r>
+        <w:rPr>
+          <w:lang w:val="en-US"/>
+        </w:rPr>
+        <w:t xml:space="preserve"> </w:t>
+      </w:r>
+      <w:proofErr w:type="spellStart"/>
+      <w:r>
+        <w:rPr>
+          <w:lang w:val="en-US"/>
+        </w:rPr>
+        <w:t>логиката</w:t>
+      </w:r>
+      <w:proofErr w:type="spellEnd"/>
+      <w:r>
+        <w:rPr>
+          <w:lang w:val="en-US"/>
+        </w:rPr>
+        <w:t>.</w:t>
       </w:r>
     </w:p>
     <w:p>
@@ -5345,7 +5570,7 @@
           <w:rFonts w:cs="Times New Roman"/>
           <w:szCs w:val="28"/>
         </w:rPr>
-        <w:t>един от важните фактори на общественото развитие и като процес на възпроизвеждане на знания и тяхното използване</w:t>
+        <w:t>един от важните фактори на общественото развитие</w:t>
       </w:r>
       <w:r>
         <w:rPr>
@@ -5360,7 +5585,7 @@
       <w:pPr>
         <w:pStyle w:val="Heading1"/>
       </w:pPr>
-      <w:bookmarkStart w:id="3" w:name="_Toc106111873"/>
+      <w:bookmarkStart w:id="3" w:name="_Toc106611414"/>
       <w:proofErr w:type="spellStart"/>
       <w:proofErr w:type="gramStart"/>
       <w:r>
@@ -5389,220 +5614,6 @@
         <w:rPr>
           <w:lang w:val="en-US"/>
         </w:rPr>
-        <w:t>Науката</w:t>
-      </w:r>
-      <w:proofErr w:type="spellEnd"/>
-      <w:r>
-        <w:rPr>
-          <w:lang w:val="en-US"/>
-        </w:rPr>
-        <w:t xml:space="preserve"> в </w:t>
-      </w:r>
-      <w:proofErr w:type="spellStart"/>
-      <w:r>
-        <w:rPr>
-          <w:lang w:val="en-US"/>
-        </w:rPr>
-        <w:t>най-широкия</w:t>
-      </w:r>
-      <w:proofErr w:type="spellEnd"/>
-      <w:r>
-        <w:rPr>
-          <w:lang w:val="en-US"/>
-        </w:rPr>
-        <w:t xml:space="preserve"> </w:t>
-      </w:r>
-      <w:proofErr w:type="spellStart"/>
-      <w:r>
-        <w:rPr>
-          <w:lang w:val="en-US"/>
-        </w:rPr>
-        <w:t>класически</w:t>
-      </w:r>
-      <w:proofErr w:type="spellEnd"/>
-      <w:r>
-        <w:rPr>
-          <w:lang w:val="en-US"/>
-        </w:rPr>
-        <w:t xml:space="preserve"> </w:t>
-      </w:r>
-      <w:proofErr w:type="spellStart"/>
-      <w:r>
-        <w:rPr>
-          <w:lang w:val="en-US"/>
-        </w:rPr>
-        <w:t>смисъл</w:t>
-      </w:r>
-      <w:proofErr w:type="spellEnd"/>
-      <w:r>
-        <w:rPr>
-          <w:lang w:val="en-US"/>
-        </w:rPr>
-        <w:t xml:space="preserve"> е </w:t>
-      </w:r>
-      <w:proofErr w:type="spellStart"/>
-      <w:r>
-        <w:rPr>
-          <w:lang w:val="en-US"/>
-        </w:rPr>
-        <w:t>систематизирано</w:t>
-      </w:r>
-      <w:proofErr w:type="spellEnd"/>
-      <w:r>
-        <w:rPr>
-          <w:lang w:val="en-US"/>
-        </w:rPr>
-        <w:t xml:space="preserve"> </w:t>
-      </w:r>
-      <w:proofErr w:type="spellStart"/>
-      <w:r>
-        <w:rPr>
-          <w:lang w:val="en-US"/>
-        </w:rPr>
-        <w:t>достоверно</w:t>
-      </w:r>
-      <w:proofErr w:type="spellEnd"/>
-      <w:r>
-        <w:rPr>
-          <w:lang w:val="en-US"/>
-        </w:rPr>
-        <w:t xml:space="preserve"> </w:t>
-      </w:r>
-      <w:proofErr w:type="spellStart"/>
-      <w:r>
-        <w:rPr>
-          <w:lang w:val="en-US"/>
-        </w:rPr>
-        <w:t>знание</w:t>
-      </w:r>
-      <w:proofErr w:type="spellEnd"/>
-      <w:r>
-        <w:rPr>
-          <w:lang w:val="en-US"/>
-        </w:rPr>
-        <w:t xml:space="preserve">, </w:t>
-      </w:r>
-      <w:proofErr w:type="spellStart"/>
-      <w:r>
-        <w:rPr>
-          <w:lang w:val="en-US"/>
-        </w:rPr>
-        <w:t>което</w:t>
-      </w:r>
-      <w:proofErr w:type="spellEnd"/>
-      <w:r>
-        <w:rPr>
-          <w:lang w:val="en-US"/>
-        </w:rPr>
-        <w:t xml:space="preserve"> </w:t>
-      </w:r>
-      <w:proofErr w:type="spellStart"/>
-      <w:r>
-        <w:rPr>
-          <w:lang w:val="en-US"/>
-        </w:rPr>
-        <w:t>може</w:t>
-      </w:r>
-      <w:proofErr w:type="spellEnd"/>
-      <w:r>
-        <w:rPr>
-          <w:lang w:val="en-US"/>
-        </w:rPr>
-        <w:t xml:space="preserve"> </w:t>
-      </w:r>
-      <w:proofErr w:type="spellStart"/>
-      <w:r>
-        <w:rPr>
-          <w:lang w:val="en-US"/>
-        </w:rPr>
-        <w:t>да</w:t>
-      </w:r>
-      <w:proofErr w:type="spellEnd"/>
-      <w:r>
-        <w:rPr>
-          <w:lang w:val="en-US"/>
-        </w:rPr>
-        <w:t xml:space="preserve"> </w:t>
-      </w:r>
-      <w:proofErr w:type="spellStart"/>
-      <w:r>
-        <w:rPr>
-          <w:lang w:val="en-US"/>
-        </w:rPr>
-        <w:t>бъде</w:t>
-      </w:r>
-      <w:proofErr w:type="spellEnd"/>
-      <w:r>
-        <w:rPr>
-          <w:lang w:val="en-US"/>
-        </w:rPr>
-        <w:t xml:space="preserve"> </w:t>
-      </w:r>
-      <w:proofErr w:type="spellStart"/>
-      <w:r>
-        <w:rPr>
-          <w:lang w:val="en-US"/>
-        </w:rPr>
-        <w:t>убедително</w:t>
-      </w:r>
-      <w:proofErr w:type="spellEnd"/>
-      <w:r>
-        <w:rPr>
-          <w:lang w:val="bg-BG"/>
-        </w:rPr>
-        <w:t>,</w:t>
-      </w:r>
-      <w:r>
-        <w:rPr>
-          <w:lang w:val="en-US"/>
-        </w:rPr>
-        <w:t xml:space="preserve"> </w:t>
-      </w:r>
-      <w:proofErr w:type="spellStart"/>
-      <w:r>
-        <w:rPr>
-          <w:lang w:val="en-US"/>
-        </w:rPr>
-        <w:t>обяснено</w:t>
-      </w:r>
-      <w:proofErr w:type="spellEnd"/>
-      <w:r>
-        <w:rPr>
-          <w:lang w:val="en-US"/>
-        </w:rPr>
-        <w:t xml:space="preserve"> </w:t>
-      </w:r>
-      <w:r>
-        <w:rPr>
-          <w:lang w:val="bg-BG"/>
-        </w:rPr>
-        <w:t>чрез</w:t>
-      </w:r>
-      <w:r>
-        <w:rPr>
-          <w:lang w:val="en-US"/>
-        </w:rPr>
-        <w:t xml:space="preserve"> </w:t>
-      </w:r>
-      <w:proofErr w:type="spellStart"/>
-      <w:r>
-        <w:rPr>
-          <w:lang w:val="en-US"/>
-        </w:rPr>
-        <w:t>логиката</w:t>
-      </w:r>
-      <w:proofErr w:type="spellEnd"/>
-      <w:r>
-        <w:rPr>
-          <w:lang w:val="en-US"/>
-        </w:rPr>
-        <w:t xml:space="preserve">.  </w:t>
-      </w:r>
-      <w:proofErr w:type="spellStart"/>
-      <w:r>
-        <w:rPr>
-          <w:lang w:val="en-US"/>
-        </w:rPr>
         <w:t>Научното</w:t>
       </w:r>
       <w:proofErr w:type="spellEnd"/>
@@ -6316,20 +6327,6 @@
         <w:rPr>
           <w:lang w:val="en-US"/>
         </w:rPr>
-        <w:t>ни</w:t>
-      </w:r>
-      <w:proofErr w:type="spellEnd"/>
-      <w:r>
-        <w:rPr>
-          <w:lang w:val="en-US"/>
-        </w:rPr>
-        <w:t xml:space="preserve"> </w:t>
-      </w:r>
-      <w:proofErr w:type="spellStart"/>
-      <w:r>
-        <w:rPr>
-          <w:lang w:val="en-US"/>
-        </w:rPr>
         <w:t>позволява</w:t>
       </w:r>
       <w:proofErr w:type="spellEnd"/>
@@ -6898,7 +6895,7 @@
       <w:pPr>
         <w:pStyle w:val="Heading2"/>
       </w:pPr>
-      <w:bookmarkStart w:id="4" w:name="_Toc106111874"/>
+      <w:bookmarkStart w:id="4" w:name="_Toc106611415"/>
       <w:r>
         <w:lastRenderedPageBreak/>
         <w:t>Характеристики на научното знание</w:t>
@@ -7464,7 +7461,7 @@
       <w:pPr>
         <w:pStyle w:val="Heading2"/>
       </w:pPr>
-      <w:bookmarkStart w:id="5" w:name="_Toc106111875"/>
+      <w:bookmarkStart w:id="5" w:name="_Toc106611416"/>
       <w:r>
         <w:lastRenderedPageBreak/>
         <w:t>Цели на научното знание</w:t>
@@ -7787,7 +7784,7 @@
       <w:pPr>
         <w:pStyle w:val="Heading1"/>
       </w:pPr>
-      <w:bookmarkStart w:id="6" w:name="_Toc106111876"/>
+      <w:bookmarkStart w:id="6" w:name="_Toc106611417"/>
       <w:r>
         <w:rPr>
           <w:lang w:val="bg-BG"/>
@@ -9202,7 +9199,7 @@
       <w:pPr>
         <w:pStyle w:val="Heading1"/>
       </w:pPr>
-      <w:bookmarkStart w:id="7" w:name="_Toc106111877"/>
+      <w:bookmarkStart w:id="7" w:name="_Toc106611418"/>
       <w:r>
         <w:rPr>
           <w:lang w:val="bg-BG"/>
@@ -10662,7 +10659,6 @@
         <w:t xml:space="preserve"> </w:t>
       </w:r>
       <w:proofErr w:type="spellStart"/>
-      <w:proofErr w:type="gramStart"/>
       <w:r>
         <w:rPr>
           <w:lang w:val="en-US"/>
@@ -10674,14 +10670,7 @@
         <w:rPr>
           <w:lang w:val="en-US"/>
         </w:rPr>
-        <w:t xml:space="preserve"> :</w:t>
-      </w:r>
-      <w:proofErr w:type="gramEnd"/>
-      <w:r>
-        <w:rPr>
-          <w:lang w:val="en-US"/>
-        </w:rPr>
-        <w:t xml:space="preserve"> </w:t>
+        <w:t xml:space="preserve">: </w:t>
       </w:r>
       <w:proofErr w:type="spellStart"/>
       <w:r>
@@ -12918,13 +12907,16 @@
     </w:p>
     <w:p>
       <w:pPr>
-        <w:pStyle w:val="Heading2"/>
-      </w:pPr>
-      <w:bookmarkStart w:id="8" w:name="_Toc106111878"/>
-      <w:r>
-        <w:t>Видове научни изследвания</w:t>
-      </w:r>
-      <w:bookmarkEnd w:id="8"/>
+        <w:rPr>
+          <w:lang w:val="bg-BG"/>
+        </w:rPr>
+      </w:pPr>
+      <w:r>
+        <w:rPr>
+          <w:lang w:val="bg-BG"/>
+        </w:rPr>
+        <w:t xml:space="preserve">В зависимост от целта на научното изследване, то може да бъде категоризирано на следните три вида: </w:t>
+      </w:r>
     </w:p>
     <w:p>
       <w:pPr>
@@ -12936,7 +12928,14 @@
         <w:rPr>
           <w:lang w:val="bg-BG"/>
         </w:rPr>
-        <w:t xml:space="preserve">В зависимост от целта на научното изследване, то може да бъде категоризирано на следните три вида: </w:t>
+        <w:t>1.</w:t>
+      </w:r>
+      <w:r>
+        <w:rPr>
+          <w:lang w:val="bg-BG"/>
+        </w:rPr>
+        <w:tab/>
+        <w:t xml:space="preserve"> Стандартно научно изследване; </w:t>
       </w:r>
     </w:p>
     <w:p>
@@ -12949,14 +12948,14 @@
         <w:rPr>
           <w:lang w:val="bg-BG"/>
         </w:rPr>
-        <w:t>1.</w:t>
+        <w:t>2.</w:t>
       </w:r>
       <w:r>
         <w:rPr>
           <w:lang w:val="bg-BG"/>
         </w:rPr>
         <w:tab/>
-        <w:t xml:space="preserve"> Стандартно научно изследване; </w:t>
+        <w:t xml:space="preserve"> Описателно изследване; </w:t>
       </w:r>
     </w:p>
     <w:p>
@@ -12969,14 +12968,14 @@
         <w:rPr>
           <w:lang w:val="bg-BG"/>
         </w:rPr>
-        <w:t>2.</w:t>
+        <w:t>3.</w:t>
       </w:r>
       <w:r>
         <w:rPr>
           <w:lang w:val="bg-BG"/>
         </w:rPr>
         <w:tab/>
-        <w:t xml:space="preserve"> Описателно изследване; </w:t>
+        <w:t xml:space="preserve"> Обяснително изследване.</w:t>
       </w:r>
     </w:p>
     <w:p>
@@ -12989,14 +12988,7 @@
         <w:rPr>
           <w:lang w:val="bg-BG"/>
         </w:rPr>
-        <w:t>3.</w:t>
-      </w:r>
-      <w:r>
-        <w:rPr>
-          <w:lang w:val="bg-BG"/>
-        </w:rPr>
-        <w:tab/>
-        <w:t xml:space="preserve"> Обяснително изследване.</w:t>
+        <w:t xml:space="preserve">     Описателните изследвания са насочени към наблюдения и документиране на определен феномен, който представлява научен интерес за автора. Всички наблюдения трябва да се базират на научния метод, чиито характеристики са изброени в предходни параграфи.</w:t>
       </w:r>
     </w:p>
     <w:p>
@@ -13009,166 +13001,159 @@
         <w:rPr>
           <w:lang w:val="bg-BG"/>
         </w:rPr>
-        <w:t xml:space="preserve">     Описателните изследвания са насочени към наблюдения и документиране на определен феномен, който представлява научен интерес за автора. Всички наблюдения трябва да се базират на научния метод, чиито характеристики са изброени в предходни параграфи.</w:t>
+        <w:t xml:space="preserve">     Обяснителното изследване се опитва да намери научните причини, стоящи зад даден феномен, проблем или поведение. Докато описателните изследвания дават отговор на въпросите „Какво?”, „Кога?” и „Къде?”, то обяснителното търси отговори на въпросите „Как?” и „Защо?”, или с други думи се търси нишката от логически събития, водещи до даден фактор или резултат от феномен. Търсенето на обяснения за наблюдавани събития изисква изключително богат набор от теоретични и интерпретационни умения, както и интуиция и личен опит. </w:t>
       </w:r>
     </w:p>
     <w:p>
       <w:pPr>
         <w:rPr>
-          <w:lang w:val="bg-BG"/>
-        </w:rPr>
-      </w:pPr>
-      <w:r>
-        <w:rPr>
-          <w:lang w:val="bg-BG"/>
-        </w:rPr>
-        <w:t xml:space="preserve">     Обяснителното изследване се опитва да намери научните причини, стоящи зад даден феномен, проблем или поведение. Докато описателните изследвания дават отговор на въпросите „Какво?”, „Кога?” и „Къде?”, то обяснителното търси отговори на въпросите „Как?” и „Защо?”, или с други думи се търси нишката от логически събития, водещи до даден фактор или резултат от феномен. Търсенето на обяснения за наблюдавани събития изисква изключително богат набор от теоретични и интерпретационни умения, както и интуиция и личен опит. </w:t>
+          <w:lang w:val="en-US"/>
+        </w:rPr>
+      </w:pPr>
+      <w:r>
+        <w:rPr>
+          <w:lang w:val="bg-BG"/>
+        </w:rPr>
+        <w:t xml:space="preserve">     Научното изследване се явява формата на съществуване и развитие на науката, т.е. с помощта на научни методи се изучават явленията и процесите, както и влиянието им от различни фактори. Негов обект се явява </w:t>
+      </w:r>
+      <w:r>
+        <w:rPr>
+          <w:lang w:val="bg-BG"/>
+        </w:rPr>
+        <w:lastRenderedPageBreak/>
+        <w:t xml:space="preserve">материалната или идеалната система, а предмет – структурата на системата, взаимодействието между нейните елементи, различните свойства, закономерностите на развитието й и </w:t>
+      </w:r>
+      <w:proofErr w:type="spellStart"/>
+      <w:r>
+        <w:rPr>
+          <w:lang w:val="bg-BG"/>
+        </w:rPr>
+        <w:t>др</w:t>
+      </w:r>
+      <w:proofErr w:type="spellEnd"/>
+      <w:r>
+        <w:rPr>
+          <w:lang w:val="en-US"/>
+        </w:rPr>
+        <w:t>.</w:t>
       </w:r>
     </w:p>
     <w:p>
       <w:pPr>
-        <w:rPr>
-          <w:lang w:val="en-US"/>
-        </w:rPr>
-      </w:pPr>
-      <w:r>
-        <w:rPr>
-          <w:lang w:val="bg-BG"/>
-        </w:rPr>
-        <w:lastRenderedPageBreak/>
-        <w:t xml:space="preserve">     Научното изследване се явява формата на съществуване и развитие на науката, т.е. с помощта на научни методи се изучават явленията и процесите, както и влиянието им от различни фактори. Негов обект се явява материалната или идеалната система, а предмет – структурата на системата, взаимодействието между нейните елементи, различните свойства, закономерностите на развитието й и </w:t>
-      </w:r>
-      <w:proofErr w:type="spellStart"/>
-      <w:r>
-        <w:rPr>
-          <w:lang w:val="bg-BG"/>
-        </w:rPr>
-        <w:t>др</w:t>
-      </w:r>
-      <w:proofErr w:type="spellEnd"/>
-      <w:r>
-        <w:rPr>
-          <w:lang w:val="en-US"/>
-        </w:rPr>
-        <w:t>.</w:t>
-      </w:r>
+        <w:pStyle w:val="Heading1"/>
+      </w:pPr>
+      <w:bookmarkStart w:id="8" w:name="_Toc106611419"/>
+      <w:proofErr w:type="spellStart"/>
+      <w:r>
+        <w:t>Научна</w:t>
+      </w:r>
+      <w:proofErr w:type="spellEnd"/>
+      <w:r>
+        <w:t xml:space="preserve"> </w:t>
+      </w:r>
+      <w:proofErr w:type="spellStart"/>
+      <w:r>
+        <w:t>продукция</w:t>
+      </w:r>
+      <w:bookmarkEnd w:id="8"/>
+      <w:proofErr w:type="spellEnd"/>
     </w:p>
     <w:p>
-      <w:pPr>
-        <w:pStyle w:val="Heading1"/>
-      </w:pPr>
-      <w:bookmarkStart w:id="9" w:name="_Toc106111879"/>
-      <w:proofErr w:type="spellStart"/>
-      <w:r>
-        <w:t>Научна</w:t>
-      </w:r>
-      <w:proofErr w:type="spellEnd"/>
-      <w:r>
-        <w:t xml:space="preserve"> </w:t>
-      </w:r>
-      <w:proofErr w:type="spellStart"/>
-      <w:r>
-        <w:t>продукция</w:t>
-      </w:r>
-      <w:bookmarkEnd w:id="9"/>
-      <w:proofErr w:type="spellEnd"/>
+      <w:r>
+        <w:t xml:space="preserve">Научна продукция е всяко произведение на научна или научно – приложна тематика, създадено  от автор или автори с научни методи и представено под формата на монография, учебник, учебно помагало, студия, статия, доклад или съобщение на научен форум или блог, рецензия, дисертация, анотации, дипломна работа, тезиси, реферати, изобретение, оригинална технология, патенти, иновации, модели, изследователски техники и информационни ресурси, програми, шоу-хау (информация и демонстрация за ползване на продукт), предназначени за публично използване с цели: изява на постиженията, възгледите и становищата на авторите по извеждането и решаването на научни и практически проблеми, осигуряване на академичния процес на обучение и на всички видове практики по учебните планове. </w:t>
+      </w:r>
     </w:p>
     <w:p>
       <w:r>
-        <w:t xml:space="preserve">Научна продукция е всяко произведение на научна или научно – приложна тематика, създадено  от автор или автори с научни методи и представено под формата на монография, учебник, учебно помагало, студия, статия, доклад или съобщение на научен форум или блог, рецензия, дисертация, анотации, дипломна работа, тезиси, реферати, изобретение, оригинална технология, патенти, иновации, модели, изследователски техники и информационни ресурси, програми, шоу-хау (информация и демонстрация за ползване на продукт), предназначени за публично използване с цели: изява на постиженията, възгледите и становищата на авторите по извеждането и решаването на научни и практически проблеми, осигуряване на академичния процес на обучение и на всички видове практики по учебните планове. </w:t>
+        <w:t xml:space="preserve">     </w:t>
+      </w:r>
+      <w:r>
+        <w:rPr>
+          <w:b/>
+          <w:bCs/>
+        </w:rPr>
+        <w:t>Научни публикации (научна продукция) включва следните видове</w:t>
+      </w:r>
+      <w:r>
+        <w:t xml:space="preserve">: </w:t>
       </w:r>
     </w:p>
     <w:p>
       <w:r>
-        <w:t xml:space="preserve">     </w:t>
-      </w:r>
-      <w:r>
-        <w:rPr>
-          <w:b/>
-          <w:bCs/>
-        </w:rPr>
-        <w:t>Научни публикации (научна продукция) включва следните видове</w:t>
-      </w:r>
-      <w:r>
-        <w:t xml:space="preserve">: </w:t>
+        <w:t>1.</w:t>
+      </w:r>
+      <w:r>
+        <w:tab/>
+        <w:t>Монография – оригинално научно издание, изградено върху собствени научни резултати на автора/автори с анализ на обсъжданата проблематика, което е публикувано от издателство, осигурило оценка на постъпилия ръкопис от рецензенти. Монографията се характеризира с ясно изразена теоретична насоченост.</w:t>
       </w:r>
     </w:p>
     <w:p>
       <w:r>
-        <w:t>1.</w:t>
+        <w:t>2.</w:t>
       </w:r>
       <w:r>
         <w:tab/>
-        <w:t>Монография – оригинално научно издание, изградено върху собствени научни резултати на автора/автори с анализ на обсъжданата проблематика, което е публикувано от издателство, осигурило оценка на постъпилия ръкопис от рецензенти. Монографията се характеризира с ясно изразена теоретична насоченост.</w:t>
+        <w:t xml:space="preserve">Дисертация – Квалификационно научно произведение, което е с правата на ръкопис, но се признава за публикация поради публичността на защитата. </w:t>
       </w:r>
     </w:p>
     <w:p>
       <w:r>
         <w:lastRenderedPageBreak/>
-        <w:t>2.</w:t>
+        <w:t>3.</w:t>
       </w:r>
       <w:r>
         <w:tab/>
-        <w:t xml:space="preserve">Дисертация – Квалификационно научно произведение, което е с правата на ръкопис, но се признава за публикация поради публичността на защитата. </w:t>
+        <w:t>Тематичен сборник студии и статии на един автор – Сборник от студии и статии, които са обвързани тематично и като цяло изчерпат изследването на цялостна, относително самостоятелна система. Включените произведения в сборника се отличават с ясно изразена теоретична насоченост и за нуждите на практиката се отчитат като монография.</w:t>
       </w:r>
     </w:p>
     <w:p>
       <w:r>
-        <w:t>3.</w:t>
+        <w:t>4.</w:t>
       </w:r>
       <w:r>
         <w:tab/>
-        <w:t>Тематичен сборник студии и статии на един автор – Сборник от студии и статии, които са обвързани тематично и като цяло изчерпат изследването на цялостна, относително самостоятелна система. Включените произведения в сборника се отличават с ясно изразена теоретична насоченост и за нуждите на практиката се отчитат като монография.</w:t>
+        <w:t>Студия – Научно произведение, в при което за основен обект на изследване е избран значим проблем, който в значителна степен е изследван в произведението.</w:t>
       </w:r>
     </w:p>
     <w:p>
       <w:r>
-        <w:t>4.</w:t>
+        <w:t>5.</w:t>
       </w:r>
       <w:r>
         <w:tab/>
-        <w:t>Студия – Научно произведение, в при което за основен обект на изследване е избран значим проблем, който в значителна степен е изследван в произведението.</w:t>
+        <w:t>Статия – Научно произведение, което след рецензиране се публикува в периодично научно издание.</w:t>
       </w:r>
     </w:p>
     <w:p>
       <w:r>
-        <w:t>5.</w:t>
+        <w:t>6.</w:t>
       </w:r>
       <w:r>
         <w:tab/>
-        <w:t>Статия – Научно произведение, което след рецензиране се публикува в периодично научно издание.</w:t>
+        <w:t xml:space="preserve">Доклад - Научно произведение, което след прочитане и приемане от съответната секция на научна сесия (конференция, семинар) се публикува в сборник, съставен с материали на сесията. </w:t>
       </w:r>
     </w:p>
     <w:p>
       <w:r>
-        <w:t>6.</w:t>
+        <w:t>7.</w:t>
       </w:r>
       <w:r>
         <w:tab/>
-        <w:t xml:space="preserve">Доклад - Научно произведение, което след прочитане и приемане от съответната секция на научна сесия (конференция, семинар) се публикува в сборник, съставен с материали на сесията. </w:t>
+        <w:t>Патенти - форма на интелектуалната собственост. Тя се състои от набор от изключителни права, предоставени от суверенна държава на изобретател или упълномощено от него лице за ограничен период от време в замяна на публичното оповестяване на дадено изобретение.</w:t>
       </w:r>
     </w:p>
     <w:p>
       <w:r>
-        <w:t>7.</w:t>
-      </w:r>
-      <w:r>
-        <w:tab/>
-        <w:t>Патенти - форма на интелектуалната собственост. Тя се състои от набор от изключителни права, предоставени от суверенна държава на изобретател или упълномощено от него лице за ограничен период от време в замяна на публичното оповестяване на дадено изобретение.</w:t>
+        <w:t xml:space="preserve">        Научната и публикационната дейности се подчиняват на установени през столетията правила. Всяка професия има своите инструменти. Познаването на тези инструменти и правила-стандарти е белег за принадлежност към съответната научна общност. Ето защо спазването на международните стандарти в научната издателска дейност е задължително условие в научната кариера. </w:t>
       </w:r>
     </w:p>
     <w:p>
       <w:r>
-        <w:t xml:space="preserve">        Научната и публикационната дейности се подчиняват на установени през столетията правила. Всяка професия има своите инструменти. Познаването на тези инструменти и правила-стандарти е белег за принадлежност към съответната научна общност. Ето защо спазването на международните стандарти в научната издателска дейност е задължително условие в научната кариера. </w:t>
-      </w:r>
-    </w:p>
-    <w:p>
-      <w:r>
-        <w:t xml:space="preserve">     Правилата се базират на ценностите, принципите и общоприетите норми, дефиниращи  поведението на  научноизследователската  и </w:t>
+        <w:t xml:space="preserve">     Правилата се базират на ценностите, принципите и общоприетите норми, дефиниращи  поведението на  научноизследователската  и публикационната  дейност  като допустими, приемливи, суответстващи на научния интерес.  Етичните правила допълват законовите разпоредби и международно признатите етични стандарти и правила в областта на </w:t>
       </w:r>
       <w:r>
         <w:lastRenderedPageBreak/>
-        <w:t>публикационната  дейност  като допустими, приемливи, суответстващи на научния интерес.  Етичните правила допълват законовите разпоредби и международно признатите етични стандарти и правила в областта на научните изследвания, които забраняват съзнателното и целенасоченото присвояване и/или манипулиране на истини, информация, тези, факти и други, както и публикуването на непроверени и неаргументирани твърдения</w:t>
+        <w:t>научните изследвания, които забраняват съзнателното и целенасоченото присвояване и/или манипулиране на истини, информация, тези, факти и други, както и публикуването на непроверени и неаргументирани твърдения</w:t>
       </w:r>
       <w:r>
         <w:t>.</w:t>
@@ -13188,13 +13173,13 @@
       <w:pPr>
         <w:pStyle w:val="Headings"/>
       </w:pPr>
-      <w:bookmarkStart w:id="10" w:name="_Toc106111880"/>
+      <w:bookmarkStart w:id="9" w:name="_Toc106611420"/>
       <w:proofErr w:type="spellStart"/>
       <w:r>
         <w:lastRenderedPageBreak/>
         <w:t>Заключение</w:t>
       </w:r>
-      <w:bookmarkEnd w:id="10"/>
+      <w:bookmarkEnd w:id="9"/>
       <w:proofErr w:type="spellEnd"/>
     </w:p>
     <w:p>
@@ -13259,7 +13244,7 @@
       <w:pPr>
         <w:pStyle w:val="Headings"/>
       </w:pPr>
-      <w:bookmarkStart w:id="11" w:name="_Toc106111881"/>
+      <w:bookmarkStart w:id="10" w:name="_Toc106611421"/>
       <w:proofErr w:type="spellStart"/>
       <w:r>
         <w:lastRenderedPageBreak/>
@@ -13273,7 +13258,7 @@
       <w:r>
         <w:t>литература</w:t>
       </w:r>
-      <w:bookmarkEnd w:id="11"/>
+      <w:bookmarkEnd w:id="10"/>
       <w:proofErr w:type="spellEnd"/>
     </w:p>
     <w:p>

--- a/research methodology/jj_research_methodology.docx
+++ b/research methodology/jj_research_methodology.docx
@@ -617,7 +617,7 @@
           <w:r>
             <w:fldChar w:fldCharType="separate"/>
           </w:r>
-          <w:hyperlink w:anchor="_Toc106611412" w:history="1">
+          <w:hyperlink w:anchor="_Toc106617362" w:history="1">
             <w:r>
               <w:rPr>
                 <w:rStyle w:val="Hyperlink"/>
@@ -644,7 +644,7 @@
                 <w:noProof/>
                 <w:webHidden/>
               </w:rPr>
-              <w:instrText xml:space="preserve"> PAGEREF _Toc106611412 \h </w:instrText>
+              <w:instrText xml:space="preserve"> PAGEREF _Toc106617362 \h </w:instrText>
             </w:r>
             <w:r>
               <w:rPr>
@@ -688,7 +688,7 @@
               <w:lang w:val="en-US" w:eastAsia="en-US"/>
             </w:rPr>
           </w:pPr>
-          <w:hyperlink w:anchor="_Toc106611413" w:history="1">
+          <w:hyperlink w:anchor="_Toc106617363" w:history="1">
             <w:r>
               <w:rPr>
                 <w:rStyle w:val="Hyperlink"/>
@@ -739,7 +739,7 @@
                 <w:noProof/>
                 <w:webHidden/>
               </w:rPr>
-              <w:instrText xml:space="preserve"> PAGEREF _Toc106611413 \h </w:instrText>
+              <w:instrText xml:space="preserve"> PAGEREF _Toc106617363 \h </w:instrText>
             </w:r>
             <w:r>
               <w:rPr>
@@ -759,7 +759,7 @@
                 <w:noProof/>
                 <w:webHidden/>
               </w:rPr>
-              <w:t>3</w:t>
+              <w:t>4</w:t>
             </w:r>
             <w:r>
               <w:rPr>
@@ -783,7 +783,7 @@
               <w:lang w:val="en-US" w:eastAsia="en-US"/>
             </w:rPr>
           </w:pPr>
-          <w:hyperlink w:anchor="_Toc106611414" w:history="1">
+          <w:hyperlink w:anchor="_Toc106617364" w:history="1">
             <w:r>
               <w:rPr>
                 <w:rStyle w:val="Hyperlink"/>
@@ -826,95 +826,7 @@
                 <w:noProof/>
                 <w:webHidden/>
               </w:rPr>
-              <w:instrText xml:space="preserve"> PAGEREF _Toc106611414 \h </w:instrText>
-            </w:r>
-            <w:r>
-              <w:rPr>
-                <w:noProof/>
-                <w:webHidden/>
-              </w:rPr>
-            </w:r>
-            <w:r>
-              <w:rPr>
-                <w:noProof/>
-                <w:webHidden/>
-              </w:rPr>
-              <w:fldChar w:fldCharType="separate"/>
-            </w:r>
-            <w:r>
-              <w:rPr>
-                <w:noProof/>
-                <w:webHidden/>
-              </w:rPr>
-              <w:t>5</w:t>
-            </w:r>
-            <w:r>
-              <w:rPr>
-                <w:noProof/>
-                <w:webHidden/>
-              </w:rPr>
-              <w:fldChar w:fldCharType="end"/>
-            </w:r>
-          </w:hyperlink>
-        </w:p>
-        <w:p>
-          <w:pPr>
-            <w:pStyle w:val="TOC2"/>
-            <w:tabs>
-              <w:tab w:val="left" w:pos="1760"/>
-              <w:tab w:val="right" w:leader="dot" w:pos="9016"/>
-            </w:tabs>
-            <w:rPr>
-              <w:rFonts w:asciiTheme="minorHAnsi" w:hAnsiTheme="minorHAnsi" w:cstheme="minorBidi"/>
-              <w:noProof/>
-              <w:sz w:val="22"/>
-              <w:lang w:val="en-US" w:eastAsia="en-US"/>
-            </w:rPr>
-          </w:pPr>
-          <w:hyperlink w:anchor="_Toc106611415" w:history="1">
-            <w:r>
-              <w:rPr>
-                <w:rStyle w:val="Hyperlink"/>
-                <w:noProof/>
-              </w:rPr>
-              <w:t>2.1</w:t>
-            </w:r>
-            <w:r>
-              <w:rPr>
-                <w:rFonts w:asciiTheme="minorHAnsi" w:hAnsiTheme="minorHAnsi" w:cstheme="minorBidi"/>
-                <w:noProof/>
-                <w:sz w:val="22"/>
-                <w:lang w:val="en-US" w:eastAsia="en-US"/>
-              </w:rPr>
-              <w:tab/>
-            </w:r>
-            <w:r>
-              <w:rPr>
-                <w:rStyle w:val="Hyperlink"/>
-                <w:noProof/>
-              </w:rPr>
-              <w:t>Характеристики на научното знание</w:t>
-            </w:r>
-            <w:r>
-              <w:rPr>
-                <w:noProof/>
-                <w:webHidden/>
-              </w:rPr>
-              <w:tab/>
-            </w:r>
-            <w:r>
-              <w:rPr>
-                <w:noProof/>
-                <w:webHidden/>
-              </w:rPr>
-              <w:fldChar w:fldCharType="begin"/>
-            </w:r>
-            <w:r>
-              <w:rPr>
-                <w:noProof/>
-                <w:webHidden/>
-              </w:rPr>
-              <w:instrText xml:space="preserve"> PAGEREF _Toc106611415 \h </w:instrText>
+              <w:instrText xml:space="preserve"> PAGEREF _Toc106617364 \h </w:instrText>
             </w:r>
             <w:r>
               <w:rPr>
@@ -959,7 +871,95 @@
               <w:lang w:val="en-US" w:eastAsia="en-US"/>
             </w:rPr>
           </w:pPr>
-          <w:hyperlink w:anchor="_Toc106611416" w:history="1">
+          <w:hyperlink w:anchor="_Toc106617365" w:history="1">
+            <w:r>
+              <w:rPr>
+                <w:rStyle w:val="Hyperlink"/>
+                <w:noProof/>
+              </w:rPr>
+              <w:t>2.1</w:t>
+            </w:r>
+            <w:r>
+              <w:rPr>
+                <w:rFonts w:asciiTheme="minorHAnsi" w:hAnsiTheme="minorHAnsi" w:cstheme="minorBidi"/>
+                <w:noProof/>
+                <w:sz w:val="22"/>
+                <w:lang w:val="en-US" w:eastAsia="en-US"/>
+              </w:rPr>
+              <w:tab/>
+            </w:r>
+            <w:r>
+              <w:rPr>
+                <w:rStyle w:val="Hyperlink"/>
+                <w:noProof/>
+              </w:rPr>
+              <w:t>Характеристики на научното знание</w:t>
+            </w:r>
+            <w:r>
+              <w:rPr>
+                <w:noProof/>
+                <w:webHidden/>
+              </w:rPr>
+              <w:tab/>
+            </w:r>
+            <w:r>
+              <w:rPr>
+                <w:noProof/>
+                <w:webHidden/>
+              </w:rPr>
+              <w:fldChar w:fldCharType="begin"/>
+            </w:r>
+            <w:r>
+              <w:rPr>
+                <w:noProof/>
+                <w:webHidden/>
+              </w:rPr>
+              <w:instrText xml:space="preserve"> PAGEREF _Toc106617365 \h </w:instrText>
+            </w:r>
+            <w:r>
+              <w:rPr>
+                <w:noProof/>
+                <w:webHidden/>
+              </w:rPr>
+            </w:r>
+            <w:r>
+              <w:rPr>
+                <w:noProof/>
+                <w:webHidden/>
+              </w:rPr>
+              <w:fldChar w:fldCharType="separate"/>
+            </w:r>
+            <w:r>
+              <w:rPr>
+                <w:noProof/>
+                <w:webHidden/>
+              </w:rPr>
+              <w:t>6</w:t>
+            </w:r>
+            <w:r>
+              <w:rPr>
+                <w:noProof/>
+                <w:webHidden/>
+              </w:rPr>
+              <w:fldChar w:fldCharType="end"/>
+            </w:r>
+          </w:hyperlink>
+        </w:p>
+        <w:p>
+          <w:pPr>
+            <w:pStyle w:val="TOC2"/>
+            <w:tabs>
+              <w:tab w:val="left" w:pos="1760"/>
+              <w:tab w:val="right" w:leader="dot" w:pos="9016"/>
+            </w:tabs>
+            <w:rPr>
+              <w:rFonts w:asciiTheme="minorHAnsi" w:hAnsiTheme="minorHAnsi" w:cstheme="minorBidi"/>
+              <w:noProof/>
+              <w:sz w:val="22"/>
+              <w:lang w:val="en-US" w:eastAsia="en-US"/>
+            </w:rPr>
+          </w:pPr>
+          <w:hyperlink w:anchor="_Toc106617366" w:history="1">
             <w:r>
               <w:rPr>
                 <w:rStyle w:val="Hyperlink"/>
@@ -1002,7 +1002,7 @@
                 <w:noProof/>
                 <w:webHidden/>
               </w:rPr>
-              <w:instrText xml:space="preserve"> PAGEREF _Toc106611416 \h </w:instrText>
+              <w:instrText xml:space="preserve"> PAGEREF _Toc106617366 \h </w:instrText>
             </w:r>
             <w:r>
               <w:rPr>
@@ -1046,7 +1046,7 @@
               <w:lang w:val="en-US" w:eastAsia="en-US"/>
             </w:rPr>
           </w:pPr>
-          <w:hyperlink w:anchor="_Toc106611417" w:history="1">
+          <w:hyperlink w:anchor="_Toc106617367" w:history="1">
             <w:r>
               <w:rPr>
                 <w:rStyle w:val="Hyperlink"/>
@@ -1105,7 +1105,7 @@
                 <w:noProof/>
                 <w:webHidden/>
               </w:rPr>
-              <w:instrText xml:space="preserve"> PAGEREF _Toc106611417 \h </w:instrText>
+              <w:instrText xml:space="preserve"> PAGEREF _Toc106617367 \h </w:instrText>
             </w:r>
             <w:r>
               <w:rPr>
@@ -1125,7 +1125,7 @@
                 <w:noProof/>
                 <w:webHidden/>
               </w:rPr>
-              <w:t>7</w:t>
+              <w:t>8</w:t>
             </w:r>
             <w:r>
               <w:rPr>
@@ -1149,7 +1149,7 @@
               <w:lang w:val="en-US" w:eastAsia="en-US"/>
             </w:rPr>
           </w:pPr>
-          <w:hyperlink w:anchor="_Toc106611418" w:history="1">
+          <w:hyperlink w:anchor="_Toc106617368" w:history="1">
             <w:r>
               <w:rPr>
                 <w:rStyle w:val="Hyperlink"/>
@@ -1215,7 +1215,7 @@
                 <w:noProof/>
                 <w:webHidden/>
               </w:rPr>
-              <w:instrText xml:space="preserve"> PAGEREF _Toc106611418 \h </w:instrText>
+              <w:instrText xml:space="preserve"> PAGEREF _Toc106617368 \h </w:instrText>
             </w:r>
             <w:r>
               <w:rPr>
@@ -1259,7 +1259,7 @@
               <w:lang w:val="en-US" w:eastAsia="en-US"/>
             </w:rPr>
           </w:pPr>
-          <w:hyperlink w:anchor="_Toc106611419" w:history="1">
+          <w:hyperlink w:anchor="_Toc106617369" w:history="1">
             <w:r>
               <w:rPr>
                 <w:rStyle w:val="Hyperlink"/>
@@ -1302,7 +1302,7 @@
                 <w:noProof/>
                 <w:webHidden/>
               </w:rPr>
-              <w:instrText xml:space="preserve"> PAGEREF _Toc106611419 \h </w:instrText>
+              <w:instrText xml:space="preserve"> PAGEREF _Toc106617369 \h </w:instrText>
             </w:r>
             <w:r>
               <w:rPr>
@@ -1322,7 +1322,7 @@
                 <w:noProof/>
                 <w:webHidden/>
               </w:rPr>
-              <w:t>11</w:t>
+              <w:t>12</w:t>
             </w:r>
             <w:r>
               <w:rPr>
@@ -1343,7 +1343,7 @@
               <w:lang w:val="en-US" w:eastAsia="en-US"/>
             </w:rPr>
           </w:pPr>
-          <w:hyperlink w:anchor="_Toc106611420" w:history="1">
+          <w:hyperlink w:anchor="_Toc106617370" w:history="1">
             <w:r>
               <w:rPr>
                 <w:rStyle w:val="Hyperlink"/>
@@ -1370,7 +1370,7 @@
                 <w:noProof/>
                 <w:webHidden/>
               </w:rPr>
-              <w:instrText xml:space="preserve"> PAGEREF _Toc106611420 \h </w:instrText>
+              <w:instrText xml:space="preserve"> PAGEREF _Toc106617370 \h </w:instrText>
             </w:r>
             <w:r>
               <w:rPr>
@@ -1411,7 +1411,7 @@
               <w:lang w:val="en-US" w:eastAsia="en-US"/>
             </w:rPr>
           </w:pPr>
-          <w:hyperlink w:anchor="_Toc106611421" w:history="1">
+          <w:hyperlink w:anchor="_Toc106617371" w:history="1">
             <w:r>
               <w:rPr>
                 <w:rStyle w:val="Hyperlink"/>
@@ -1438,7 +1438,7 @@
                 <w:noProof/>
                 <w:webHidden/>
               </w:rPr>
-              <w:instrText xml:space="preserve"> PAGEREF _Toc106611421 \h </w:instrText>
+              <w:instrText xml:space="preserve"> PAGEREF _Toc106617371 \h </w:instrText>
             </w:r>
             <w:r>
               <w:rPr>
@@ -1497,7 +1497,7 @@
       <w:pPr>
         <w:pStyle w:val="Headings"/>
       </w:pPr>
-      <w:bookmarkStart w:id="1" w:name="_Toc106611412"/>
+      <w:bookmarkStart w:id="1" w:name="_Toc106617362"/>
       <w:proofErr w:type="spellStart"/>
       <w:r>
         <w:lastRenderedPageBreak/>
@@ -1941,7 +1941,7 @@
         <w:footnoteReference w:id="3"/>
       </w:r>
       <w:r>
-        <w:t xml:space="preserve"> изследвания, чийто дял се увеличава с развитието на науката. </w:t>
+        <w:t xml:space="preserve"> изследвания, чийто дял се увеличава с развитието на науката.</w:t>
       </w:r>
     </w:p>
     <w:p>
@@ -2105,25 +2105,7 @@
         <w:rPr>
           <w:lang w:val="bg-BG"/>
         </w:rPr>
-        <w:t xml:space="preserve"> на </w:t>
-      </w:r>
-      <w:r>
-        <w:rPr>
-          <w:lang w:val="bg-BG"/>
-        </w:rPr>
-        <w:t>научно</w:t>
-      </w:r>
-      <w:r>
-        <w:rPr>
-          <w:lang w:val="bg-BG"/>
-        </w:rPr>
-        <w:t>то</w:t>
-      </w:r>
-      <w:r>
-        <w:rPr>
-          <w:lang w:val="bg-BG"/>
-        </w:rPr>
-        <w:t xml:space="preserve"> изследване и продукция;</w:t>
+        <w:t xml:space="preserve"> на научното изследване и продукция;</w:t>
       </w:r>
     </w:p>
     <w:p>
@@ -2245,24 +2227,13 @@
         <w:rPr>
           <w:lang w:val="bg-BG"/>
         </w:rPr>
-        <w:t>П</w:t>
-      </w:r>
-      <w:r>
-        <w:t>родуктивн</w:t>
-      </w:r>
-      <w:proofErr w:type="spellStart"/>
-      <w:r>
-        <w:rPr>
-          <w:lang w:val="bg-BG"/>
-        </w:rPr>
-        <w:t>остта</w:t>
-      </w:r>
-      <w:proofErr w:type="spellEnd"/>
-      <w:r>
-        <w:rPr>
-          <w:lang w:val="bg-BG"/>
-        </w:rPr>
-        <w:t xml:space="preserve"> на н</w:t>
+        <w:t xml:space="preserve">Продуктивността </w:t>
+      </w:r>
+      <w:r>
+        <w:rPr>
+          <w:lang w:val="bg-BG"/>
+        </w:rPr>
+        <w:t>на н</w:t>
       </w:r>
       <w:r>
         <w:t xml:space="preserve">ауката </w:t>
@@ -2288,11 +2259,22 @@
     </w:p>
     <w:p>
       <w:pPr>
+        <w:spacing w:after="160" w:line="259" w:lineRule="auto"/>
+        <w:ind w:firstLine="0"/>
+        <w:jc w:val="left"/>
+      </w:pPr>
+      <w:r>
+        <w:br w:type="page"/>
+      </w:r>
+    </w:p>
+    <w:p>
+      <w:pPr>
         <w:pStyle w:val="Heading1"/>
       </w:pPr>
-      <w:bookmarkStart w:id="2" w:name="_Toc106611413"/>
-      <w:proofErr w:type="spellStart"/>
-      <w:r>
+      <w:bookmarkStart w:id="2" w:name="_Toc106617363"/>
+      <w:proofErr w:type="spellStart"/>
+      <w:r>
+        <w:lastRenderedPageBreak/>
         <w:t>Наука</w:t>
       </w:r>
       <w:proofErr w:type="spellEnd"/>
@@ -2838,14 +2820,7 @@
         <w:rPr>
           <w:lang w:val="bg-BG"/>
         </w:rPr>
-        <w:t xml:space="preserve"> са </w:t>
-      </w:r>
-      <w:r>
-        <w:rPr>
-          <w:lang w:val="bg-BG"/>
-        </w:rPr>
-        <w:lastRenderedPageBreak/>
-        <w:t>н</w:t>
+        <w:t xml:space="preserve"> са н</w:t>
       </w:r>
       <w:proofErr w:type="spellStart"/>
       <w:r>
@@ -4585,6 +4560,7 @@
         <w:rPr>
           <w:lang w:val="en-US"/>
         </w:rPr>
+        <w:lastRenderedPageBreak/>
         <w:t>“</w:t>
       </w:r>
       <w:r>
@@ -5193,14 +5169,7 @@
         <w:rPr>
           <w:lang w:val="bg-BG"/>
         </w:rPr>
-        <w:t xml:space="preserve"> описание, обяснение, прогнозиране на процесите и явленията на </w:t>
-      </w:r>
-      <w:r>
-        <w:rPr>
-          <w:lang w:val="bg-BG"/>
-        </w:rPr>
-        <w:lastRenderedPageBreak/>
-        <w:t>реалността, които съставляват предмета на нейното изследване</w:t>
+        <w:t xml:space="preserve"> описание, обяснение, прогнозиране на процесите и явленията на реалността, които съставляват предмета на нейното изследване</w:t>
       </w:r>
       <w:r>
         <w:rPr>
@@ -5583,12 +5552,33 @@
     </w:p>
     <w:p>
       <w:pPr>
+        <w:spacing w:after="160" w:line="259" w:lineRule="auto"/>
+        <w:ind w:firstLine="0"/>
+        <w:jc w:val="left"/>
+        <w:rPr>
+          <w:rFonts w:cs="Times New Roman"/>
+          <w:szCs w:val="28"/>
+          <w:lang w:val="bg-BG"/>
+        </w:rPr>
+      </w:pPr>
+      <w:r>
+        <w:rPr>
+          <w:rFonts w:cs="Times New Roman"/>
+          <w:szCs w:val="28"/>
+          <w:lang w:val="bg-BG"/>
+        </w:rPr>
+        <w:br w:type="page"/>
+      </w:r>
+    </w:p>
+    <w:p>
+      <w:pPr>
         <w:pStyle w:val="Heading1"/>
       </w:pPr>
-      <w:bookmarkStart w:id="3" w:name="_Toc106611414"/>
+      <w:bookmarkStart w:id="3" w:name="_Toc106617364"/>
       <w:proofErr w:type="spellStart"/>
       <w:proofErr w:type="gramStart"/>
       <w:r>
+        <w:lastRenderedPageBreak/>
         <w:t>Научно</w:t>
       </w:r>
       <w:proofErr w:type="spellEnd"/>
@@ -6895,9 +6885,8 @@
       <w:pPr>
         <w:pStyle w:val="Heading2"/>
       </w:pPr>
-      <w:bookmarkStart w:id="4" w:name="_Toc106611415"/>
-      <w:r>
-        <w:lastRenderedPageBreak/>
+      <w:bookmarkStart w:id="4" w:name="_Toc106617365"/>
+      <w:r>
         <w:t>Характеристики на научното знание</w:t>
       </w:r>
       <w:bookmarkEnd w:id="4"/>
@@ -6960,26 +6949,6 @@
         <w:rPr>
           <w:lang w:val="bg-BG"/>
         </w:rPr>
-        <w:t>. З</w:t>
-      </w:r>
-      <w:r>
-        <w:rPr>
-          <w:lang w:val="bg-BG"/>
-        </w:rPr>
-        <w:t xml:space="preserve">аключенията му са </w:t>
-      </w:r>
-      <w:proofErr w:type="spellStart"/>
-      <w:r>
-        <w:rPr>
-          <w:lang w:val="bg-BG"/>
-        </w:rPr>
-        <w:t>проверими</w:t>
-      </w:r>
-      <w:proofErr w:type="spellEnd"/>
-      <w:r>
-        <w:rPr>
-          <w:lang w:val="bg-BG"/>
-        </w:rPr>
         <w:t xml:space="preserve">. </w:t>
       </w:r>
       <w:r>
@@ -6998,7 +6967,7 @@
         <w:rPr>
           <w:lang w:val="bg-BG"/>
         </w:rPr>
-        <w:t xml:space="preserve">е унифицирано, подредено, универсално, обективно, комуникативно, рационално и временно, което ни позволява да обясняваме и прогнозираме факти или явления чрез закони или </w:t>
+        <w:t xml:space="preserve">е унифицирано, подредено, универсално, обективно, комуникативно, рационално и временно, което позволява да обясняваме и прогнозираме факти или явления чрез закони или </w:t>
       </w:r>
       <w:r>
         <w:rPr>
@@ -7017,7 +6986,13 @@
         <w:rPr>
           <w:lang w:val="bg-BG"/>
         </w:rPr>
-        <w:t xml:space="preserve">Следователно научните знания са много важен инструмент за развитието на </w:t>
+        <w:t xml:space="preserve">Поради тази причина </w:t>
+      </w:r>
+      <w:r>
+        <w:rPr>
+          <w:lang w:val="bg-BG"/>
+        </w:rPr>
+        <w:t xml:space="preserve">научните знания са много важен инструмент за развитието на </w:t>
       </w:r>
       <w:r>
         <w:rPr>
@@ -7174,6 +7149,21 @@
           <w:rFonts w:cs="Times New Roman"/>
           <w:szCs w:val="28"/>
           <w:shd w:val="clear" w:color="auto" w:fill="FFFFFF"/>
+          <w:lang w:val="en-US"/>
+        </w:rPr>
+        <w:t xml:space="preserve"> </w:t>
+      </w:r>
+      <w:r>
+        <w:rPr>
+          <w:lang w:val="bg-BG"/>
+        </w:rPr>
+        <w:t>дейност</w:t>
+      </w:r>
+      <w:r>
+        <w:rPr>
+          <w:rFonts w:cs="Times New Roman"/>
+          <w:szCs w:val="28"/>
+          <w:shd w:val="clear" w:color="auto" w:fill="FFFFFF"/>
           <w:lang w:val="bg-BG"/>
         </w:rPr>
         <w:t>.</w:t>
@@ -7241,7 +7231,15 @@
           <w:rFonts w:cs="Times New Roman"/>
           <w:szCs w:val="28"/>
         </w:rPr>
-        <w:t>, защото надхвърля фактите, извършва задълбочен анализ и постоянна проверка на обекта на изследване</w:t>
+        <w:t xml:space="preserve">, защото надхвърля фактите, извършва задълбочен </w:t>
+      </w:r>
+      <w:r>
+        <w:rPr>
+          <w:rFonts w:cs="Times New Roman"/>
+          <w:szCs w:val="28"/>
+        </w:rPr>
+        <w:lastRenderedPageBreak/>
+        <w:t>анализ и постоянна проверка на обекта на изследване</w:t>
       </w:r>
       <w:r>
         <w:rPr>
@@ -7461,9 +7459,8 @@
       <w:pPr>
         <w:pStyle w:val="Heading2"/>
       </w:pPr>
-      <w:bookmarkStart w:id="5" w:name="_Toc106611416"/>
-      <w:r>
-        <w:lastRenderedPageBreak/>
+      <w:bookmarkStart w:id="5" w:name="_Toc106617366"/>
+      <w:r>
         <w:t>Цели на научното знание</w:t>
       </w:r>
       <w:bookmarkEnd w:id="5"/>
@@ -7782,13 +7779,30 @@
     </w:p>
     <w:p>
       <w:pPr>
+        <w:spacing w:after="160" w:line="259" w:lineRule="auto"/>
+        <w:ind w:firstLine="0"/>
+        <w:jc w:val="left"/>
+        <w:rPr>
+          <w:lang w:val="bg-BG"/>
+        </w:rPr>
+      </w:pPr>
+      <w:r>
+        <w:rPr>
+          <w:lang w:val="bg-BG"/>
+        </w:rPr>
+        <w:br w:type="page"/>
+      </w:r>
+    </w:p>
+    <w:p>
+      <w:pPr>
         <w:pStyle w:val="Heading1"/>
       </w:pPr>
-      <w:bookmarkStart w:id="6" w:name="_Toc106611417"/>
-      <w:r>
-        <w:rPr>
-          <w:lang w:val="bg-BG"/>
-        </w:rPr>
+      <w:bookmarkStart w:id="6" w:name="_Toc106617367"/>
+      <w:r>
+        <w:rPr>
+          <w:lang w:val="bg-BG"/>
+        </w:rPr>
+        <w:lastRenderedPageBreak/>
         <w:t>Характеристика на ф</w:t>
       </w:r>
       <w:proofErr w:type="spellStart"/>
@@ -7822,6 +7836,162 @@
         <w:rPr>
           <w:lang w:val="en-US"/>
         </w:rPr>
+        <w:t xml:space="preserve"> </w:t>
+      </w:r>
+      <w:r>
+        <w:rPr>
+          <w:lang w:val="bg-BG"/>
+        </w:rPr>
+        <w:t xml:space="preserve">може да бъде </w:t>
+      </w:r>
+      <w:proofErr w:type="spellStart"/>
+      <w:r>
+        <w:rPr>
+          <w:lang w:val="en-US"/>
+        </w:rPr>
+        <w:t>използван</w:t>
+      </w:r>
+      <w:proofErr w:type="spellEnd"/>
+      <w:r>
+        <w:rPr>
+          <w:lang w:val="en-US"/>
+        </w:rPr>
+        <w:t xml:space="preserve"> </w:t>
+      </w:r>
+      <w:proofErr w:type="spellStart"/>
+      <w:r>
+        <w:rPr>
+          <w:lang w:val="en-US"/>
+        </w:rPr>
+        <w:t>като</w:t>
+      </w:r>
+      <w:proofErr w:type="spellEnd"/>
+      <w:r>
+        <w:rPr>
+          <w:lang w:val="en-US"/>
+        </w:rPr>
+        <w:t xml:space="preserve"> </w:t>
+      </w:r>
+      <w:proofErr w:type="spellStart"/>
+      <w:r>
+        <w:rPr>
+          <w:lang w:val="en-US"/>
+        </w:rPr>
+        <w:t>синоним</w:t>
+      </w:r>
+      <w:proofErr w:type="spellEnd"/>
+      <w:r>
+        <w:rPr>
+          <w:lang w:val="en-US"/>
+        </w:rPr>
+        <w:t xml:space="preserve"> </w:t>
+      </w:r>
+      <w:proofErr w:type="spellStart"/>
+      <w:r>
+        <w:rPr>
+          <w:lang w:val="en-US"/>
+        </w:rPr>
+        <w:t>на</w:t>
+      </w:r>
+      <w:proofErr w:type="spellEnd"/>
+      <w:r>
+        <w:rPr>
+          <w:lang w:val="en-US"/>
+        </w:rPr>
+        <w:t xml:space="preserve"> </w:t>
+      </w:r>
+      <w:proofErr w:type="spellStart"/>
+      <w:r>
+        <w:rPr>
+          <w:lang w:val="en-US"/>
+        </w:rPr>
+        <w:t>истинност</w:t>
+      </w:r>
+      <w:proofErr w:type="spellEnd"/>
+      <w:r>
+        <w:rPr>
+          <w:lang w:val="en-US"/>
+        </w:rPr>
+        <w:t xml:space="preserve">, </w:t>
+      </w:r>
+      <w:proofErr w:type="spellStart"/>
+      <w:r>
+        <w:rPr>
+          <w:lang w:val="en-US"/>
+        </w:rPr>
+        <w:t>доказан</w:t>
+      </w:r>
+      <w:proofErr w:type="spellEnd"/>
+      <w:r>
+        <w:rPr>
+          <w:lang w:val="en-US"/>
+        </w:rPr>
+        <w:t xml:space="preserve"> </w:t>
+      </w:r>
+      <w:proofErr w:type="spellStart"/>
+      <w:proofErr w:type="gramStart"/>
+      <w:r>
+        <w:rPr>
+          <w:lang w:val="en-US"/>
+        </w:rPr>
+        <w:t>научно</w:t>
+      </w:r>
+      <w:proofErr w:type="spellEnd"/>
+      <w:r>
+        <w:rPr>
+          <w:lang w:val="en-US"/>
+        </w:rPr>
+        <w:t xml:space="preserve">  </w:t>
+      </w:r>
+      <w:proofErr w:type="spellStart"/>
+      <w:r>
+        <w:rPr>
+          <w:lang w:val="en-US"/>
+        </w:rPr>
+        <w:t>или</w:t>
+      </w:r>
+      <w:proofErr w:type="spellEnd"/>
+      <w:proofErr w:type="gramEnd"/>
+      <w:r>
+        <w:rPr>
+          <w:lang w:val="en-US"/>
+        </w:rPr>
+        <w:t xml:space="preserve">  </w:t>
+      </w:r>
+      <w:proofErr w:type="spellStart"/>
+      <w:r>
+        <w:rPr>
+          <w:lang w:val="en-US"/>
+        </w:rPr>
+        <w:t>логично</w:t>
+      </w:r>
+      <w:proofErr w:type="spellEnd"/>
+      <w:r>
+        <w:rPr>
+          <w:bCs/>
+          <w:szCs w:val="28"/>
+          <w:vertAlign w:val="superscript"/>
+        </w:rPr>
+        <w:footnoteReference w:id="10"/>
+      </w:r>
+      <w:r>
+        <w:rPr>
+          <w:lang w:val="en-US"/>
+        </w:rPr>
+        <w:t xml:space="preserve">. </w:t>
+      </w:r>
+      <w:proofErr w:type="spellStart"/>
+      <w:r>
+        <w:rPr>
+          <w:lang w:val="en-US"/>
+        </w:rPr>
+        <w:t>Факт</w:t>
+      </w:r>
+      <w:proofErr w:type="spellEnd"/>
+      <w:r>
+        <w:rPr>
+          <w:lang w:val="en-US"/>
+        </w:rPr>
         <w:t xml:space="preserve"> е </w:t>
       </w:r>
       <w:proofErr w:type="spellStart"/>
@@ -7829,7 +7999,7 @@
         <w:rPr>
           <w:lang w:val="en-US"/>
         </w:rPr>
-        <w:t>термин</w:t>
+        <w:t>събитие</w:t>
       </w:r>
       <w:proofErr w:type="spellEnd"/>
       <w:r>
@@ -7843,7 +8013,1015 @@
         <w:rPr>
           <w:lang w:val="en-US"/>
         </w:rPr>
-        <w:t>използван</w:t>
+        <w:t>случило</w:t>
+      </w:r>
+      <w:proofErr w:type="spellEnd"/>
+      <w:r>
+        <w:rPr>
+          <w:lang w:val="en-US"/>
+        </w:rPr>
+        <w:t xml:space="preserve"> </w:t>
+      </w:r>
+      <w:proofErr w:type="spellStart"/>
+      <w:r>
+        <w:rPr>
+          <w:lang w:val="en-US"/>
+        </w:rPr>
+        <w:t>се</w:t>
+      </w:r>
+      <w:proofErr w:type="spellEnd"/>
+      <w:r>
+        <w:rPr>
+          <w:lang w:val="en-US"/>
+        </w:rPr>
+        <w:t xml:space="preserve"> в </w:t>
+      </w:r>
+      <w:proofErr w:type="spellStart"/>
+      <w:r>
+        <w:rPr>
+          <w:lang w:val="en-US"/>
+        </w:rPr>
+        <w:t>действителност</w:t>
+      </w:r>
+      <w:proofErr w:type="spellEnd"/>
+      <w:r>
+        <w:rPr>
+          <w:lang w:val="en-US"/>
+        </w:rPr>
+        <w:t xml:space="preserve"> и </w:t>
+      </w:r>
+      <w:proofErr w:type="spellStart"/>
+      <w:r>
+        <w:rPr>
+          <w:lang w:val="en-US"/>
+        </w:rPr>
+        <w:t>чието</w:t>
+      </w:r>
+      <w:proofErr w:type="spellEnd"/>
+      <w:r>
+        <w:rPr>
+          <w:lang w:val="en-US"/>
+        </w:rPr>
+        <w:t xml:space="preserve"> </w:t>
+      </w:r>
+      <w:proofErr w:type="spellStart"/>
+      <w:r>
+        <w:rPr>
+          <w:lang w:val="en-US"/>
+        </w:rPr>
+        <w:t>съществуване</w:t>
+      </w:r>
+      <w:proofErr w:type="spellEnd"/>
+      <w:r>
+        <w:rPr>
+          <w:lang w:val="en-US"/>
+        </w:rPr>
+        <w:t xml:space="preserve"> е </w:t>
+      </w:r>
+      <w:proofErr w:type="spellStart"/>
+      <w:r>
+        <w:rPr>
+          <w:lang w:val="en-US"/>
+        </w:rPr>
+        <w:t>безспорно</w:t>
+      </w:r>
+      <w:proofErr w:type="spellEnd"/>
+      <w:r>
+        <w:rPr>
+          <w:lang w:val="en-US"/>
+        </w:rPr>
+        <w:t xml:space="preserve"> и </w:t>
+      </w:r>
+      <w:proofErr w:type="spellStart"/>
+      <w:r>
+        <w:rPr>
+          <w:lang w:val="en-US"/>
+        </w:rPr>
+        <w:t>проверено</w:t>
+      </w:r>
+      <w:proofErr w:type="spellEnd"/>
+      <w:r>
+        <w:rPr>
+          <w:lang w:val="en-US"/>
+        </w:rPr>
+        <w:t xml:space="preserve"> и </w:t>
+      </w:r>
+      <w:proofErr w:type="spellStart"/>
+      <w:r>
+        <w:rPr>
+          <w:lang w:val="en-US"/>
+        </w:rPr>
+        <w:t>не</w:t>
+      </w:r>
+      <w:proofErr w:type="spellEnd"/>
+      <w:r>
+        <w:rPr>
+          <w:lang w:val="en-US"/>
+        </w:rPr>
+        <w:t xml:space="preserve"> </w:t>
+      </w:r>
+      <w:proofErr w:type="spellStart"/>
+      <w:r>
+        <w:rPr>
+          <w:lang w:val="en-US"/>
+        </w:rPr>
+        <w:t>подлежи</w:t>
+      </w:r>
+      <w:proofErr w:type="spellEnd"/>
+      <w:r>
+        <w:rPr>
+          <w:lang w:val="en-US"/>
+        </w:rPr>
+        <w:t xml:space="preserve"> </w:t>
+      </w:r>
+      <w:proofErr w:type="spellStart"/>
+      <w:r>
+        <w:rPr>
+          <w:lang w:val="en-US"/>
+        </w:rPr>
+        <w:t>на</w:t>
+      </w:r>
+      <w:proofErr w:type="spellEnd"/>
+      <w:r>
+        <w:rPr>
+          <w:lang w:val="en-US"/>
+        </w:rPr>
+        <w:t xml:space="preserve"> </w:t>
+      </w:r>
+      <w:proofErr w:type="spellStart"/>
+      <w:r>
+        <w:rPr>
+          <w:lang w:val="en-US"/>
+        </w:rPr>
+        <w:t>съмнение</w:t>
+      </w:r>
+      <w:proofErr w:type="spellEnd"/>
+      <w:r>
+        <w:rPr>
+          <w:lang w:val="en-US"/>
+        </w:rPr>
+        <w:t xml:space="preserve">. В </w:t>
+      </w:r>
+      <w:proofErr w:type="spellStart"/>
+      <w:r>
+        <w:rPr>
+          <w:lang w:val="en-US"/>
+        </w:rPr>
+        <w:t>науката</w:t>
+      </w:r>
+      <w:proofErr w:type="spellEnd"/>
+      <w:r>
+        <w:rPr>
+          <w:lang w:val="en-US"/>
+        </w:rPr>
+        <w:t xml:space="preserve"> </w:t>
+      </w:r>
+      <w:proofErr w:type="spellStart"/>
+      <w:r>
+        <w:rPr>
+          <w:lang w:val="en-US"/>
+        </w:rPr>
+        <w:t>факт</w:t>
+      </w:r>
+      <w:proofErr w:type="spellEnd"/>
+      <w:r>
+        <w:rPr>
+          <w:lang w:val="en-US"/>
+        </w:rPr>
+        <w:t xml:space="preserve"> е </w:t>
+      </w:r>
+      <w:proofErr w:type="spellStart"/>
+      <w:r>
+        <w:rPr>
+          <w:lang w:val="en-US"/>
+        </w:rPr>
+        <w:t>обективно</w:t>
+      </w:r>
+      <w:proofErr w:type="spellEnd"/>
+      <w:r>
+        <w:rPr>
+          <w:lang w:val="en-US"/>
+        </w:rPr>
+        <w:t xml:space="preserve"> </w:t>
+      </w:r>
+      <w:proofErr w:type="spellStart"/>
+      <w:r>
+        <w:rPr>
+          <w:lang w:val="en-US"/>
+        </w:rPr>
+        <w:t>проверено</w:t>
+      </w:r>
+      <w:proofErr w:type="spellEnd"/>
+      <w:r>
+        <w:rPr>
+          <w:lang w:val="en-US"/>
+        </w:rPr>
+        <w:t xml:space="preserve"> (</w:t>
+      </w:r>
+      <w:proofErr w:type="spellStart"/>
+      <w:r>
+        <w:rPr>
+          <w:lang w:val="en-US"/>
+        </w:rPr>
+        <w:t>потвърдено</w:t>
+      </w:r>
+      <w:proofErr w:type="spellEnd"/>
+      <w:r>
+        <w:rPr>
+          <w:lang w:val="en-US"/>
+        </w:rPr>
+        <w:t xml:space="preserve"> </w:t>
+      </w:r>
+      <w:proofErr w:type="spellStart"/>
+      <w:r>
+        <w:rPr>
+          <w:lang w:val="en-US"/>
+        </w:rPr>
+        <w:t>експериментално</w:t>
+      </w:r>
+      <w:proofErr w:type="spellEnd"/>
+      <w:r>
+        <w:rPr>
+          <w:lang w:val="en-US"/>
+        </w:rPr>
+        <w:t xml:space="preserve">) </w:t>
+      </w:r>
+      <w:proofErr w:type="spellStart"/>
+      <w:r>
+        <w:rPr>
+          <w:lang w:val="en-US"/>
+        </w:rPr>
+        <w:t>наблюдение</w:t>
+      </w:r>
+      <w:proofErr w:type="spellEnd"/>
+      <w:r>
+        <w:rPr>
+          <w:lang w:val="en-US"/>
+        </w:rPr>
+        <w:t xml:space="preserve">, </w:t>
+      </w:r>
+      <w:proofErr w:type="spellStart"/>
+      <w:r>
+        <w:rPr>
+          <w:lang w:val="en-US"/>
+        </w:rPr>
+        <w:t>за</w:t>
+      </w:r>
+      <w:proofErr w:type="spellEnd"/>
+      <w:r>
+        <w:rPr>
+          <w:lang w:val="en-US"/>
+        </w:rPr>
+        <w:t xml:space="preserve"> </w:t>
+      </w:r>
+      <w:proofErr w:type="spellStart"/>
+      <w:r>
+        <w:rPr>
+          <w:lang w:val="en-US"/>
+        </w:rPr>
+        <w:t>разлика</w:t>
+      </w:r>
+      <w:proofErr w:type="spellEnd"/>
+      <w:r>
+        <w:rPr>
+          <w:lang w:val="en-US"/>
+        </w:rPr>
+        <w:t xml:space="preserve"> </w:t>
+      </w:r>
+      <w:proofErr w:type="spellStart"/>
+      <w:r>
+        <w:rPr>
+          <w:lang w:val="en-US"/>
+        </w:rPr>
+        <w:t>от</w:t>
+      </w:r>
+      <w:proofErr w:type="spellEnd"/>
+      <w:r>
+        <w:rPr>
+          <w:lang w:val="en-US"/>
+        </w:rPr>
+        <w:t xml:space="preserve"> </w:t>
+      </w:r>
+      <w:proofErr w:type="spellStart"/>
+      <w:r>
+        <w:rPr>
+          <w:lang w:val="en-US"/>
+        </w:rPr>
+        <w:t>теорията</w:t>
+      </w:r>
+      <w:proofErr w:type="spellEnd"/>
+      <w:r>
+        <w:rPr>
+          <w:lang w:val="en-US"/>
+        </w:rPr>
+        <w:t xml:space="preserve">, </w:t>
+      </w:r>
+      <w:proofErr w:type="spellStart"/>
+      <w:r>
+        <w:rPr>
+          <w:lang w:val="en-US"/>
+        </w:rPr>
+        <w:t>която</w:t>
+      </w:r>
+      <w:proofErr w:type="spellEnd"/>
+      <w:r>
+        <w:rPr>
+          <w:lang w:val="en-US"/>
+        </w:rPr>
+        <w:t xml:space="preserve"> е </w:t>
+      </w:r>
+      <w:proofErr w:type="spellStart"/>
+      <w:r>
+        <w:rPr>
+          <w:lang w:val="en-US"/>
+        </w:rPr>
+        <w:t>обяснение</w:t>
+      </w:r>
+      <w:proofErr w:type="spellEnd"/>
+      <w:r>
+        <w:rPr>
+          <w:lang w:val="en-US"/>
+        </w:rPr>
+        <w:t xml:space="preserve"> </w:t>
+      </w:r>
+      <w:proofErr w:type="spellStart"/>
+      <w:r>
+        <w:rPr>
+          <w:lang w:val="en-US"/>
+        </w:rPr>
+        <w:t>или</w:t>
+      </w:r>
+      <w:proofErr w:type="spellEnd"/>
+      <w:r>
+        <w:rPr>
+          <w:lang w:val="en-US"/>
+        </w:rPr>
+        <w:t xml:space="preserve"> </w:t>
+      </w:r>
+      <w:proofErr w:type="spellStart"/>
+      <w:r>
+        <w:rPr>
+          <w:lang w:val="en-US"/>
+        </w:rPr>
+        <w:t>тълкувание</w:t>
+      </w:r>
+      <w:proofErr w:type="spellEnd"/>
+      <w:r>
+        <w:rPr>
+          <w:lang w:val="en-US"/>
+        </w:rPr>
+        <w:t xml:space="preserve"> </w:t>
+      </w:r>
+      <w:proofErr w:type="spellStart"/>
+      <w:r>
+        <w:rPr>
+          <w:lang w:val="en-US"/>
+        </w:rPr>
+        <w:t>на</w:t>
+      </w:r>
+      <w:proofErr w:type="spellEnd"/>
+      <w:r>
+        <w:rPr>
+          <w:lang w:val="en-US"/>
+        </w:rPr>
+        <w:t xml:space="preserve"> </w:t>
+      </w:r>
+      <w:proofErr w:type="spellStart"/>
+      <w:r>
+        <w:rPr>
+          <w:lang w:val="en-US"/>
+        </w:rPr>
+        <w:t>факти</w:t>
+      </w:r>
+      <w:proofErr w:type="spellEnd"/>
+      <w:r>
+        <w:rPr>
+          <w:lang w:val="en-US"/>
+        </w:rPr>
+        <w:t xml:space="preserve">. </w:t>
+      </w:r>
+      <w:proofErr w:type="spellStart"/>
+      <w:r>
+        <w:rPr>
+          <w:lang w:val="en-US"/>
+        </w:rPr>
+        <w:t>Върху</w:t>
+      </w:r>
+      <w:proofErr w:type="spellEnd"/>
+      <w:r>
+        <w:rPr>
+          <w:lang w:val="en-US"/>
+        </w:rPr>
+        <w:t xml:space="preserve"> </w:t>
+      </w:r>
+      <w:proofErr w:type="spellStart"/>
+      <w:r>
+        <w:rPr>
+          <w:lang w:val="en-US"/>
+        </w:rPr>
+        <w:t>възприемането</w:t>
+      </w:r>
+      <w:proofErr w:type="spellEnd"/>
+      <w:r>
+        <w:rPr>
+          <w:lang w:val="en-US"/>
+        </w:rPr>
+        <w:t xml:space="preserve"> </w:t>
+      </w:r>
+      <w:proofErr w:type="spellStart"/>
+      <w:r>
+        <w:rPr>
+          <w:lang w:val="en-US"/>
+        </w:rPr>
+        <w:t>на</w:t>
+      </w:r>
+      <w:proofErr w:type="spellEnd"/>
+      <w:r>
+        <w:rPr>
+          <w:lang w:val="en-US"/>
+        </w:rPr>
+        <w:t xml:space="preserve"> </w:t>
+      </w:r>
+      <w:proofErr w:type="spellStart"/>
+      <w:r>
+        <w:rPr>
+          <w:lang w:val="en-US"/>
+        </w:rPr>
+        <w:t>фактите</w:t>
+      </w:r>
+      <w:proofErr w:type="spellEnd"/>
+      <w:r>
+        <w:rPr>
+          <w:lang w:val="en-US"/>
+        </w:rPr>
+        <w:t xml:space="preserve"> </w:t>
+      </w:r>
+      <w:proofErr w:type="spellStart"/>
+      <w:r>
+        <w:rPr>
+          <w:lang w:val="en-US"/>
+        </w:rPr>
+        <w:t>има</w:t>
+      </w:r>
+      <w:proofErr w:type="spellEnd"/>
+      <w:r>
+        <w:rPr>
+          <w:lang w:val="en-US"/>
+        </w:rPr>
+        <w:t xml:space="preserve"> </w:t>
+      </w:r>
+      <w:proofErr w:type="spellStart"/>
+      <w:r>
+        <w:rPr>
+          <w:lang w:val="en-US"/>
+        </w:rPr>
+        <w:t>голямо</w:t>
+      </w:r>
+      <w:proofErr w:type="spellEnd"/>
+      <w:r>
+        <w:rPr>
+          <w:lang w:val="en-US"/>
+        </w:rPr>
+        <w:t xml:space="preserve"> </w:t>
+      </w:r>
+      <w:proofErr w:type="spellStart"/>
+      <w:r>
+        <w:rPr>
+          <w:lang w:val="en-US"/>
+        </w:rPr>
+        <w:t>влияние</w:t>
+      </w:r>
+      <w:proofErr w:type="spellEnd"/>
+      <w:r>
+        <w:rPr>
+          <w:lang w:val="en-US"/>
+        </w:rPr>
+        <w:t xml:space="preserve"> </w:t>
+      </w:r>
+      <w:proofErr w:type="spellStart"/>
+      <w:r>
+        <w:rPr>
+          <w:lang w:val="en-US"/>
+        </w:rPr>
+        <w:t>психологията</w:t>
+      </w:r>
+      <w:proofErr w:type="spellEnd"/>
+      <w:r>
+        <w:rPr>
+          <w:lang w:val="en-US"/>
+        </w:rPr>
+        <w:t xml:space="preserve">. </w:t>
+      </w:r>
+      <w:proofErr w:type="spellStart"/>
+      <w:r>
+        <w:rPr>
+          <w:lang w:val="en-US"/>
+        </w:rPr>
+        <w:t>Хората</w:t>
+      </w:r>
+      <w:proofErr w:type="spellEnd"/>
+      <w:r>
+        <w:rPr>
+          <w:lang w:val="en-US"/>
+        </w:rPr>
+        <w:t xml:space="preserve"> </w:t>
+      </w:r>
+      <w:proofErr w:type="spellStart"/>
+      <w:r>
+        <w:rPr>
+          <w:lang w:val="en-US"/>
+        </w:rPr>
+        <w:t>са</w:t>
+      </w:r>
+      <w:proofErr w:type="spellEnd"/>
+      <w:r>
+        <w:rPr>
+          <w:lang w:val="en-US"/>
+        </w:rPr>
+        <w:t xml:space="preserve"> </w:t>
+      </w:r>
+      <w:proofErr w:type="spellStart"/>
+      <w:r>
+        <w:rPr>
+          <w:lang w:val="en-US"/>
+        </w:rPr>
+        <w:t>склонни</w:t>
+      </w:r>
+      <w:proofErr w:type="spellEnd"/>
+      <w:r>
+        <w:rPr>
+          <w:lang w:val="en-US"/>
+        </w:rPr>
+        <w:t xml:space="preserve"> </w:t>
+      </w:r>
+      <w:proofErr w:type="spellStart"/>
+      <w:r>
+        <w:rPr>
+          <w:lang w:val="en-US"/>
+        </w:rPr>
+        <w:t>да</w:t>
+      </w:r>
+      <w:proofErr w:type="spellEnd"/>
+      <w:r>
+        <w:rPr>
+          <w:lang w:val="en-US"/>
+        </w:rPr>
+        <w:t xml:space="preserve"> </w:t>
+      </w:r>
+      <w:proofErr w:type="spellStart"/>
+      <w:r>
+        <w:rPr>
+          <w:lang w:val="en-US"/>
+        </w:rPr>
+        <w:t>виждат</w:t>
+      </w:r>
+      <w:proofErr w:type="spellEnd"/>
+      <w:r>
+        <w:rPr>
+          <w:lang w:val="en-US"/>
+        </w:rPr>
+        <w:t xml:space="preserve"> </w:t>
+      </w:r>
+      <w:proofErr w:type="spellStart"/>
+      <w:r>
+        <w:rPr>
+          <w:lang w:val="en-US"/>
+        </w:rPr>
+        <w:t>факти</w:t>
+      </w:r>
+      <w:proofErr w:type="spellEnd"/>
+      <w:r>
+        <w:rPr>
+          <w:lang w:val="en-US"/>
+        </w:rPr>
+        <w:t xml:space="preserve">, </w:t>
+      </w:r>
+      <w:proofErr w:type="spellStart"/>
+      <w:r>
+        <w:rPr>
+          <w:lang w:val="en-US"/>
+        </w:rPr>
+        <w:t>които</w:t>
+      </w:r>
+      <w:proofErr w:type="spellEnd"/>
+      <w:r>
+        <w:rPr>
+          <w:lang w:val="en-US"/>
+        </w:rPr>
+        <w:t xml:space="preserve"> </w:t>
+      </w:r>
+      <w:proofErr w:type="spellStart"/>
+      <w:r>
+        <w:rPr>
+          <w:lang w:val="en-US"/>
+        </w:rPr>
+        <w:t>потвърждават</w:t>
+      </w:r>
+      <w:proofErr w:type="spellEnd"/>
+      <w:r>
+        <w:rPr>
+          <w:lang w:val="en-US"/>
+        </w:rPr>
+        <w:t xml:space="preserve"> </w:t>
+      </w:r>
+      <w:proofErr w:type="spellStart"/>
+      <w:r>
+        <w:rPr>
+          <w:lang w:val="en-US"/>
+        </w:rPr>
+        <w:t>тяхната</w:t>
+      </w:r>
+      <w:proofErr w:type="spellEnd"/>
+      <w:r>
+        <w:rPr>
+          <w:lang w:val="en-US"/>
+        </w:rPr>
+        <w:t xml:space="preserve"> </w:t>
+      </w:r>
+      <w:proofErr w:type="spellStart"/>
+      <w:r>
+        <w:rPr>
+          <w:lang w:val="en-US"/>
+        </w:rPr>
+        <w:t>позиция</w:t>
+      </w:r>
+      <w:proofErr w:type="spellEnd"/>
+      <w:r>
+        <w:rPr>
+          <w:lang w:val="en-US"/>
+        </w:rPr>
+        <w:t xml:space="preserve"> и </w:t>
+      </w:r>
+      <w:proofErr w:type="spellStart"/>
+      <w:r>
+        <w:rPr>
+          <w:lang w:val="en-US"/>
+        </w:rPr>
+        <w:t>да</w:t>
+      </w:r>
+      <w:proofErr w:type="spellEnd"/>
+      <w:r>
+        <w:rPr>
+          <w:lang w:val="en-US"/>
+        </w:rPr>
+        <w:t xml:space="preserve"> </w:t>
+      </w:r>
+      <w:proofErr w:type="spellStart"/>
+      <w:r>
+        <w:rPr>
+          <w:lang w:val="en-US"/>
+        </w:rPr>
+        <w:t>игнорират</w:t>
+      </w:r>
+      <w:proofErr w:type="spellEnd"/>
+      <w:r>
+        <w:rPr>
+          <w:lang w:val="en-US"/>
+        </w:rPr>
+        <w:t xml:space="preserve"> </w:t>
+      </w:r>
+      <w:proofErr w:type="spellStart"/>
+      <w:r>
+        <w:rPr>
+          <w:lang w:val="en-US"/>
+        </w:rPr>
+        <w:t>такива</w:t>
+      </w:r>
+      <w:proofErr w:type="spellEnd"/>
+      <w:r>
+        <w:rPr>
+          <w:lang w:val="en-US"/>
+        </w:rPr>
+        <w:t xml:space="preserve">, </w:t>
+      </w:r>
+      <w:proofErr w:type="spellStart"/>
+      <w:r>
+        <w:rPr>
+          <w:lang w:val="en-US"/>
+        </w:rPr>
+        <w:t>които</w:t>
+      </w:r>
+      <w:proofErr w:type="spellEnd"/>
+      <w:r>
+        <w:rPr>
+          <w:lang w:val="en-US"/>
+        </w:rPr>
+        <w:t xml:space="preserve"> ѝ </w:t>
+      </w:r>
+      <w:proofErr w:type="spellStart"/>
+      <w:r>
+        <w:rPr>
+          <w:lang w:val="en-US"/>
+        </w:rPr>
+        <w:t>противоречат</w:t>
+      </w:r>
+      <w:proofErr w:type="spellEnd"/>
+      <w:r>
+        <w:rPr>
+          <w:lang w:val="en-US"/>
+        </w:rPr>
+        <w:t xml:space="preserve">. В </w:t>
+      </w:r>
+      <w:proofErr w:type="spellStart"/>
+      <w:r>
+        <w:rPr>
+          <w:lang w:val="en-US"/>
+        </w:rPr>
+        <w:t>обичайната</w:t>
+      </w:r>
+      <w:proofErr w:type="spellEnd"/>
+      <w:r>
+        <w:rPr>
+          <w:lang w:val="en-US"/>
+        </w:rPr>
+        <w:t xml:space="preserve"> </w:t>
+      </w:r>
+      <w:proofErr w:type="spellStart"/>
+      <w:r>
+        <w:rPr>
+          <w:lang w:val="en-US"/>
+        </w:rPr>
+        <w:t>реч</w:t>
+      </w:r>
+      <w:proofErr w:type="spellEnd"/>
+      <w:r>
+        <w:rPr>
+          <w:lang w:val="en-US"/>
+        </w:rPr>
+        <w:t xml:space="preserve"> </w:t>
+      </w:r>
+      <w:proofErr w:type="spellStart"/>
+      <w:r>
+        <w:rPr>
+          <w:lang w:val="en-US"/>
+        </w:rPr>
+        <w:t>използването</w:t>
+      </w:r>
+      <w:proofErr w:type="spellEnd"/>
+      <w:r>
+        <w:rPr>
+          <w:lang w:val="en-US"/>
+        </w:rPr>
+        <w:t xml:space="preserve"> </w:t>
+      </w:r>
+      <w:proofErr w:type="spellStart"/>
+      <w:r>
+        <w:rPr>
+          <w:lang w:val="en-US"/>
+        </w:rPr>
+        <w:t>на</w:t>
+      </w:r>
+      <w:proofErr w:type="spellEnd"/>
+      <w:r>
+        <w:rPr>
+          <w:lang w:val="en-US"/>
+        </w:rPr>
+        <w:t xml:space="preserve"> </w:t>
+      </w:r>
+      <w:proofErr w:type="spellStart"/>
+      <w:r>
+        <w:rPr>
+          <w:lang w:val="en-US"/>
+        </w:rPr>
+        <w:t>думата</w:t>
+      </w:r>
+      <w:proofErr w:type="spellEnd"/>
+      <w:r>
+        <w:rPr>
+          <w:lang w:val="en-US"/>
+        </w:rPr>
+        <w:t xml:space="preserve"> „</w:t>
+      </w:r>
+      <w:proofErr w:type="spellStart"/>
+      <w:proofErr w:type="gramStart"/>
+      <w:r>
+        <w:rPr>
+          <w:lang w:val="en-US"/>
+        </w:rPr>
+        <w:t>факт</w:t>
+      </w:r>
+      <w:proofErr w:type="spellEnd"/>
+      <w:r>
+        <w:rPr>
+          <w:lang w:val="en-US"/>
+        </w:rPr>
+        <w:t>“</w:t>
+      </w:r>
+      <w:r>
+        <w:rPr>
+          <w:lang w:val="bg-BG"/>
+        </w:rPr>
+        <w:t xml:space="preserve"> </w:t>
+      </w:r>
+      <w:proofErr w:type="spellStart"/>
+      <w:r>
+        <w:rPr>
+          <w:lang w:val="en-US"/>
+        </w:rPr>
+        <w:t>може</w:t>
+      </w:r>
+      <w:proofErr w:type="spellEnd"/>
+      <w:proofErr w:type="gramEnd"/>
+      <w:r>
+        <w:rPr>
+          <w:lang w:val="en-US"/>
+        </w:rPr>
+        <w:t xml:space="preserve"> </w:t>
+      </w:r>
+      <w:proofErr w:type="spellStart"/>
+      <w:r>
+        <w:rPr>
+          <w:lang w:val="en-US"/>
+        </w:rPr>
+        <w:t>да</w:t>
+      </w:r>
+      <w:proofErr w:type="spellEnd"/>
+      <w:r>
+        <w:rPr>
+          <w:lang w:val="en-US"/>
+        </w:rPr>
+        <w:t xml:space="preserve"> </w:t>
+      </w:r>
+      <w:proofErr w:type="spellStart"/>
+      <w:r>
+        <w:rPr>
+          <w:lang w:val="en-US"/>
+        </w:rPr>
+        <w:t>се</w:t>
+      </w:r>
+      <w:proofErr w:type="spellEnd"/>
+      <w:r>
+        <w:rPr>
+          <w:lang w:val="en-US"/>
+        </w:rPr>
+        <w:t xml:space="preserve"> </w:t>
+      </w:r>
+      <w:proofErr w:type="spellStart"/>
+      <w:r>
+        <w:rPr>
+          <w:lang w:val="en-US"/>
+        </w:rPr>
+        <w:t>свърже</w:t>
+      </w:r>
+      <w:proofErr w:type="spellEnd"/>
+      <w:r>
+        <w:rPr>
+          <w:lang w:val="en-US"/>
+        </w:rPr>
+        <w:t xml:space="preserve"> </w:t>
+      </w:r>
+      <w:proofErr w:type="spellStart"/>
+      <w:r>
+        <w:rPr>
+          <w:lang w:val="en-US"/>
+        </w:rPr>
+        <w:t>със</w:t>
+      </w:r>
+      <w:proofErr w:type="spellEnd"/>
+      <w:r>
+        <w:rPr>
+          <w:lang w:val="en-US"/>
+        </w:rPr>
+        <w:t xml:space="preserve"> </w:t>
+      </w:r>
+      <w:proofErr w:type="spellStart"/>
+      <w:r>
+        <w:rPr>
+          <w:lang w:val="en-US"/>
+        </w:rPr>
+        <w:t>следното</w:t>
+      </w:r>
+      <w:proofErr w:type="spellEnd"/>
+      <w:r>
+        <w:rPr>
+          <w:lang w:val="en-US"/>
+        </w:rPr>
+        <w:t>:</w:t>
+      </w:r>
+      <w:r>
+        <w:rPr>
+          <w:lang w:val="bg-BG"/>
+        </w:rPr>
+        <w:t xml:space="preserve"> ч</w:t>
+      </w:r>
+      <w:proofErr w:type="spellStart"/>
+      <w:r>
+        <w:rPr>
+          <w:lang w:val="en-US"/>
+        </w:rPr>
+        <w:t>естно</w:t>
+      </w:r>
+      <w:proofErr w:type="spellEnd"/>
+      <w:r>
+        <w:rPr>
+          <w:lang w:val="en-US"/>
+        </w:rPr>
+        <w:t xml:space="preserve"> и </w:t>
+      </w:r>
+      <w:proofErr w:type="spellStart"/>
+      <w:r>
+        <w:rPr>
+          <w:lang w:val="en-US"/>
+        </w:rPr>
+        <w:t>обективно</w:t>
+      </w:r>
+      <w:proofErr w:type="spellEnd"/>
+      <w:r>
+        <w:rPr>
+          <w:lang w:val="en-US"/>
+        </w:rPr>
+        <w:t xml:space="preserve"> </w:t>
+      </w:r>
+      <w:proofErr w:type="spellStart"/>
+      <w:r>
+        <w:rPr>
+          <w:lang w:val="en-US"/>
+        </w:rPr>
+        <w:t>наблюдение</w:t>
+      </w:r>
+      <w:proofErr w:type="spellEnd"/>
+      <w:r>
+        <w:rPr>
+          <w:lang w:val="en-US"/>
+        </w:rPr>
+        <w:t xml:space="preserve">, </w:t>
+      </w:r>
+      <w:proofErr w:type="spellStart"/>
+      <w:r>
+        <w:rPr>
+          <w:lang w:val="en-US"/>
+        </w:rPr>
+        <w:t>потвърдено</w:t>
+      </w:r>
+      <w:proofErr w:type="spellEnd"/>
+      <w:r>
+        <w:rPr>
+          <w:lang w:val="en-US"/>
+        </w:rPr>
+        <w:t xml:space="preserve"> </w:t>
+      </w:r>
+      <w:proofErr w:type="spellStart"/>
+      <w:r>
+        <w:rPr>
+          <w:lang w:val="en-US"/>
+        </w:rPr>
+        <w:t>от</w:t>
+      </w:r>
+      <w:proofErr w:type="spellEnd"/>
+      <w:r>
+        <w:rPr>
+          <w:lang w:val="en-US"/>
+        </w:rPr>
+        <w:t xml:space="preserve"> </w:t>
+      </w:r>
+      <w:proofErr w:type="spellStart"/>
+      <w:r>
+        <w:rPr>
+          <w:lang w:val="en-US"/>
+        </w:rPr>
+        <w:t>наблюдатели</w:t>
+      </w:r>
+      <w:proofErr w:type="spellEnd"/>
+      <w:r>
+        <w:rPr>
+          <w:lang w:val="bg-BG"/>
+        </w:rPr>
+        <w:t xml:space="preserve"> или н</w:t>
+      </w:r>
+      <w:proofErr w:type="spellStart"/>
+      <w:r>
+        <w:rPr>
+          <w:lang w:val="en-US"/>
+        </w:rPr>
+        <w:t>ещо</w:t>
+      </w:r>
+      <w:proofErr w:type="spellEnd"/>
+      <w:r>
+        <w:rPr>
+          <w:lang w:val="en-US"/>
+        </w:rPr>
+        <w:t xml:space="preserve"> </w:t>
+      </w:r>
+      <w:proofErr w:type="spellStart"/>
+      <w:r>
+        <w:rPr>
+          <w:lang w:val="en-US"/>
+        </w:rPr>
+        <w:t>конкретно</w:t>
+      </w:r>
+      <w:proofErr w:type="spellEnd"/>
+      <w:r>
+        <w:rPr>
+          <w:lang w:val="en-US"/>
+        </w:rPr>
+        <w:t xml:space="preserve">, </w:t>
+      </w:r>
+      <w:proofErr w:type="spellStart"/>
+      <w:r>
+        <w:rPr>
+          <w:lang w:val="en-US"/>
+        </w:rPr>
+        <w:t>използвано</w:t>
       </w:r>
       <w:proofErr w:type="spellEnd"/>
       <w:r>
@@ -7871,488 +9049,14 @@
         <w:rPr>
           <w:lang w:val="en-US"/>
         </w:rPr>
-        <w:t>синоним</w:t>
-      </w:r>
-      <w:proofErr w:type="spellEnd"/>
-      <w:r>
-        <w:rPr>
-          <w:lang w:val="en-US"/>
-        </w:rPr>
-        <w:t xml:space="preserve"> </w:t>
-      </w:r>
-      <w:proofErr w:type="spellStart"/>
-      <w:r>
-        <w:rPr>
-          <w:lang w:val="en-US"/>
-        </w:rPr>
-        <w:t>на</w:t>
-      </w:r>
-      <w:proofErr w:type="spellEnd"/>
-      <w:r>
-        <w:rPr>
-          <w:lang w:val="en-US"/>
-        </w:rPr>
-        <w:t xml:space="preserve"> </w:t>
-      </w:r>
-      <w:proofErr w:type="spellStart"/>
-      <w:r>
-        <w:rPr>
-          <w:lang w:val="en-US"/>
-        </w:rPr>
-        <w:t>истинност</w:t>
-      </w:r>
-      <w:proofErr w:type="spellEnd"/>
-      <w:r>
-        <w:rPr>
-          <w:lang w:val="en-US"/>
-        </w:rPr>
-        <w:t xml:space="preserve">, </w:t>
-      </w:r>
-      <w:proofErr w:type="spellStart"/>
-      <w:r>
-        <w:rPr>
-          <w:lang w:val="en-US"/>
-        </w:rPr>
-        <w:t>ко</w:t>
-      </w:r>
-      <w:proofErr w:type="spellEnd"/>
-      <w:r>
-        <w:rPr>
-          <w:lang w:val="bg-BG"/>
-        </w:rPr>
-        <w:t>й</w:t>
-      </w:r>
-      <w:proofErr w:type="spellStart"/>
-      <w:r>
-        <w:rPr>
-          <w:lang w:val="en-US"/>
-        </w:rPr>
-        <w:t>то</w:t>
-      </w:r>
-      <w:proofErr w:type="spellEnd"/>
-      <w:r>
-        <w:rPr>
-          <w:lang w:val="en-US"/>
-        </w:rPr>
-        <w:t xml:space="preserve"> </w:t>
-      </w:r>
-      <w:proofErr w:type="spellStart"/>
-      <w:r>
-        <w:rPr>
-          <w:lang w:val="en-US"/>
-        </w:rPr>
-        <w:t>може</w:t>
-      </w:r>
-      <w:proofErr w:type="spellEnd"/>
-      <w:r>
-        <w:rPr>
-          <w:lang w:val="en-US"/>
-        </w:rPr>
-        <w:t xml:space="preserve"> </w:t>
-      </w:r>
-      <w:proofErr w:type="spellStart"/>
-      <w:r>
-        <w:rPr>
-          <w:lang w:val="en-US"/>
-        </w:rPr>
-        <w:t>да</w:t>
-      </w:r>
-      <w:proofErr w:type="spellEnd"/>
-      <w:r>
-        <w:rPr>
-          <w:lang w:val="en-US"/>
-        </w:rPr>
-        <w:t xml:space="preserve"> </w:t>
-      </w:r>
-      <w:proofErr w:type="spellStart"/>
-      <w:r>
-        <w:rPr>
-          <w:lang w:val="en-US"/>
-        </w:rPr>
-        <w:t>бъде</w:t>
-      </w:r>
-      <w:proofErr w:type="spellEnd"/>
-      <w:r>
-        <w:rPr>
-          <w:lang w:val="en-US"/>
-        </w:rPr>
-        <w:t xml:space="preserve"> </w:t>
-      </w:r>
-      <w:proofErr w:type="spellStart"/>
-      <w:r>
-        <w:rPr>
-          <w:lang w:val="en-US"/>
-        </w:rPr>
-        <w:t>доказан</w:t>
-      </w:r>
-      <w:proofErr w:type="spellEnd"/>
-      <w:r>
-        <w:rPr>
-          <w:lang w:val="en-US"/>
-        </w:rPr>
-        <w:t xml:space="preserve"> </w:t>
-      </w:r>
-      <w:proofErr w:type="spellStart"/>
-      <w:proofErr w:type="gramStart"/>
-      <w:r>
-        <w:rPr>
-          <w:lang w:val="en-US"/>
-        </w:rPr>
-        <w:t>научно</w:t>
-      </w:r>
-      <w:proofErr w:type="spellEnd"/>
-      <w:r>
-        <w:rPr>
-          <w:lang w:val="en-US"/>
-        </w:rPr>
-        <w:t xml:space="preserve">  </w:t>
-      </w:r>
-      <w:proofErr w:type="spellStart"/>
-      <w:r>
-        <w:rPr>
-          <w:lang w:val="en-US"/>
-        </w:rPr>
-        <w:t>или</w:t>
-      </w:r>
-      <w:proofErr w:type="spellEnd"/>
-      <w:proofErr w:type="gramEnd"/>
-      <w:r>
-        <w:rPr>
-          <w:lang w:val="en-US"/>
-        </w:rPr>
-        <w:t xml:space="preserve">  </w:t>
-      </w:r>
-      <w:proofErr w:type="spellStart"/>
-      <w:r>
-        <w:rPr>
-          <w:lang w:val="en-US"/>
-        </w:rPr>
-        <w:t>логично</w:t>
-      </w:r>
-      <w:proofErr w:type="spellEnd"/>
-      <w:r>
-        <w:rPr>
-          <w:bCs/>
-          <w:szCs w:val="28"/>
-          <w:vertAlign w:val="superscript"/>
-        </w:rPr>
-        <w:footnoteReference w:id="10"/>
-      </w:r>
-      <w:r>
-        <w:rPr>
-          <w:lang w:val="en-US"/>
-        </w:rPr>
-        <w:t xml:space="preserve">. </w:t>
-      </w:r>
-      <w:proofErr w:type="spellStart"/>
-      <w:r>
-        <w:rPr>
-          <w:lang w:val="en-US"/>
-        </w:rPr>
-        <w:t>Факт</w:t>
-      </w:r>
-      <w:proofErr w:type="spellEnd"/>
-      <w:r>
-        <w:rPr>
-          <w:lang w:val="en-US"/>
-        </w:rPr>
-        <w:t xml:space="preserve"> е </w:t>
-      </w:r>
-      <w:proofErr w:type="spellStart"/>
-      <w:r>
-        <w:rPr>
-          <w:lang w:val="en-US"/>
-        </w:rPr>
-        <w:t>резултат</w:t>
-      </w:r>
-      <w:proofErr w:type="spellEnd"/>
-      <w:r>
-        <w:rPr>
-          <w:lang w:val="en-US"/>
-        </w:rPr>
-        <w:t xml:space="preserve"> </w:t>
-      </w:r>
-      <w:proofErr w:type="spellStart"/>
-      <w:r>
-        <w:rPr>
-          <w:lang w:val="en-US"/>
-        </w:rPr>
-        <w:t>или</w:t>
-      </w:r>
-      <w:proofErr w:type="spellEnd"/>
-      <w:r>
-        <w:rPr>
-          <w:lang w:val="en-US"/>
-        </w:rPr>
-        <w:t xml:space="preserve"> </w:t>
-      </w:r>
-      <w:proofErr w:type="spellStart"/>
-      <w:r>
-        <w:rPr>
-          <w:lang w:val="en-US"/>
-        </w:rPr>
-        <w:t>събитие</w:t>
-      </w:r>
-      <w:proofErr w:type="spellEnd"/>
-      <w:r>
-        <w:rPr>
-          <w:lang w:val="en-US"/>
-        </w:rPr>
-        <w:t xml:space="preserve">, </w:t>
-      </w:r>
-      <w:proofErr w:type="spellStart"/>
-      <w:r>
-        <w:rPr>
-          <w:lang w:val="en-US"/>
-        </w:rPr>
-        <w:t>случило</w:t>
-      </w:r>
-      <w:proofErr w:type="spellEnd"/>
-      <w:r>
-        <w:rPr>
-          <w:lang w:val="en-US"/>
-        </w:rPr>
-        <w:t xml:space="preserve"> </w:t>
-      </w:r>
-      <w:proofErr w:type="spellStart"/>
-      <w:r>
-        <w:rPr>
-          <w:lang w:val="en-US"/>
-        </w:rPr>
-        <w:t>се</w:t>
-      </w:r>
-      <w:proofErr w:type="spellEnd"/>
-      <w:r>
-        <w:rPr>
-          <w:lang w:val="en-US"/>
-        </w:rPr>
-        <w:t xml:space="preserve"> в </w:t>
-      </w:r>
-      <w:proofErr w:type="spellStart"/>
-      <w:r>
-        <w:rPr>
-          <w:lang w:val="en-US"/>
-        </w:rPr>
-        <w:t>действителност</w:t>
-      </w:r>
-      <w:proofErr w:type="spellEnd"/>
-      <w:r>
-        <w:rPr>
-          <w:lang w:val="en-US"/>
-        </w:rPr>
-        <w:t xml:space="preserve"> и </w:t>
-      </w:r>
-      <w:proofErr w:type="spellStart"/>
-      <w:proofErr w:type="gramStart"/>
-      <w:r>
-        <w:rPr>
-          <w:lang w:val="en-US"/>
-        </w:rPr>
-        <w:t>чието</w:t>
-      </w:r>
-      <w:proofErr w:type="spellEnd"/>
-      <w:r>
-        <w:rPr>
-          <w:lang w:val="en-US"/>
-        </w:rPr>
-        <w:t xml:space="preserve">  </w:t>
-      </w:r>
-      <w:proofErr w:type="spellStart"/>
-      <w:r>
-        <w:rPr>
-          <w:lang w:val="en-US"/>
-        </w:rPr>
-        <w:t>съществуване</w:t>
-      </w:r>
-      <w:proofErr w:type="spellEnd"/>
-      <w:proofErr w:type="gramEnd"/>
-      <w:r>
-        <w:rPr>
-          <w:lang w:val="en-US"/>
-        </w:rPr>
-        <w:t xml:space="preserve">  е </w:t>
-      </w:r>
-      <w:proofErr w:type="spellStart"/>
-      <w:r>
-        <w:rPr>
-          <w:lang w:val="en-US"/>
-        </w:rPr>
-        <w:t>безспорно</w:t>
-      </w:r>
-      <w:proofErr w:type="spellEnd"/>
-      <w:r>
-        <w:rPr>
-          <w:lang w:val="en-US"/>
-        </w:rPr>
-        <w:t xml:space="preserve"> и </w:t>
-      </w:r>
-      <w:proofErr w:type="spellStart"/>
-      <w:r>
-        <w:rPr>
-          <w:lang w:val="en-US"/>
-        </w:rPr>
-        <w:t>проверено</w:t>
-      </w:r>
-      <w:proofErr w:type="spellEnd"/>
-      <w:r>
-        <w:rPr>
-          <w:lang w:val="en-US"/>
-        </w:rPr>
-        <w:t xml:space="preserve"> и </w:t>
-      </w:r>
-      <w:proofErr w:type="spellStart"/>
-      <w:r>
-        <w:rPr>
-          <w:lang w:val="en-US"/>
-        </w:rPr>
-        <w:t>не</w:t>
-      </w:r>
-      <w:proofErr w:type="spellEnd"/>
-      <w:r>
-        <w:rPr>
-          <w:lang w:val="en-US"/>
-        </w:rPr>
-        <w:t xml:space="preserve"> </w:t>
-      </w:r>
-      <w:proofErr w:type="spellStart"/>
-      <w:r>
-        <w:rPr>
-          <w:lang w:val="en-US"/>
-        </w:rPr>
-        <w:t>подлежи</w:t>
-      </w:r>
-      <w:proofErr w:type="spellEnd"/>
-      <w:r>
-        <w:rPr>
-          <w:lang w:val="en-US"/>
-        </w:rPr>
-        <w:t xml:space="preserve">  </w:t>
-      </w:r>
-      <w:proofErr w:type="spellStart"/>
-      <w:r>
-        <w:rPr>
-          <w:lang w:val="en-US"/>
-        </w:rPr>
-        <w:t>на</w:t>
-      </w:r>
-      <w:proofErr w:type="spellEnd"/>
-      <w:r>
-        <w:rPr>
-          <w:lang w:val="en-US"/>
-        </w:rPr>
-        <w:t xml:space="preserve">  </w:t>
-      </w:r>
-      <w:proofErr w:type="spellStart"/>
-      <w:r>
-        <w:rPr>
-          <w:lang w:val="en-US"/>
-        </w:rPr>
-        <w:t>съмнение</w:t>
-      </w:r>
-      <w:proofErr w:type="spellEnd"/>
-      <w:r>
-        <w:rPr>
-          <w:lang w:val="en-US"/>
-        </w:rPr>
-        <w:t xml:space="preserve">. В </w:t>
-      </w:r>
-      <w:proofErr w:type="spellStart"/>
-      <w:r>
-        <w:rPr>
-          <w:lang w:val="en-US"/>
-        </w:rPr>
-        <w:t>науката</w:t>
-      </w:r>
-      <w:proofErr w:type="spellEnd"/>
-      <w:r>
-        <w:rPr>
-          <w:lang w:val="en-US"/>
-        </w:rPr>
-        <w:t xml:space="preserve"> </w:t>
-      </w:r>
-      <w:proofErr w:type="spellStart"/>
-      <w:r>
-        <w:rPr>
-          <w:lang w:val="en-US"/>
-        </w:rPr>
-        <w:t>факт</w:t>
-      </w:r>
-      <w:proofErr w:type="spellEnd"/>
-      <w:r>
-        <w:rPr>
-          <w:lang w:val="en-US"/>
-        </w:rPr>
-        <w:t xml:space="preserve"> е </w:t>
-      </w:r>
-      <w:proofErr w:type="spellStart"/>
-      <w:r>
-        <w:rPr>
-          <w:lang w:val="en-US"/>
-        </w:rPr>
-        <w:t>обективно</w:t>
-      </w:r>
-      <w:proofErr w:type="spellEnd"/>
-      <w:r>
-        <w:rPr>
-          <w:lang w:val="en-US"/>
-        </w:rPr>
-        <w:t xml:space="preserve"> </w:t>
-      </w:r>
-      <w:proofErr w:type="spellStart"/>
-      <w:r>
-        <w:rPr>
-          <w:lang w:val="en-US"/>
-        </w:rPr>
-        <w:t>проверено</w:t>
-      </w:r>
-      <w:proofErr w:type="spellEnd"/>
-      <w:r>
-        <w:rPr>
-          <w:lang w:val="en-US"/>
-        </w:rPr>
-        <w:t xml:space="preserve"> (</w:t>
-      </w:r>
-      <w:proofErr w:type="spellStart"/>
-      <w:r>
-        <w:rPr>
-          <w:lang w:val="en-US"/>
-        </w:rPr>
-        <w:t>потвърдено</w:t>
-      </w:r>
-      <w:proofErr w:type="spellEnd"/>
-      <w:r>
-        <w:rPr>
-          <w:lang w:val="en-US"/>
-        </w:rPr>
-        <w:t xml:space="preserve"> </w:t>
-      </w:r>
-      <w:proofErr w:type="spellStart"/>
-      <w:r>
-        <w:rPr>
-          <w:lang w:val="en-US"/>
-        </w:rPr>
-        <w:t>експериментално</w:t>
-      </w:r>
-      <w:proofErr w:type="spellEnd"/>
-      <w:r>
-        <w:rPr>
-          <w:lang w:val="en-US"/>
-        </w:rPr>
-        <w:t xml:space="preserve">) </w:t>
-      </w:r>
-      <w:proofErr w:type="spellStart"/>
-      <w:r>
-        <w:rPr>
-          <w:lang w:val="en-US"/>
-        </w:rPr>
-        <w:t>наблюдение</w:t>
-      </w:r>
-      <w:proofErr w:type="spellEnd"/>
-      <w:r>
-        <w:rPr>
-          <w:lang w:val="en-US"/>
-        </w:rPr>
-        <w:t xml:space="preserve">, </w:t>
+        <w:t>база</w:t>
+      </w:r>
+      <w:proofErr w:type="spellEnd"/>
+      <w:r>
+        <w:rPr>
+          <w:lang w:val="en-US"/>
+        </w:rPr>
+        <w:t xml:space="preserve"> </w:t>
       </w:r>
       <w:proofErr w:type="spellStart"/>
       <w:r>
@@ -8373,798 +9077,6 @@
         <w:rPr>
           <w:lang w:val="en-US"/>
         </w:rPr>
-        <w:t>разлика</w:t>
-      </w:r>
-      <w:proofErr w:type="spellEnd"/>
-      <w:r>
-        <w:rPr>
-          <w:lang w:val="en-US"/>
-        </w:rPr>
-        <w:t xml:space="preserve"> </w:t>
-      </w:r>
-      <w:proofErr w:type="spellStart"/>
-      <w:r>
-        <w:rPr>
-          <w:lang w:val="en-US"/>
-        </w:rPr>
-        <w:t>от</w:t>
-      </w:r>
-      <w:proofErr w:type="spellEnd"/>
-      <w:r>
-        <w:rPr>
-          <w:lang w:val="en-US"/>
-        </w:rPr>
-        <w:t xml:space="preserve"> </w:t>
-      </w:r>
-      <w:proofErr w:type="spellStart"/>
-      <w:r>
-        <w:rPr>
-          <w:lang w:val="en-US"/>
-        </w:rPr>
-        <w:t>теорията</w:t>
-      </w:r>
-      <w:proofErr w:type="spellEnd"/>
-      <w:r>
-        <w:rPr>
-          <w:lang w:val="en-US"/>
-        </w:rPr>
-        <w:t xml:space="preserve">, </w:t>
-      </w:r>
-      <w:proofErr w:type="spellStart"/>
-      <w:r>
-        <w:rPr>
-          <w:lang w:val="en-US"/>
-        </w:rPr>
-        <w:t>която</w:t>
-      </w:r>
-      <w:proofErr w:type="spellEnd"/>
-      <w:r>
-        <w:rPr>
-          <w:lang w:val="en-US"/>
-        </w:rPr>
-        <w:t xml:space="preserve"> е </w:t>
-      </w:r>
-      <w:proofErr w:type="spellStart"/>
-      <w:r>
-        <w:rPr>
-          <w:lang w:val="en-US"/>
-        </w:rPr>
-        <w:t>обяснение</w:t>
-      </w:r>
-      <w:proofErr w:type="spellEnd"/>
-      <w:r>
-        <w:rPr>
-          <w:lang w:val="en-US"/>
-        </w:rPr>
-        <w:t xml:space="preserve"> </w:t>
-      </w:r>
-      <w:proofErr w:type="spellStart"/>
-      <w:r>
-        <w:rPr>
-          <w:lang w:val="en-US"/>
-        </w:rPr>
-        <w:t>или</w:t>
-      </w:r>
-      <w:proofErr w:type="spellEnd"/>
-      <w:r>
-        <w:rPr>
-          <w:lang w:val="en-US"/>
-        </w:rPr>
-        <w:t xml:space="preserve"> </w:t>
-      </w:r>
-      <w:proofErr w:type="spellStart"/>
-      <w:r>
-        <w:rPr>
-          <w:lang w:val="en-US"/>
-        </w:rPr>
-        <w:t>тълкувание</w:t>
-      </w:r>
-      <w:proofErr w:type="spellEnd"/>
-      <w:r>
-        <w:rPr>
-          <w:lang w:val="en-US"/>
-        </w:rPr>
-        <w:t xml:space="preserve"> </w:t>
-      </w:r>
-      <w:proofErr w:type="spellStart"/>
-      <w:r>
-        <w:rPr>
-          <w:lang w:val="en-US"/>
-        </w:rPr>
-        <w:t>на</w:t>
-      </w:r>
-      <w:proofErr w:type="spellEnd"/>
-      <w:r>
-        <w:rPr>
-          <w:lang w:val="en-US"/>
-        </w:rPr>
-        <w:t xml:space="preserve"> </w:t>
-      </w:r>
-      <w:proofErr w:type="spellStart"/>
-      <w:r>
-        <w:rPr>
-          <w:lang w:val="en-US"/>
-        </w:rPr>
-        <w:t>факти</w:t>
-      </w:r>
-      <w:proofErr w:type="spellEnd"/>
-      <w:r>
-        <w:rPr>
-          <w:lang w:val="en-US"/>
-        </w:rPr>
-        <w:t xml:space="preserve">. </w:t>
-      </w:r>
-      <w:proofErr w:type="spellStart"/>
-      <w:r>
-        <w:rPr>
-          <w:lang w:val="en-US"/>
-        </w:rPr>
-        <w:t>Върху</w:t>
-      </w:r>
-      <w:proofErr w:type="spellEnd"/>
-      <w:r>
-        <w:rPr>
-          <w:lang w:val="en-US"/>
-        </w:rPr>
-        <w:t xml:space="preserve"> </w:t>
-      </w:r>
-      <w:proofErr w:type="spellStart"/>
-      <w:r>
-        <w:rPr>
-          <w:lang w:val="en-US"/>
-        </w:rPr>
-        <w:t>възприемането</w:t>
-      </w:r>
-      <w:proofErr w:type="spellEnd"/>
-      <w:r>
-        <w:rPr>
-          <w:lang w:val="en-US"/>
-        </w:rPr>
-        <w:t xml:space="preserve"> </w:t>
-      </w:r>
-      <w:proofErr w:type="spellStart"/>
-      <w:r>
-        <w:rPr>
-          <w:lang w:val="en-US"/>
-        </w:rPr>
-        <w:t>на</w:t>
-      </w:r>
-      <w:proofErr w:type="spellEnd"/>
-      <w:r>
-        <w:rPr>
-          <w:lang w:val="en-US"/>
-        </w:rPr>
-        <w:t xml:space="preserve"> </w:t>
-      </w:r>
-      <w:proofErr w:type="spellStart"/>
-      <w:r>
-        <w:rPr>
-          <w:lang w:val="en-US"/>
-        </w:rPr>
-        <w:t>фактите</w:t>
-      </w:r>
-      <w:proofErr w:type="spellEnd"/>
-      <w:r>
-        <w:rPr>
-          <w:lang w:val="en-US"/>
-        </w:rPr>
-        <w:t xml:space="preserve"> </w:t>
-      </w:r>
-      <w:proofErr w:type="spellStart"/>
-      <w:r>
-        <w:rPr>
-          <w:lang w:val="en-US"/>
-        </w:rPr>
-        <w:t>има</w:t>
-      </w:r>
-      <w:proofErr w:type="spellEnd"/>
-      <w:r>
-        <w:rPr>
-          <w:lang w:val="en-US"/>
-        </w:rPr>
-        <w:t xml:space="preserve"> </w:t>
-      </w:r>
-      <w:proofErr w:type="spellStart"/>
-      <w:r>
-        <w:rPr>
-          <w:lang w:val="en-US"/>
-        </w:rPr>
-        <w:t>голямо</w:t>
-      </w:r>
-      <w:proofErr w:type="spellEnd"/>
-      <w:r>
-        <w:rPr>
-          <w:lang w:val="en-US"/>
-        </w:rPr>
-        <w:t xml:space="preserve"> </w:t>
-      </w:r>
-      <w:proofErr w:type="spellStart"/>
-      <w:r>
-        <w:rPr>
-          <w:lang w:val="en-US"/>
-        </w:rPr>
-        <w:t>влияние</w:t>
-      </w:r>
-      <w:proofErr w:type="spellEnd"/>
-      <w:r>
-        <w:rPr>
-          <w:lang w:val="en-US"/>
-        </w:rPr>
-        <w:t xml:space="preserve"> </w:t>
-      </w:r>
-      <w:proofErr w:type="spellStart"/>
-      <w:r>
-        <w:rPr>
-          <w:lang w:val="en-US"/>
-        </w:rPr>
-        <w:t>психологията</w:t>
-      </w:r>
-      <w:proofErr w:type="spellEnd"/>
-      <w:r>
-        <w:rPr>
-          <w:lang w:val="en-US"/>
-        </w:rPr>
-        <w:t xml:space="preserve">. </w:t>
-      </w:r>
-      <w:proofErr w:type="spellStart"/>
-      <w:r>
-        <w:rPr>
-          <w:lang w:val="en-US"/>
-        </w:rPr>
-        <w:t>Хората</w:t>
-      </w:r>
-      <w:proofErr w:type="spellEnd"/>
-      <w:r>
-        <w:rPr>
-          <w:lang w:val="en-US"/>
-        </w:rPr>
-        <w:t xml:space="preserve"> </w:t>
-      </w:r>
-      <w:proofErr w:type="spellStart"/>
-      <w:r>
-        <w:rPr>
-          <w:lang w:val="en-US"/>
-        </w:rPr>
-        <w:t>са</w:t>
-      </w:r>
-      <w:proofErr w:type="spellEnd"/>
-      <w:r>
-        <w:rPr>
-          <w:lang w:val="en-US"/>
-        </w:rPr>
-        <w:t xml:space="preserve"> </w:t>
-      </w:r>
-      <w:proofErr w:type="spellStart"/>
-      <w:r>
-        <w:rPr>
-          <w:lang w:val="en-US"/>
-        </w:rPr>
-        <w:t>склонни</w:t>
-      </w:r>
-      <w:proofErr w:type="spellEnd"/>
-      <w:r>
-        <w:rPr>
-          <w:lang w:val="en-US"/>
-        </w:rPr>
-        <w:t xml:space="preserve"> </w:t>
-      </w:r>
-      <w:proofErr w:type="spellStart"/>
-      <w:r>
-        <w:rPr>
-          <w:lang w:val="en-US"/>
-        </w:rPr>
-        <w:t>да</w:t>
-      </w:r>
-      <w:proofErr w:type="spellEnd"/>
-      <w:r>
-        <w:rPr>
-          <w:lang w:val="en-US"/>
-        </w:rPr>
-        <w:t xml:space="preserve"> </w:t>
-      </w:r>
-      <w:proofErr w:type="spellStart"/>
-      <w:r>
-        <w:rPr>
-          <w:lang w:val="en-US"/>
-        </w:rPr>
-        <w:t>виждат</w:t>
-      </w:r>
-      <w:proofErr w:type="spellEnd"/>
-      <w:r>
-        <w:rPr>
-          <w:lang w:val="en-US"/>
-        </w:rPr>
-        <w:t xml:space="preserve"> </w:t>
-      </w:r>
-      <w:proofErr w:type="spellStart"/>
-      <w:r>
-        <w:rPr>
-          <w:lang w:val="en-US"/>
-        </w:rPr>
-        <w:t>факти</w:t>
-      </w:r>
-      <w:proofErr w:type="spellEnd"/>
-      <w:r>
-        <w:rPr>
-          <w:lang w:val="en-US"/>
-        </w:rPr>
-        <w:t xml:space="preserve">, </w:t>
-      </w:r>
-      <w:proofErr w:type="spellStart"/>
-      <w:r>
-        <w:rPr>
-          <w:lang w:val="en-US"/>
-        </w:rPr>
-        <w:t>които</w:t>
-      </w:r>
-      <w:proofErr w:type="spellEnd"/>
-      <w:r>
-        <w:rPr>
-          <w:lang w:val="en-US"/>
-        </w:rPr>
-        <w:t xml:space="preserve"> </w:t>
-      </w:r>
-      <w:proofErr w:type="spellStart"/>
-      <w:r>
-        <w:rPr>
-          <w:lang w:val="en-US"/>
-        </w:rPr>
-        <w:t>потвърждават</w:t>
-      </w:r>
-      <w:proofErr w:type="spellEnd"/>
-      <w:r>
-        <w:rPr>
-          <w:lang w:val="en-US"/>
-        </w:rPr>
-        <w:t xml:space="preserve"> </w:t>
-      </w:r>
-      <w:proofErr w:type="spellStart"/>
-      <w:r>
-        <w:rPr>
-          <w:lang w:val="en-US"/>
-        </w:rPr>
-        <w:t>тяхната</w:t>
-      </w:r>
-      <w:proofErr w:type="spellEnd"/>
-      <w:r>
-        <w:rPr>
-          <w:lang w:val="en-US"/>
-        </w:rPr>
-        <w:t xml:space="preserve"> </w:t>
-      </w:r>
-      <w:proofErr w:type="spellStart"/>
-      <w:r>
-        <w:rPr>
-          <w:lang w:val="en-US"/>
-        </w:rPr>
-        <w:t>позиция</w:t>
-      </w:r>
-      <w:proofErr w:type="spellEnd"/>
-      <w:r>
-        <w:rPr>
-          <w:lang w:val="en-US"/>
-        </w:rPr>
-        <w:t xml:space="preserve"> и </w:t>
-      </w:r>
-      <w:proofErr w:type="spellStart"/>
-      <w:r>
-        <w:rPr>
-          <w:lang w:val="en-US"/>
-        </w:rPr>
-        <w:t>да</w:t>
-      </w:r>
-      <w:proofErr w:type="spellEnd"/>
-      <w:r>
-        <w:rPr>
-          <w:lang w:val="en-US"/>
-        </w:rPr>
-        <w:t xml:space="preserve"> </w:t>
-      </w:r>
-      <w:proofErr w:type="spellStart"/>
-      <w:r>
-        <w:rPr>
-          <w:lang w:val="en-US"/>
-        </w:rPr>
-        <w:t>игнорират</w:t>
-      </w:r>
-      <w:proofErr w:type="spellEnd"/>
-      <w:r>
-        <w:rPr>
-          <w:lang w:val="en-US"/>
-        </w:rPr>
-        <w:t xml:space="preserve"> </w:t>
-      </w:r>
-      <w:proofErr w:type="spellStart"/>
-      <w:r>
-        <w:rPr>
-          <w:lang w:val="en-US"/>
-        </w:rPr>
-        <w:t>такива</w:t>
-      </w:r>
-      <w:proofErr w:type="spellEnd"/>
-      <w:r>
-        <w:rPr>
-          <w:lang w:val="en-US"/>
-        </w:rPr>
-        <w:t xml:space="preserve">, </w:t>
-      </w:r>
-      <w:proofErr w:type="spellStart"/>
-      <w:r>
-        <w:rPr>
-          <w:lang w:val="en-US"/>
-        </w:rPr>
-        <w:t>които</w:t>
-      </w:r>
-      <w:proofErr w:type="spellEnd"/>
-      <w:r>
-        <w:rPr>
-          <w:lang w:val="en-US"/>
-        </w:rPr>
-        <w:t xml:space="preserve"> ѝ </w:t>
-      </w:r>
-      <w:proofErr w:type="spellStart"/>
-      <w:r>
-        <w:rPr>
-          <w:lang w:val="en-US"/>
-        </w:rPr>
-        <w:t>противоречат</w:t>
-      </w:r>
-      <w:proofErr w:type="spellEnd"/>
-      <w:r>
-        <w:rPr>
-          <w:lang w:val="en-US"/>
-        </w:rPr>
-        <w:t xml:space="preserve">. В </w:t>
-      </w:r>
-      <w:proofErr w:type="spellStart"/>
-      <w:r>
-        <w:rPr>
-          <w:lang w:val="en-US"/>
-        </w:rPr>
-        <w:t>обичайната</w:t>
-      </w:r>
-      <w:proofErr w:type="spellEnd"/>
-      <w:r>
-        <w:rPr>
-          <w:lang w:val="en-US"/>
-        </w:rPr>
-        <w:t xml:space="preserve"> </w:t>
-      </w:r>
-      <w:proofErr w:type="spellStart"/>
-      <w:r>
-        <w:rPr>
-          <w:lang w:val="en-US"/>
-        </w:rPr>
-        <w:t>реч</w:t>
-      </w:r>
-      <w:proofErr w:type="spellEnd"/>
-      <w:r>
-        <w:rPr>
-          <w:lang w:val="en-US"/>
-        </w:rPr>
-        <w:t xml:space="preserve"> </w:t>
-      </w:r>
-      <w:proofErr w:type="spellStart"/>
-      <w:r>
-        <w:rPr>
-          <w:lang w:val="en-US"/>
-        </w:rPr>
-        <w:t>използването</w:t>
-      </w:r>
-      <w:proofErr w:type="spellEnd"/>
-      <w:r>
-        <w:rPr>
-          <w:lang w:val="en-US"/>
-        </w:rPr>
-        <w:t xml:space="preserve"> </w:t>
-      </w:r>
-      <w:proofErr w:type="spellStart"/>
-      <w:r>
-        <w:rPr>
-          <w:lang w:val="en-US"/>
-        </w:rPr>
-        <w:t>на</w:t>
-      </w:r>
-      <w:proofErr w:type="spellEnd"/>
-      <w:r>
-        <w:rPr>
-          <w:lang w:val="en-US"/>
-        </w:rPr>
-        <w:t xml:space="preserve"> </w:t>
-      </w:r>
-      <w:proofErr w:type="spellStart"/>
-      <w:r>
-        <w:rPr>
-          <w:lang w:val="en-US"/>
-        </w:rPr>
-        <w:t>думата</w:t>
-      </w:r>
-      <w:proofErr w:type="spellEnd"/>
-      <w:r>
-        <w:rPr>
-          <w:lang w:val="en-US"/>
-        </w:rPr>
-        <w:t xml:space="preserve"> „</w:t>
-      </w:r>
-      <w:proofErr w:type="spellStart"/>
-      <w:proofErr w:type="gramStart"/>
-      <w:r>
-        <w:rPr>
-          <w:lang w:val="en-US"/>
-        </w:rPr>
-        <w:t>факт</w:t>
-      </w:r>
-      <w:proofErr w:type="spellEnd"/>
-      <w:r>
-        <w:rPr>
-          <w:lang w:val="en-US"/>
-        </w:rPr>
-        <w:t xml:space="preserve">“ </w:t>
-      </w:r>
-      <w:proofErr w:type="spellStart"/>
-      <w:r>
-        <w:rPr>
-          <w:lang w:val="en-US"/>
-        </w:rPr>
-        <w:t>може</w:t>
-      </w:r>
-      <w:proofErr w:type="spellEnd"/>
-      <w:proofErr w:type="gramEnd"/>
-      <w:r>
-        <w:rPr>
-          <w:lang w:val="en-US"/>
-        </w:rPr>
-        <w:t xml:space="preserve"> </w:t>
-      </w:r>
-      <w:proofErr w:type="spellStart"/>
-      <w:r>
-        <w:rPr>
-          <w:lang w:val="en-US"/>
-        </w:rPr>
-        <w:t>да</w:t>
-      </w:r>
-      <w:proofErr w:type="spellEnd"/>
-      <w:r>
-        <w:rPr>
-          <w:lang w:val="en-US"/>
-        </w:rPr>
-        <w:t xml:space="preserve"> </w:t>
-      </w:r>
-      <w:proofErr w:type="spellStart"/>
-      <w:r>
-        <w:rPr>
-          <w:lang w:val="en-US"/>
-        </w:rPr>
-        <w:t>се</w:t>
-      </w:r>
-      <w:proofErr w:type="spellEnd"/>
-      <w:r>
-        <w:rPr>
-          <w:lang w:val="en-US"/>
-        </w:rPr>
-        <w:t xml:space="preserve"> </w:t>
-      </w:r>
-      <w:proofErr w:type="spellStart"/>
-      <w:r>
-        <w:rPr>
-          <w:lang w:val="en-US"/>
-        </w:rPr>
-        <w:t>свърже</w:t>
-      </w:r>
-      <w:proofErr w:type="spellEnd"/>
-      <w:r>
-        <w:rPr>
-          <w:lang w:val="en-US"/>
-        </w:rPr>
-        <w:t xml:space="preserve"> </w:t>
-      </w:r>
-      <w:proofErr w:type="spellStart"/>
-      <w:r>
-        <w:rPr>
-          <w:lang w:val="en-US"/>
-        </w:rPr>
-        <w:t>със</w:t>
-      </w:r>
-      <w:proofErr w:type="spellEnd"/>
-      <w:r>
-        <w:rPr>
-          <w:lang w:val="en-US"/>
-        </w:rPr>
-        <w:t xml:space="preserve"> </w:t>
-      </w:r>
-      <w:proofErr w:type="spellStart"/>
-      <w:r>
-        <w:rPr>
-          <w:lang w:val="en-US"/>
-        </w:rPr>
-        <w:t>следното</w:t>
-      </w:r>
-      <w:proofErr w:type="spellEnd"/>
-      <w:r>
-        <w:rPr>
-          <w:lang w:val="en-US"/>
-        </w:rPr>
-        <w:t>:</w:t>
-      </w:r>
-      <w:r>
-        <w:rPr>
-          <w:lang w:val="bg-BG"/>
-        </w:rPr>
-        <w:t xml:space="preserve"> ч</w:t>
-      </w:r>
-      <w:proofErr w:type="spellStart"/>
-      <w:r>
-        <w:rPr>
-          <w:lang w:val="en-US"/>
-        </w:rPr>
-        <w:t>естно</w:t>
-      </w:r>
-      <w:proofErr w:type="spellEnd"/>
-      <w:r>
-        <w:rPr>
-          <w:lang w:val="en-US"/>
-        </w:rPr>
-        <w:t xml:space="preserve"> и </w:t>
-      </w:r>
-      <w:proofErr w:type="spellStart"/>
-      <w:r>
-        <w:rPr>
-          <w:lang w:val="en-US"/>
-        </w:rPr>
-        <w:t>обективно</w:t>
-      </w:r>
-      <w:proofErr w:type="spellEnd"/>
-      <w:r>
-        <w:rPr>
-          <w:lang w:val="en-US"/>
-        </w:rPr>
-        <w:t xml:space="preserve"> </w:t>
-      </w:r>
-      <w:proofErr w:type="spellStart"/>
-      <w:r>
-        <w:rPr>
-          <w:lang w:val="en-US"/>
-        </w:rPr>
-        <w:t>наблюдение</w:t>
-      </w:r>
-      <w:proofErr w:type="spellEnd"/>
-      <w:r>
-        <w:rPr>
-          <w:lang w:val="en-US"/>
-        </w:rPr>
-        <w:t xml:space="preserve">, </w:t>
-      </w:r>
-      <w:proofErr w:type="spellStart"/>
-      <w:r>
-        <w:rPr>
-          <w:lang w:val="en-US"/>
-        </w:rPr>
-        <w:t>потвърдено</w:t>
-      </w:r>
-      <w:proofErr w:type="spellEnd"/>
-      <w:r>
-        <w:rPr>
-          <w:lang w:val="en-US"/>
-        </w:rPr>
-        <w:t xml:space="preserve"> </w:t>
-      </w:r>
-      <w:proofErr w:type="spellStart"/>
-      <w:r>
-        <w:rPr>
-          <w:lang w:val="en-US"/>
-        </w:rPr>
-        <w:t>от</w:t>
-      </w:r>
-      <w:proofErr w:type="spellEnd"/>
-      <w:r>
-        <w:rPr>
-          <w:lang w:val="en-US"/>
-        </w:rPr>
-        <w:t xml:space="preserve"> </w:t>
-      </w:r>
-      <w:proofErr w:type="spellStart"/>
-      <w:r>
-        <w:rPr>
-          <w:lang w:val="en-US"/>
-        </w:rPr>
-        <w:t>наблюдатели</w:t>
-      </w:r>
-      <w:proofErr w:type="spellEnd"/>
-      <w:r>
-        <w:rPr>
-          <w:lang w:val="bg-BG"/>
-        </w:rPr>
-        <w:t xml:space="preserve"> или н</w:t>
-      </w:r>
-      <w:proofErr w:type="spellStart"/>
-      <w:r>
-        <w:rPr>
-          <w:lang w:val="en-US"/>
-        </w:rPr>
-        <w:t>ещо</w:t>
-      </w:r>
-      <w:proofErr w:type="spellEnd"/>
-      <w:r>
-        <w:rPr>
-          <w:lang w:val="en-US"/>
-        </w:rPr>
-        <w:t xml:space="preserve"> </w:t>
-      </w:r>
-      <w:proofErr w:type="spellStart"/>
-      <w:r>
-        <w:rPr>
-          <w:lang w:val="en-US"/>
-        </w:rPr>
-        <w:t>конкретно</w:t>
-      </w:r>
-      <w:proofErr w:type="spellEnd"/>
-      <w:r>
-        <w:rPr>
-          <w:lang w:val="en-US"/>
-        </w:rPr>
-        <w:t xml:space="preserve">, </w:t>
-      </w:r>
-      <w:proofErr w:type="spellStart"/>
-      <w:r>
-        <w:rPr>
-          <w:lang w:val="en-US"/>
-        </w:rPr>
-        <w:t>използвано</w:t>
-      </w:r>
-      <w:proofErr w:type="spellEnd"/>
-      <w:r>
-        <w:rPr>
-          <w:lang w:val="en-US"/>
-        </w:rPr>
-        <w:t xml:space="preserve"> </w:t>
-      </w:r>
-      <w:proofErr w:type="spellStart"/>
-      <w:r>
-        <w:rPr>
-          <w:lang w:val="en-US"/>
-        </w:rPr>
-        <w:t>като</w:t>
-      </w:r>
-      <w:proofErr w:type="spellEnd"/>
-      <w:r>
-        <w:rPr>
-          <w:lang w:val="en-US"/>
-        </w:rPr>
-        <w:t xml:space="preserve"> </w:t>
-      </w:r>
-      <w:proofErr w:type="spellStart"/>
-      <w:r>
-        <w:rPr>
-          <w:lang w:val="en-US"/>
-        </w:rPr>
-        <w:t>база</w:t>
-      </w:r>
-      <w:proofErr w:type="spellEnd"/>
-      <w:r>
-        <w:rPr>
-          <w:lang w:val="en-US"/>
-        </w:rPr>
-        <w:t xml:space="preserve"> </w:t>
-      </w:r>
-      <w:proofErr w:type="spellStart"/>
-      <w:r>
-        <w:rPr>
-          <w:lang w:val="en-US"/>
-        </w:rPr>
-        <w:t>за</w:t>
-      </w:r>
-      <w:proofErr w:type="spellEnd"/>
-      <w:r>
-        <w:rPr>
-          <w:lang w:val="en-US"/>
-        </w:rPr>
-        <w:t xml:space="preserve"> </w:t>
-      </w:r>
-      <w:proofErr w:type="spellStart"/>
-      <w:r>
-        <w:rPr>
-          <w:lang w:val="en-US"/>
-        </w:rPr>
         <w:t>по-нататъшна</w:t>
       </w:r>
       <w:proofErr w:type="spellEnd"/>
@@ -9187,24 +9099,17 @@
           <w:lang w:val="en-US"/>
         </w:rPr>
         <w:t>.</w:t>
-      </w:r>
-      <w:r>
-        <w:rPr>
-          <w:lang w:val="en-US"/>
-        </w:rPr>
-        <w:br w:type="page"/>
       </w:r>
     </w:p>
     <w:p>
       <w:pPr>
         <w:pStyle w:val="Heading1"/>
       </w:pPr>
-      <w:bookmarkStart w:id="7" w:name="_Toc106611418"/>
-      <w:r>
-        <w:rPr>
-          <w:lang w:val="bg-BG"/>
-        </w:rPr>
-        <w:lastRenderedPageBreak/>
+      <w:bookmarkStart w:id="7" w:name="_Toc106617368"/>
+      <w:r>
+        <w:rPr>
+          <w:lang w:val="bg-BG"/>
+        </w:rPr>
         <w:t>Основи на н</w:t>
       </w:r>
       <w:proofErr w:type="spellStart"/>
@@ -9388,20 +9293,6 @@
           <w:lang w:val="en-US"/>
         </w:rPr>
         <w:t>чрез</w:t>
-      </w:r>
-      <w:proofErr w:type="spellEnd"/>
-      <w:r>
-        <w:rPr>
-          <w:lang w:val="en-US"/>
-        </w:rPr>
-        <w:t xml:space="preserve"> </w:t>
-      </w:r>
-      <w:proofErr w:type="spellStart"/>
-      <w:r>
-        <w:rPr>
-          <w:lang w:val="en-US"/>
-        </w:rPr>
-        <w:t>строго</w:t>
       </w:r>
       <w:proofErr w:type="spellEnd"/>
       <w:r>
@@ -10502,6 +10393,7 @@
         <w:rPr>
           <w:lang w:val="en-US"/>
         </w:rPr>
+        <w:lastRenderedPageBreak/>
         <w:t xml:space="preserve">     </w:t>
       </w:r>
       <w:proofErr w:type="spellStart"/>
@@ -11050,12 +10942,18 @@
         </w:rPr>
         <w:t xml:space="preserve"> </w:t>
       </w:r>
-      <w:proofErr w:type="spellStart"/>
-      <w:r>
-        <w:rPr>
-          <w:lang w:val="en-US"/>
-        </w:rPr>
-        <w:t>разследването</w:t>
+      <w:r>
+        <w:rPr>
+          <w:lang w:val="bg-BG"/>
+        </w:rPr>
+        <w:t>и</w:t>
+      </w:r>
+      <w:proofErr w:type="spellStart"/>
+      <w:r>
+        <w:rPr>
+          <w:lang w:val="en-US"/>
+        </w:rPr>
+        <w:t>зследването</w:t>
       </w:r>
       <w:proofErr w:type="spellEnd"/>
       <w:r>
@@ -11897,7 +11795,6 @@
         <w:rPr>
           <w:lang w:val="en-US"/>
         </w:rPr>
-        <w:lastRenderedPageBreak/>
         <w:t xml:space="preserve">. </w:t>
       </w:r>
       <w:proofErr w:type="spellStart"/>
@@ -12495,6 +12392,7 @@
           <w:bCs/>
           <w:lang w:val="bg-BG"/>
         </w:rPr>
+        <w:lastRenderedPageBreak/>
         <w:t xml:space="preserve">Задачи </w:t>
       </w:r>
       <w:r>
@@ -12907,273 +12805,282 @@
     </w:p>
     <w:p>
       <w:pPr>
-        <w:rPr>
-          <w:lang w:val="bg-BG"/>
-        </w:rPr>
-      </w:pPr>
-      <w:r>
-        <w:rPr>
-          <w:lang w:val="bg-BG"/>
-        </w:rPr>
-        <w:t xml:space="preserve">В зависимост от целта на научното изследване, то може да бъде категоризирано на следните три вида: </w:t>
-      </w:r>
-    </w:p>
-    <w:p>
-      <w:pPr>
-        <w:rPr>
-          <w:lang w:val="bg-BG"/>
-        </w:rPr>
-      </w:pPr>
-      <w:r>
-        <w:rPr>
-          <w:lang w:val="bg-BG"/>
-        </w:rPr>
-        <w:t>1.</w:t>
-      </w:r>
-      <w:r>
-        <w:rPr>
-          <w:lang w:val="bg-BG"/>
-        </w:rPr>
-        <w:tab/>
-        <w:t xml:space="preserve"> Стандартно научно изследване; </w:t>
-      </w:r>
-    </w:p>
-    <w:p>
-      <w:pPr>
-        <w:rPr>
-          <w:lang w:val="bg-BG"/>
-        </w:rPr>
-      </w:pPr>
-      <w:r>
-        <w:rPr>
-          <w:lang w:val="bg-BG"/>
-        </w:rPr>
-        <w:t>2.</w:t>
-      </w:r>
-      <w:r>
-        <w:rPr>
-          <w:lang w:val="bg-BG"/>
-        </w:rPr>
-        <w:tab/>
-        <w:t xml:space="preserve"> Описателно изследване; </w:t>
-      </w:r>
-    </w:p>
-    <w:p>
-      <w:pPr>
-        <w:rPr>
-          <w:lang w:val="bg-BG"/>
-        </w:rPr>
-      </w:pPr>
-      <w:r>
-        <w:rPr>
-          <w:lang w:val="bg-BG"/>
-        </w:rPr>
-        <w:t>3.</w:t>
-      </w:r>
-      <w:r>
-        <w:rPr>
-          <w:lang w:val="bg-BG"/>
-        </w:rPr>
-        <w:tab/>
-        <w:t xml:space="preserve"> Обяснително изследване.</w:t>
-      </w:r>
-    </w:p>
-    <w:p>
-      <w:pPr>
-        <w:rPr>
-          <w:lang w:val="bg-BG"/>
-        </w:rPr>
-      </w:pPr>
-      <w:r>
-        <w:rPr>
-          <w:lang w:val="bg-BG"/>
-        </w:rPr>
-        <w:t xml:space="preserve">     Описателните изследвания са насочени към наблюдения и документиране на определен феномен, който представлява научен интерес за автора. Всички наблюдения трябва да се базират на научния метод, чиито характеристики са изброени в предходни параграфи.</w:t>
-      </w:r>
-    </w:p>
-    <w:p>
-      <w:pPr>
-        <w:rPr>
-          <w:lang w:val="bg-BG"/>
-        </w:rPr>
-      </w:pPr>
-      <w:r>
-        <w:rPr>
-          <w:lang w:val="bg-BG"/>
-        </w:rPr>
-        <w:t xml:space="preserve">     Обяснителното изследване се опитва да намери научните причини, стоящи зад даден феномен, проблем или поведение. Докато описателните изследвания дават отговор на въпросите „Какво?”, „Кога?” и „Къде?”, то обяснителното търси отговори на въпросите „Как?” и „Защо?”, или с други думи се търси нишката от логически събития, водещи до даден фактор или резултат от феномен. Търсенето на обяснения за наблюдавани събития изисква изключително богат набор от теоретични и интерпретационни умения, както и интуиция и личен опит. </w:t>
-      </w:r>
-    </w:p>
-    <w:p>
-      <w:pPr>
-        <w:rPr>
-          <w:lang w:val="en-US"/>
-        </w:rPr>
-      </w:pPr>
-      <w:r>
-        <w:rPr>
-          <w:lang w:val="bg-BG"/>
-        </w:rPr>
-        <w:t xml:space="preserve">     Научното изследване се явява формата на съществуване и развитие на науката, т.е. с помощта на научни методи се изучават явленията и процесите, както и влиянието им от различни фактори. Негов обект се явява </w:t>
-      </w:r>
-      <w:r>
-        <w:rPr>
-          <w:lang w:val="bg-BG"/>
-        </w:rPr>
-        <w:lastRenderedPageBreak/>
-        <w:t xml:space="preserve">материалната или идеалната система, а предмет – структурата на системата, взаимодействието между нейните елементи, различните свойства, закономерностите на развитието й и </w:t>
-      </w:r>
-      <w:proofErr w:type="spellStart"/>
-      <w:r>
-        <w:rPr>
-          <w:lang w:val="bg-BG"/>
-        </w:rPr>
-        <w:t>др</w:t>
-      </w:r>
-      <w:proofErr w:type="spellEnd"/>
-      <w:r>
-        <w:rPr>
-          <w:lang w:val="en-US"/>
-        </w:rPr>
-        <w:t>.</w:t>
-      </w:r>
-    </w:p>
-    <w:p>
-      <w:pPr>
-        <w:pStyle w:val="Heading1"/>
-      </w:pPr>
-      <w:bookmarkStart w:id="8" w:name="_Toc106611419"/>
-      <w:proofErr w:type="spellStart"/>
-      <w:r>
-        <w:t>Научна</w:t>
-      </w:r>
-      <w:proofErr w:type="spellEnd"/>
-      <w:r>
-        <w:t xml:space="preserve"> </w:t>
-      </w:r>
-      <w:proofErr w:type="spellStart"/>
-      <w:r>
-        <w:t>продукция</w:t>
-      </w:r>
-      <w:bookmarkEnd w:id="8"/>
-      <w:proofErr w:type="spellEnd"/>
-    </w:p>
-    <w:p>
-      <w:r>
-        <w:t xml:space="preserve">Научна продукция е всяко произведение на научна или научно – приложна тематика, създадено  от автор или автори с научни методи и представено под формата на монография, учебник, учебно помагало, студия, статия, доклад или съобщение на научен форум или блог, рецензия, дисертация, анотации, дипломна работа, тезиси, реферати, изобретение, оригинална технология, патенти, иновации, модели, изследователски техники и информационни ресурси, програми, шоу-хау (информация и демонстрация за ползване на продукт), предназначени за публично използване с цели: изява на постиженията, възгледите и становищата на авторите по извеждането и решаването на научни и практически проблеми, осигуряване на академичния процес на обучение и на всички видове практики по учебните планове. </w:t>
-      </w:r>
-    </w:p>
-    <w:p>
-      <w:r>
-        <w:t xml:space="preserve">     </w:t>
-      </w:r>
-      <w:r>
-        <w:rPr>
-          <w:b/>
-          <w:bCs/>
-        </w:rPr>
-        <w:t>Научни публикации (научна продукция) включва следните видове</w:t>
-      </w:r>
-      <w:r>
-        <w:t xml:space="preserve">: </w:t>
-      </w:r>
-    </w:p>
-    <w:p>
-      <w:r>
-        <w:t>1.</w:t>
-      </w:r>
-      <w:r>
-        <w:tab/>
-        <w:t>Монография – оригинално научно издание, изградено върху собствени научни резултати на автора/автори с анализ на обсъжданата проблематика, което е публикувано от издателство, осигурило оценка на постъпилия ръкопис от рецензенти. Монографията се характеризира с ясно изразена теоретична насоченост.</w:t>
-      </w:r>
-    </w:p>
-    <w:p>
-      <w:r>
-        <w:t>2.</w:t>
-      </w:r>
-      <w:r>
-        <w:tab/>
-        <w:t xml:space="preserve">Дисертация – Квалификационно научно произведение, което е с правата на ръкопис, но се признава за публикация поради публичността на защитата. </w:t>
-      </w:r>
-    </w:p>
-    <w:p>
-      <w:r>
-        <w:lastRenderedPageBreak/>
-        <w:t>3.</w:t>
-      </w:r>
-      <w:r>
-        <w:tab/>
-        <w:t>Тематичен сборник студии и статии на един автор – Сборник от студии и статии, които са обвързани тематично и като цяло изчерпат изследването на цялостна, относително самостоятелна система. Включените произведения в сборника се отличават с ясно изразена теоретична насоченост и за нуждите на практиката се отчитат като монография.</w:t>
-      </w:r>
-    </w:p>
-    <w:p>
-      <w:r>
-        <w:t>4.</w:t>
-      </w:r>
-      <w:r>
-        <w:tab/>
-        <w:t>Студия – Научно произведение, в при което за основен обект на изследване е избран значим проблем, който в значителна степен е изследван в произведението.</w:t>
-      </w:r>
-    </w:p>
-    <w:p>
-      <w:r>
-        <w:t>5.</w:t>
-      </w:r>
-      <w:r>
-        <w:tab/>
-        <w:t>Статия – Научно произведение, което след рецензиране се публикува в периодично научно издание.</w:t>
-      </w:r>
-    </w:p>
-    <w:p>
-      <w:r>
-        <w:t>6.</w:t>
-      </w:r>
-      <w:r>
-        <w:tab/>
-        <w:t xml:space="preserve">Доклад - Научно произведение, което след прочитане и приемане от съответната секция на научна сесия (конференция, семинар) се публикува в сборник, съставен с материали на сесията. </w:t>
-      </w:r>
-    </w:p>
-    <w:p>
-      <w:r>
-        <w:t>7.</w:t>
-      </w:r>
-      <w:r>
-        <w:tab/>
-        <w:t>Патенти - форма на интелектуалната собственост. Тя се състои от набор от изключителни права, предоставени от суверенна държава на изобретател или упълномощено от него лице за ограничен период от време в замяна на публичното оповестяване на дадено изобретение.</w:t>
-      </w:r>
-    </w:p>
-    <w:p>
-      <w:r>
-        <w:t xml:space="preserve">        Научната и публикационната дейности се подчиняват на установени през столетията правила. Всяка професия има своите инструменти. Познаването на тези инструменти и правила-стандарти е белег за принадлежност към съответната научна общност. Ето защо спазването на международните стандарти в научната издателска дейност е задължително условие в научната кариера. </w:t>
-      </w:r>
-    </w:p>
-    <w:p>
-      <w:r>
-        <w:t xml:space="preserve">     Правилата се базират на ценностите, принципите и общоприетите норми, дефиниращи  поведението на  научноизследователската  и публикационната  дейност  като допустими, приемливи, суответстващи на научния интерес.  Етичните правила допълват законовите разпоредби и международно признатите етични стандарти и правила в областта на </w:t>
-      </w:r>
-      <w:r>
-        <w:lastRenderedPageBreak/>
-        <w:t>научните изследвания, които забраняват съзнателното и целенасоченото присвояване и/или манипулиране на истини, информация, тези, факти и други, както и публикуването на непроверени и неаргументирани твърдения</w:t>
-      </w:r>
-      <w:r>
-        <w:t>.</w:t>
-      </w:r>
-    </w:p>
-    <w:p>
-      <w:pPr>
         <w:spacing w:after="160" w:line="259" w:lineRule="auto"/>
         <w:ind w:firstLine="0"/>
         <w:jc w:val="left"/>
-      </w:pPr>
-      <w:r>
+        <w:rPr>
+          <w:lang w:val="bg-BG"/>
+        </w:rPr>
+      </w:pPr>
+      <w:r>
+        <w:rPr>
+          <w:lang w:val="bg-BG"/>
+        </w:rPr>
         <w:br w:type="page"/>
+      </w:r>
+      <w:r>
+        <w:rPr>
+          <w:lang w:val="bg-BG"/>
+        </w:rPr>
+        <w:lastRenderedPageBreak/>
+        <w:t xml:space="preserve">В зависимост от целта на научното изследване, то може да бъде категоризирано на следните три вида: </w:t>
       </w:r>
     </w:p>
     <w:p>
       <w:pPr>
+        <w:rPr>
+          <w:lang w:val="bg-BG"/>
+        </w:rPr>
+      </w:pPr>
+      <w:r>
+        <w:rPr>
+          <w:lang w:val="bg-BG"/>
+        </w:rPr>
+        <w:t>1.</w:t>
+      </w:r>
+      <w:r>
+        <w:rPr>
+          <w:lang w:val="bg-BG"/>
+        </w:rPr>
+        <w:tab/>
+        <w:t xml:space="preserve"> Стандартно научно изследване; </w:t>
+      </w:r>
+    </w:p>
+    <w:p>
+      <w:pPr>
+        <w:rPr>
+          <w:lang w:val="bg-BG"/>
+        </w:rPr>
+      </w:pPr>
+      <w:r>
+        <w:rPr>
+          <w:lang w:val="bg-BG"/>
+        </w:rPr>
+        <w:t>2.</w:t>
+      </w:r>
+      <w:r>
+        <w:rPr>
+          <w:lang w:val="bg-BG"/>
+        </w:rPr>
+        <w:tab/>
+        <w:t xml:space="preserve"> Описателно изследване; </w:t>
+      </w:r>
+    </w:p>
+    <w:p>
+      <w:pPr>
+        <w:rPr>
+          <w:lang w:val="bg-BG"/>
+        </w:rPr>
+      </w:pPr>
+      <w:r>
+        <w:rPr>
+          <w:lang w:val="bg-BG"/>
+        </w:rPr>
+        <w:t>3.</w:t>
+      </w:r>
+      <w:r>
+        <w:rPr>
+          <w:lang w:val="bg-BG"/>
+        </w:rPr>
+        <w:tab/>
+        <w:t xml:space="preserve"> Обяснително изследване.</w:t>
+      </w:r>
+    </w:p>
+    <w:p>
+      <w:pPr>
+        <w:rPr>
+          <w:lang w:val="bg-BG"/>
+        </w:rPr>
+      </w:pPr>
+      <w:r>
+        <w:rPr>
+          <w:lang w:val="bg-BG"/>
+        </w:rPr>
+        <w:t xml:space="preserve">     Описателните изследвания са насочени към наблюдения и документиране на определен феномен, който представлява научен интерес за автора. Всички наблюдения трябва да се базират на научния метод, чиито характеристики са изброени в предходни параграфи.</w:t>
+      </w:r>
+    </w:p>
+    <w:p>
+      <w:pPr>
+        <w:rPr>
+          <w:lang w:val="bg-BG"/>
+        </w:rPr>
+      </w:pPr>
+      <w:r>
+        <w:rPr>
+          <w:lang w:val="bg-BG"/>
+        </w:rPr>
+        <w:t xml:space="preserve">     Обяснителното изследване се опитва да намери научните причини, стоящи зад даден феномен, проблем или поведение. Докато описателните изследвания дават отговор на въпросите „Какво?”, „Кога?” и „Къде?”, то обяснителното търси отговори на въпросите „Как?” и „Защо?”, или с други думи се търси нишката от логически събития, водещи до даден фактор или резултат от феномен. Търсенето на обяснения за наблюдавани събития изисква изключително богат набор от теоретични и интерпретационни умения, както и интуиция и личен опит. </w:t>
+      </w:r>
+    </w:p>
+    <w:p>
+      <w:pPr>
+        <w:rPr>
+          <w:lang w:val="en-US"/>
+        </w:rPr>
+      </w:pPr>
+      <w:r>
+        <w:rPr>
+          <w:lang w:val="bg-BG"/>
+        </w:rPr>
+        <w:t xml:space="preserve">     Научното изследване се явява формата на съществуване и развитие на науката, т.е. с помощта на научни методи се изучават явленията и процесите, както и влиянието им от различни фактори. Негов обект се явява материалната или идеалната система, а предмет – структурата на системата, взаимодействието между нейните елементи, различните свойства, закономерностите на развитието й и </w:t>
+      </w:r>
+      <w:proofErr w:type="spellStart"/>
+      <w:r>
+        <w:rPr>
+          <w:lang w:val="bg-BG"/>
+        </w:rPr>
+        <w:t>др</w:t>
+      </w:r>
+      <w:proofErr w:type="spellEnd"/>
+      <w:r>
+        <w:rPr>
+          <w:lang w:val="en-US"/>
+        </w:rPr>
+        <w:t>.</w:t>
+      </w:r>
+    </w:p>
+    <w:p>
+      <w:pPr>
+        <w:spacing w:after="160" w:line="259" w:lineRule="auto"/>
+        <w:ind w:firstLine="0"/>
+        <w:jc w:val="left"/>
+        <w:rPr>
+          <w:lang w:val="en-US"/>
+        </w:rPr>
+      </w:pPr>
+      <w:r>
+        <w:rPr>
+          <w:lang w:val="en-US"/>
+        </w:rPr>
+        <w:br w:type="page"/>
+      </w:r>
+    </w:p>
+    <w:p>
+      <w:pPr>
+        <w:pStyle w:val="Heading1"/>
+      </w:pPr>
+      <w:bookmarkStart w:id="8" w:name="_Toc106617369"/>
+      <w:proofErr w:type="spellStart"/>
+      <w:r>
+        <w:lastRenderedPageBreak/>
+        <w:t>Научна</w:t>
+      </w:r>
+      <w:proofErr w:type="spellEnd"/>
+      <w:r>
+        <w:t xml:space="preserve"> </w:t>
+      </w:r>
+      <w:proofErr w:type="spellStart"/>
+      <w:r>
+        <w:t>продукция</w:t>
+      </w:r>
+      <w:bookmarkEnd w:id="8"/>
+      <w:proofErr w:type="spellEnd"/>
+    </w:p>
+    <w:p>
+      <w:r>
+        <w:t xml:space="preserve">Научна продукция е всяко произведение на научна или научно – приложна тематика, създадено  от автор или автори с научни методи и представено под формата на монография, учебник, учебно помагало, студия, статия, доклад или съобщение на научен форум или блог, рецензия, дисертация, анотации, дипломна работа, тезиси, реферати, изобретение, оригинална технология, патенти, иновации, модели, изследователски техники и информационни ресурси, програми, шоу-хау (информация и демонстрация за ползване на продукт), предназначени за публично използване с цели: изява на постиженията, възгледите и становищата на авторите по извеждането и решаването на научни и практически проблеми, осигуряване на академичния процес на обучение и на всички видове практики по учебните планове. </w:t>
+      </w:r>
+    </w:p>
+    <w:p>
+      <w:r>
+        <w:t xml:space="preserve">     </w:t>
+      </w:r>
+      <w:r>
+        <w:rPr>
+          <w:b/>
+          <w:bCs/>
+        </w:rPr>
+        <w:t>Научни публикации (научна продукция) включва следните видове</w:t>
+      </w:r>
+      <w:r>
+        <w:t xml:space="preserve">: </w:t>
+      </w:r>
+    </w:p>
+    <w:p>
+      <w:r>
+        <w:t>1.</w:t>
+      </w:r>
+      <w:r>
+        <w:tab/>
+        <w:t>Монография – оригинално научно издание, изградено върху собствени научни резултати на автора/автори с анализ на обсъжданата проблематика, което е публикувано от издателство, осигурило оценка на постъпилия ръкопис от рецензенти. Монографията се характеризира с ясно изразена теоретична насоченост.</w:t>
+      </w:r>
+    </w:p>
+    <w:p>
+      <w:r>
+        <w:t>2.</w:t>
+      </w:r>
+      <w:r>
+        <w:tab/>
+        <w:t xml:space="preserve">Дисертация – Квалификационно научно произведение, което е с правата на ръкопис, но се признава за публикация поради публичността на защитата. </w:t>
+      </w:r>
+    </w:p>
+    <w:p>
+      <w:r>
+        <w:t>3.</w:t>
+      </w:r>
+      <w:r>
+        <w:tab/>
+        <w:t xml:space="preserve">Тематичен сборник студии и статии на един автор – Сборник от студии и статии, които са обвързани тематично и като цяло изчерпат изследването на цялостна, относително самостоятелна система. Включените произведения в сборника се отличават с ясно изразена </w:t>
+      </w:r>
+      <w:r>
+        <w:lastRenderedPageBreak/>
+        <w:t>теоретична насоченост и за нуждите на практиката се отчитат като монография.</w:t>
+      </w:r>
+    </w:p>
+    <w:p>
+      <w:r>
+        <w:t>4.</w:t>
+      </w:r>
+      <w:r>
+        <w:tab/>
+        <w:t>Студия – Научно произведение, в при което за основен обект на изследване е избран значим проблем, който в значителна степен е изследван в произведението.</w:t>
+      </w:r>
+    </w:p>
+    <w:p>
+      <w:r>
+        <w:t>5.</w:t>
+      </w:r>
+      <w:r>
+        <w:tab/>
+        <w:t>Статия – Научно произведение, което след рецензиране се публикува в периодично научно издание.</w:t>
+      </w:r>
+    </w:p>
+    <w:p>
+      <w:r>
+        <w:t>6.</w:t>
+      </w:r>
+      <w:r>
+        <w:tab/>
+        <w:t xml:space="preserve">Доклад - Научно произведение, което след прочитане и приемане от съответната секция на научна сесия (конференция, семинар) се публикува в сборник, съставен с материали на сесията. </w:t>
+      </w:r>
+    </w:p>
+    <w:p>
+      <w:r>
+        <w:t>7.</w:t>
+      </w:r>
+      <w:r>
+        <w:tab/>
+        <w:t>Патенти - форма на интелектуалната собственост. Тя се състои от набор от изключителни права, предоставени от суверенна държава на изобретател или упълномощено от него лице за ограничен период от време в замяна на публичното оповестяване на дадено изобретение.</w:t>
+      </w:r>
+    </w:p>
+    <w:p>
+      <w:r>
+        <w:t xml:space="preserve">        Научната и публикационната дейности се подчиняват на установени през столетията правила. Всяка професия има своите инструменти. Познаването на тези инструменти и правила-стандарти е белег за принадлежност към съответната научна общност. Ето защо спазването на международните стандарти в научната издателска дейност е задължително условие в научната кариера. </w:t>
+      </w:r>
+    </w:p>
+    <w:p>
+      <w:r>
+        <w:t xml:space="preserve">     Правилата се базират на ценностите, принципите и общоприетите норми, дефиниращи  поведението на  научноизследователската  и публикационната  дейност  като допустими, приемливи, суответстващи на научния интерес.  Етичните правила допълват законовите разпоредби и международно признатите етични стандарти и правила в областта на научните изследвания, които забраняват съзнателното и целенасоченото присвояване и/или манипулиране на истини, информация, тези, факти и други, както и публикуването на непроверени и неаргументирани твърдения</w:t>
+      </w:r>
+      <w:r>
+        <w:t>.</w:t>
+      </w:r>
+    </w:p>
+    <w:p>
+      <w:pPr>
         <w:pStyle w:val="Headings"/>
       </w:pPr>
-      <w:bookmarkStart w:id="9" w:name="_Toc106611420"/>
+      <w:bookmarkStart w:id="9" w:name="_Toc106617370"/>
       <w:proofErr w:type="spellStart"/>
       <w:r>
         <w:lastRenderedPageBreak/>
@@ -13244,7 +13151,7 @@
       <w:pPr>
         <w:pStyle w:val="Headings"/>
       </w:pPr>
-      <w:bookmarkStart w:id="10" w:name="_Toc106611421"/>
+      <w:bookmarkStart w:id="10" w:name="_Toc106617371"/>
       <w:proofErr w:type="spellStart"/>
       <w:r>
         <w:lastRenderedPageBreak/>
@@ -14718,8 +14625,13 @@
         </w:rPr>
         <w:footnoteRef/>
       </w:r>
-      <w:r>
-        <w:t>Popper, K.</w:t>
+      <w:proofErr w:type="spellStart"/>
+      <w:r>
+        <w:t>Popper</w:t>
+      </w:r>
+      <w:proofErr w:type="spellEnd"/>
+      <w:r>
+        <w:t>, K.</w:t>
       </w:r>
       <w:r>
         <w:t xml:space="preserve"> </w:t>
@@ -14736,22 +14648,98 @@
       <w:r>
         <w:t xml:space="preserve"> </w:t>
       </w:r>
+      <w:proofErr w:type="spellStart"/>
       <w:r>
         <w:rPr>
           <w:i/>
           <w:iCs/>
         </w:rPr>
-        <w:t>The Logic of Scientific Discovery</w:t>
-      </w:r>
+        <w:t>The</w:t>
+      </w:r>
+      <w:proofErr w:type="spellEnd"/>
+      <w:r>
+        <w:rPr>
+          <w:i/>
+          <w:iCs/>
+        </w:rPr>
+        <w:t xml:space="preserve"> </w:t>
+      </w:r>
+      <w:proofErr w:type="spellStart"/>
+      <w:r>
+        <w:rPr>
+          <w:i/>
+          <w:iCs/>
+        </w:rPr>
+        <w:t>Logic</w:t>
+      </w:r>
+      <w:proofErr w:type="spellEnd"/>
+      <w:r>
+        <w:rPr>
+          <w:i/>
+          <w:iCs/>
+        </w:rPr>
+        <w:t xml:space="preserve"> </w:t>
+      </w:r>
+      <w:proofErr w:type="spellStart"/>
+      <w:r>
+        <w:rPr>
+          <w:i/>
+          <w:iCs/>
+        </w:rPr>
+        <w:t>of</w:t>
+      </w:r>
+      <w:proofErr w:type="spellEnd"/>
+      <w:r>
+        <w:rPr>
+          <w:i/>
+          <w:iCs/>
+        </w:rPr>
+        <w:t xml:space="preserve"> </w:t>
+      </w:r>
+      <w:proofErr w:type="spellStart"/>
+      <w:r>
+        <w:rPr>
+          <w:i/>
+          <w:iCs/>
+        </w:rPr>
+        <w:t>Scientific</w:t>
+      </w:r>
+      <w:proofErr w:type="spellEnd"/>
+      <w:r>
+        <w:rPr>
+          <w:i/>
+          <w:iCs/>
+        </w:rPr>
+        <w:t xml:space="preserve"> </w:t>
+      </w:r>
+      <w:proofErr w:type="spellStart"/>
+      <w:r>
+        <w:rPr>
+          <w:i/>
+          <w:iCs/>
+        </w:rPr>
+        <w:t>Discovery</w:t>
+      </w:r>
+      <w:proofErr w:type="spellEnd"/>
       <w:r>
         <w:t>,</w:t>
       </w:r>
       <w:r>
         <w:t xml:space="preserve"> </w:t>
       </w:r>
-      <w:r>
-        <w:t>Routledge Classics</w:t>
-      </w:r>
+      <w:proofErr w:type="spellStart"/>
+      <w:r>
+        <w:t>Routledge</w:t>
+      </w:r>
+      <w:proofErr w:type="spellEnd"/>
+      <w:r>
+        <w:t xml:space="preserve"> </w:t>
+      </w:r>
+      <w:proofErr w:type="spellStart"/>
+      <w:r>
+        <w:t>Classics</w:t>
+      </w:r>
+      <w:proofErr w:type="spellEnd"/>
       <w:r>
         <w:t>. p.</w:t>
       </w:r>
@@ -14774,7 +14762,15 @@
         <w:footnoteRef/>
       </w:r>
       <w:r>
-        <w:t xml:space="preserve">Предмет на Общото учение за държавата и другите науки. [Онлайн] Достъпно на: https://www.bg-pravo.com/2012/09/1_13.html [Достъпено: </w:t>
+        <w:t>Предмет на Общото учение за държавата и другите науки. [Онлайн] Достъпно на: https://www.bg-pravo.com/2012/09/1_13.html [</w:t>
+      </w:r>
+      <w:proofErr w:type="spellStart"/>
+      <w:r>
+        <w:t>Достъпено</w:t>
+      </w:r>
+      <w:proofErr w:type="spellEnd"/>
+      <w:r>
+        <w:t xml:space="preserve">: </w:t>
       </w:r>
       <w:r>
         <w:t>17</w:t>
@@ -14803,9 +14799,11 @@
         </w:rPr>
         <w:footnoteRef/>
       </w:r>
+      <w:proofErr w:type="spellStart"/>
       <w:r>
         <w:t>Интердисциплинарност</w:t>
       </w:r>
+      <w:proofErr w:type="spellEnd"/>
       <w:r>
         <w:t>. [Онлайн] Достъпно на</w:t>
       </w:r>
@@ -14816,7 +14814,15 @@
         <w:t>https://upwikibg.top/wiki/Interdisciplinarity</w:t>
       </w:r>
       <w:r>
-        <w:t xml:space="preserve"> [Достъпено: </w:t>
+        <w:t xml:space="preserve"> [</w:t>
+      </w:r>
+      <w:proofErr w:type="spellStart"/>
+      <w:r>
+        <w:t>Достъпено</w:t>
+      </w:r>
+      <w:proofErr w:type="spellEnd"/>
+      <w:r>
+        <w:t xml:space="preserve">: </w:t>
       </w:r>
       <w:r>
         <w:t>20</w:t>
@@ -14845,8 +14851,13 @@
         </w:rPr>
         <w:footnoteRef/>
       </w:r>
-      <w:r>
-        <w:t xml:space="preserve">Golinski, J. </w:t>
+      <w:proofErr w:type="spellStart"/>
+      <w:r>
+        <w:t>Golinski</w:t>
+      </w:r>
+      <w:proofErr w:type="spellEnd"/>
+      <w:r>
+        <w:t xml:space="preserve">, J. </w:t>
       </w:r>
       <w:r>
         <w:t>(</w:t>
@@ -14857,15 +14868,168 @@
       <w:r>
         <w:t xml:space="preserve">) </w:t>
       </w:r>
+      <w:proofErr w:type="spellStart"/>
       <w:r>
         <w:rPr>
           <w:i/>
           <w:iCs/>
         </w:rPr>
-        <w:t>Making Natural Knowledge: Constructivism and the History of Science</w:t>
-      </w:r>
-      <w:r>
-        <w:t xml:space="preserve">. University of Chicago Press. </w:t>
+        <w:t>Making</w:t>
+      </w:r>
+      <w:proofErr w:type="spellEnd"/>
+      <w:r>
+        <w:rPr>
+          <w:i/>
+          <w:iCs/>
+        </w:rPr>
+        <w:t xml:space="preserve"> </w:t>
+      </w:r>
+      <w:proofErr w:type="spellStart"/>
+      <w:r>
+        <w:rPr>
+          <w:i/>
+          <w:iCs/>
+        </w:rPr>
+        <w:t>Natural</w:t>
+      </w:r>
+      <w:proofErr w:type="spellEnd"/>
+      <w:r>
+        <w:rPr>
+          <w:i/>
+          <w:iCs/>
+        </w:rPr>
+        <w:t xml:space="preserve"> </w:t>
+      </w:r>
+      <w:proofErr w:type="spellStart"/>
+      <w:r>
+        <w:rPr>
+          <w:i/>
+          <w:iCs/>
+        </w:rPr>
+        <w:t>Knowledge</w:t>
+      </w:r>
+      <w:proofErr w:type="spellEnd"/>
+      <w:r>
+        <w:rPr>
+          <w:i/>
+          <w:iCs/>
+        </w:rPr>
+        <w:t xml:space="preserve">: </w:t>
+      </w:r>
+      <w:proofErr w:type="spellStart"/>
+      <w:r>
+        <w:rPr>
+          <w:i/>
+          <w:iCs/>
+        </w:rPr>
+        <w:t>Constructivism</w:t>
+      </w:r>
+      <w:proofErr w:type="spellEnd"/>
+      <w:r>
+        <w:rPr>
+          <w:i/>
+          <w:iCs/>
+        </w:rPr>
+        <w:t xml:space="preserve"> </w:t>
+      </w:r>
+      <w:proofErr w:type="spellStart"/>
+      <w:r>
+        <w:rPr>
+          <w:i/>
+          <w:iCs/>
+        </w:rPr>
+        <w:t>and</w:t>
+      </w:r>
+      <w:proofErr w:type="spellEnd"/>
+      <w:r>
+        <w:rPr>
+          <w:i/>
+          <w:iCs/>
+        </w:rPr>
+        <w:t xml:space="preserve"> </w:t>
+      </w:r>
+      <w:proofErr w:type="spellStart"/>
+      <w:r>
+        <w:rPr>
+          <w:i/>
+          <w:iCs/>
+        </w:rPr>
+        <w:t>the</w:t>
+      </w:r>
+      <w:proofErr w:type="spellEnd"/>
+      <w:r>
+        <w:rPr>
+          <w:i/>
+          <w:iCs/>
+        </w:rPr>
+        <w:t xml:space="preserve"> </w:t>
+      </w:r>
+      <w:proofErr w:type="spellStart"/>
+      <w:r>
+        <w:rPr>
+          <w:i/>
+          <w:iCs/>
+        </w:rPr>
+        <w:t>History</w:t>
+      </w:r>
+      <w:proofErr w:type="spellEnd"/>
+      <w:r>
+        <w:rPr>
+          <w:i/>
+          <w:iCs/>
+        </w:rPr>
+        <w:t xml:space="preserve"> </w:t>
+      </w:r>
+      <w:proofErr w:type="spellStart"/>
+      <w:r>
+        <w:rPr>
+          <w:i/>
+          <w:iCs/>
+        </w:rPr>
+        <w:t>of</w:t>
+      </w:r>
+      <w:proofErr w:type="spellEnd"/>
+      <w:r>
+        <w:rPr>
+          <w:i/>
+          <w:iCs/>
+        </w:rPr>
+        <w:t xml:space="preserve"> Science</w:t>
+      </w:r>
+      <w:r>
+        <w:t xml:space="preserve">. </w:t>
+      </w:r>
+      <w:proofErr w:type="spellStart"/>
+      <w:r>
+        <w:t>University</w:t>
+      </w:r>
+      <w:proofErr w:type="spellEnd"/>
+      <w:r>
+        <w:t xml:space="preserve"> </w:t>
+      </w:r>
+      <w:proofErr w:type="spellStart"/>
+      <w:r>
+        <w:t>of</w:t>
+      </w:r>
+      <w:proofErr w:type="spellEnd"/>
+      <w:r>
+        <w:t xml:space="preserve"> </w:t>
+      </w:r>
+      <w:proofErr w:type="spellStart"/>
+      <w:r>
+        <w:t>Chicago</w:t>
+      </w:r>
+      <w:proofErr w:type="spellEnd"/>
+      <w:r>
+        <w:t xml:space="preserve"> </w:t>
+      </w:r>
+      <w:proofErr w:type="spellStart"/>
+      <w:r>
+        <w:t>Press</w:t>
+      </w:r>
+      <w:proofErr w:type="spellEnd"/>
+      <w:r>
+        <w:t xml:space="preserve">. </w:t>
       </w:r>
       <w:r>
         <w:rPr>
@@ -14892,7 +15056,15 @@
         <w:footnoteRef/>
       </w:r>
       <w:r>
-        <w:t xml:space="preserve">18 век. [Онлайн] Достъпно на: https://bg.wikipedia.org/wiki/18_%D0%B2%D0%B5%D0%BA [Достъпено: </w:t>
+        <w:t>18 век. [Онлайн] Достъпно на: https://bg.wikipedia.org/wiki/18_%D0%B2%D0%B5%D0%BA [</w:t>
+      </w:r>
+      <w:proofErr w:type="spellStart"/>
+      <w:r>
+        <w:t>Достъпено</w:t>
+      </w:r>
+      <w:proofErr w:type="spellEnd"/>
+      <w:r>
+        <w:t xml:space="preserve">: </w:t>
       </w:r>
       <w:r>
         <w:t>3</w:t>
@@ -15013,7 +15185,21 @@
         <w:rPr>
           <w:szCs w:val="28"/>
         </w:rPr>
-        <w:t>[Достъпено: 1</w:t>
+        <w:t>[</w:t>
+      </w:r>
+      <w:proofErr w:type="spellStart"/>
+      <w:r>
+        <w:rPr>
+          <w:szCs w:val="28"/>
+        </w:rPr>
+        <w:t>Достъпено</w:t>
+      </w:r>
+      <w:proofErr w:type="spellEnd"/>
+      <w:r>
+        <w:rPr>
+          <w:szCs w:val="28"/>
+        </w:rPr>
+        <w:t>: 1</w:t>
       </w:r>
       <w:r>
         <w:rPr>
@@ -15074,11 +15260,47 @@
         </w:rPr>
         <w:t xml:space="preserve"> </w:t>
       </w:r>
-      <w:r>
-        <w:rPr>
-          <w:szCs w:val="28"/>
-        </w:rPr>
-        <w:t xml:space="preserve">Лудченко А., Лудченко Я., Примак Т. </w:t>
+      <w:proofErr w:type="spellStart"/>
+      <w:r>
+        <w:rPr>
+          <w:szCs w:val="28"/>
+        </w:rPr>
+        <w:t>Лудченко</w:t>
+      </w:r>
+      <w:proofErr w:type="spellEnd"/>
+      <w:r>
+        <w:rPr>
+          <w:szCs w:val="28"/>
+        </w:rPr>
+        <w:t xml:space="preserve"> А., </w:t>
+      </w:r>
+      <w:proofErr w:type="spellStart"/>
+      <w:r>
+        <w:rPr>
+          <w:szCs w:val="28"/>
+        </w:rPr>
+        <w:t>Лудченко</w:t>
+      </w:r>
+      <w:proofErr w:type="spellEnd"/>
+      <w:r>
+        <w:rPr>
+          <w:szCs w:val="28"/>
+        </w:rPr>
+        <w:t xml:space="preserve"> Я., </w:t>
+      </w:r>
+      <w:proofErr w:type="spellStart"/>
+      <w:r>
+        <w:rPr>
+          <w:szCs w:val="28"/>
+        </w:rPr>
+        <w:t>Примак</w:t>
+      </w:r>
+      <w:proofErr w:type="spellEnd"/>
+      <w:r>
+        <w:rPr>
+          <w:szCs w:val="28"/>
+        </w:rPr>
+        <w:t xml:space="preserve"> Т. </w:t>
       </w:r>
       <w:r>
         <w:rPr>
@@ -15100,19 +15322,85 @@
         </w:rPr>
         <w:t xml:space="preserve">) </w:t>
       </w:r>
+      <w:proofErr w:type="spellStart"/>
       <w:r>
         <w:rPr>
           <w:i/>
           <w:iCs/>
           <w:szCs w:val="28"/>
         </w:rPr>
-        <w:t>Основы научных исследований</w:t>
-      </w:r>
-      <w:r>
-        <w:rPr>
-          <w:szCs w:val="28"/>
-        </w:rPr>
-        <w:t xml:space="preserve">: Учеб. пособие (Под ред. А.А. Лудченко. — 2-е изд.), К.: </w:t>
+        <w:t>Основы</w:t>
+      </w:r>
+      <w:proofErr w:type="spellEnd"/>
+      <w:r>
+        <w:rPr>
+          <w:i/>
+          <w:iCs/>
+          <w:szCs w:val="28"/>
+        </w:rPr>
+        <w:t xml:space="preserve"> </w:t>
+      </w:r>
+      <w:proofErr w:type="spellStart"/>
+      <w:r>
+        <w:rPr>
+          <w:i/>
+          <w:iCs/>
+          <w:szCs w:val="28"/>
+        </w:rPr>
+        <w:t>научных</w:t>
+      </w:r>
+      <w:proofErr w:type="spellEnd"/>
+      <w:r>
+        <w:rPr>
+          <w:i/>
+          <w:iCs/>
+          <w:szCs w:val="28"/>
+        </w:rPr>
+        <w:t xml:space="preserve"> </w:t>
+      </w:r>
+      <w:proofErr w:type="spellStart"/>
+      <w:r>
+        <w:rPr>
+          <w:i/>
+          <w:iCs/>
+          <w:szCs w:val="28"/>
+        </w:rPr>
+        <w:t>исследований</w:t>
+      </w:r>
+      <w:proofErr w:type="spellEnd"/>
+      <w:r>
+        <w:rPr>
+          <w:szCs w:val="28"/>
+        </w:rPr>
+        <w:t xml:space="preserve">: </w:t>
+      </w:r>
+      <w:proofErr w:type="spellStart"/>
+      <w:r>
+        <w:rPr>
+          <w:szCs w:val="28"/>
+        </w:rPr>
+        <w:t>Учеб</w:t>
+      </w:r>
+      <w:proofErr w:type="spellEnd"/>
+      <w:r>
+        <w:rPr>
+          <w:szCs w:val="28"/>
+        </w:rPr>
+        <w:t xml:space="preserve">. пособие (Под ред. А.А. </w:t>
+      </w:r>
+      <w:proofErr w:type="spellStart"/>
+      <w:r>
+        <w:rPr>
+          <w:szCs w:val="28"/>
+        </w:rPr>
+        <w:t>Лудченко</w:t>
+      </w:r>
+      <w:proofErr w:type="spellEnd"/>
+      <w:r>
+        <w:rPr>
+          <w:szCs w:val="28"/>
+        </w:rPr>
+        <w:t xml:space="preserve">. — 2-е изд.), К.: </w:t>
       </w:r>
       <w:r>
         <w:rPr>
@@ -15177,7 +15465,21 @@
         <w:rPr>
           <w:szCs w:val="28"/>
         </w:rPr>
-        <w:t xml:space="preserve">. [Онлайн] Достъпно на: http://oldweb.ltu.bg/jmsd/files/articles/10/10-06_D_Dimitrov.pdf [Достъпено: </w:t>
+        <w:t>. [Онлайн] Достъпно на: http://oldweb.ltu.bg/jmsd/files/articles/10/10-06_D_Dimitrov.pdf [</w:t>
+      </w:r>
+      <w:proofErr w:type="spellStart"/>
+      <w:r>
+        <w:rPr>
+          <w:szCs w:val="28"/>
+        </w:rPr>
+        <w:t>Достъпено</w:t>
+      </w:r>
+      <w:proofErr w:type="spellEnd"/>
+      <w:r>
+        <w:rPr>
+          <w:szCs w:val="28"/>
+        </w:rPr>
+        <w:t xml:space="preserve">: </w:t>
       </w:r>
       <w:r>
         <w:rPr>
@@ -15290,7 +15592,21 @@
         <w:rPr>
           <w:szCs w:val="28"/>
         </w:rPr>
-        <w:t xml:space="preserve">[Достъпено: </w:t>
+        <w:t>[</w:t>
+      </w:r>
+      <w:proofErr w:type="spellStart"/>
+      <w:r>
+        <w:rPr>
+          <w:szCs w:val="28"/>
+        </w:rPr>
+        <w:t>Достъпено</w:t>
+      </w:r>
+      <w:proofErr w:type="spellEnd"/>
+      <w:r>
+        <w:rPr>
+          <w:szCs w:val="28"/>
+        </w:rPr>
+        <w:t xml:space="preserve">: </w:t>
       </w:r>
       <w:r>
         <w:rPr>
@@ -15325,11 +15641,19 @@
         </w:rPr>
         <w:t xml:space="preserve"> </w:t>
       </w:r>
-      <w:r>
-        <w:rPr>
-          <w:szCs w:val="28"/>
-        </w:rPr>
-        <w:t xml:space="preserve">Лулански  П., </w:t>
+      <w:proofErr w:type="spellStart"/>
+      <w:r>
+        <w:rPr>
+          <w:szCs w:val="28"/>
+        </w:rPr>
+        <w:t>Лулански</w:t>
+      </w:r>
+      <w:proofErr w:type="spellEnd"/>
+      <w:r>
+        <w:rPr>
+          <w:szCs w:val="28"/>
+        </w:rPr>
+        <w:t xml:space="preserve">  П., </w:t>
       </w:r>
       <w:r>
         <w:rPr>
